--- a/docs/Test Documentation.docx
+++ b/docs/Test Documentation.docx
@@ -18,30 +18,79 @@
         <w:pStyle w:val="Heading1"/>
       </w:pPr>
       <w:r>
-        <w:t>Unit Tests</w:t>
-      </w:r>
-    </w:p>
-    <w:p>
-      <w:r>
-        <w:t xml:space="preserve">NOTE: All tests are </w:t>
-      </w:r>
-      <w:r>
-        <w:t>carried out on a clean database, unless stated otherwise</w:t>
-      </w:r>
-    </w:p>
-    <w:p/>
-    <w:p>
-      <w:pPr>
-        <w:pStyle w:val="Heading2"/>
+        <w:t>Unit Testing</w:t>
+      </w:r>
+    </w:p>
+    <w:p>
+      <w:r>
+        <w:t>The unit test frame</w:t>
+      </w:r>
+      <w:r>
+        <w:t>work used on this project is Pyt</w:t>
+      </w:r>
+      <w:r>
+        <w:t>est (</w:t>
+      </w:r>
+      <w:hyperlink r:id="rId5" w:history="1">
+        <w:r>
+          <w:rPr>
+            <w:rStyle w:val="Hyperlink"/>
+          </w:rPr>
+          <w:t>http://doc.pytest.org/en/latest/)</w:t>
+        </w:r>
+      </w:hyperlink>
+      <w:r>
+        <w:t>. Pytest is full featured testing tool that enables anyone to write either small or large scale unit tests.</w:t>
+      </w:r>
+    </w:p>
+    <w:p>
+      <w:r>
+        <w:t>To run unit tests for this program, use the following terminal command:</w:t>
+      </w:r>
+    </w:p>
+    <w:p>
+      <w:pPr>
+        <w:jc w:val="center"/>
+        <w:rPr>
+          <w:rFonts w:ascii="Times New Roman" w:hAnsi="Times New Roman" w:cs="Times New Roman"/>
+        </w:rPr>
+      </w:pPr>
+      <w:proofErr w:type="spellStart"/>
+      <w:r>
+        <w:rPr>
+          <w:rFonts w:ascii="Times New Roman" w:hAnsi="Times New Roman" w:cs="Times New Roman"/>
+        </w:rPr>
+        <w:t>pytest</w:t>
+      </w:r>
+      <w:proofErr w:type="spellEnd"/>
+      <w:r>
+        <w:rPr>
+          <w:rFonts w:ascii="Times New Roman" w:hAnsi="Times New Roman" w:cs="Times New Roman"/>
+        </w:rPr>
+        <w:t xml:space="preserve"> –v seat_assign_16201859_16203177_tests.py</w:t>
+      </w:r>
+    </w:p>
+    <w:p>
+      <w:pPr>
+        <w:pStyle w:val="Heading1"/>
+        <w:rPr>
+          <w:rFonts w:asciiTheme="minorHAnsi" w:hAnsiTheme="minorHAnsi" w:cstheme="minorBidi"/>
+          <w:color w:val="auto"/>
+          <w:sz w:val="24"/>
+          <w:szCs w:val="24"/>
+        </w:rPr>
       </w:pPr>
       <w:r>
         <w:t xml:space="preserve">Module Name: </w:t>
       </w:r>
       <w:proofErr w:type="spellStart"/>
       <w:r>
-        <w:t>organise_booking</w:t>
+        <w:t>retrieve_data</w:t>
       </w:r>
       <w:proofErr w:type="spellEnd"/>
+      <w:r>
+        <w:t xml:space="preserve">  </w:t>
+      </w:r>
     </w:p>
     <w:p>
       <w:pPr>
@@ -53,7 +102,485 @@
     </w:p>
     <w:tbl>
       <w:tblPr>
-        <w:tblStyle w:val="GridTable4-Accent1"/>
+        <w:tblStyle w:val="PlainTable1"/>
+        <w:tblW w:w="0" w:type="auto"/>
+        <w:tblLook w:val="04A0" w:firstRow="1" w:lastRow="0" w:firstColumn="1" w:lastColumn="0" w:noHBand="0" w:noVBand="1"/>
+      </w:tblPr>
+      <w:tblGrid>
+        <w:gridCol w:w="2405"/>
+        <w:gridCol w:w="6605"/>
+      </w:tblGrid>
+      <w:tr>
+        <w:trPr>
+          <w:cnfStyle w:val="100000000000" w:firstRow="1" w:lastRow="0" w:firstColumn="0" w:lastColumn="0" w:oddVBand="0" w:evenVBand="0" w:oddHBand="0" w:evenHBand="0" w:firstRowFirstColumn="0" w:firstRowLastColumn="0" w:lastRowFirstColumn="0" w:lastRowLastColumn="0"/>
+          <w:trHeight w:val="283"/>
+        </w:trPr>
+        <w:tc>
+          <w:tcPr>
+            <w:cnfStyle w:val="001000000000" w:firstRow="0" w:lastRow="0" w:firstColumn="1" w:lastColumn="0" w:oddVBand="0" w:evenVBand="0" w:oddHBand="0" w:evenHBand="0" w:firstRowFirstColumn="0" w:firstRowLastColumn="0" w:lastRowFirstColumn="0" w:lastRowLastColumn="0"/>
+            <w:tcW w:w="2405" w:type="dxa"/>
+          </w:tcPr>
+          <w:p>
+            <w:pPr>
+              <w:spacing w:line="240" w:lineRule="auto"/>
+              <w:jc w:val="both"/>
+            </w:pPr>
+            <w:r>
+              <w:t>Variable</w:t>
+            </w:r>
+          </w:p>
+        </w:tc>
+        <w:tc>
+          <w:tcPr>
+            <w:tcW w:w="6605" w:type="dxa"/>
+          </w:tcPr>
+          <w:p>
+            <w:pPr>
+              <w:spacing w:line="240" w:lineRule="auto"/>
+              <w:jc w:val="both"/>
+              <w:cnfStyle w:val="100000000000" w:firstRow="1" w:lastRow="0" w:firstColumn="0" w:lastColumn="0" w:oddVBand="0" w:evenVBand="0" w:oddHBand="0" w:evenHBand="0" w:firstRowFirstColumn="0" w:firstRowLastColumn="0" w:lastRowFirstColumn="0" w:lastRowLastColumn="0"/>
+            </w:pPr>
+            <w:r>
+              <w:t>Description</w:t>
+            </w:r>
+          </w:p>
+        </w:tc>
+      </w:tr>
+      <w:tr>
+        <w:trPr>
+          <w:cnfStyle w:val="000000100000" w:firstRow="0" w:lastRow="0" w:firstColumn="0" w:lastColumn="0" w:oddVBand="0" w:evenVBand="0" w:oddHBand="1" w:evenHBand="0" w:firstRowFirstColumn="0" w:firstRowLastColumn="0" w:lastRowFirstColumn="0" w:lastRowLastColumn="0"/>
+          <w:trHeight w:val="339"/>
+        </w:trPr>
+        <w:tc>
+          <w:tcPr>
+            <w:cnfStyle w:val="001000000000" w:firstRow="0" w:lastRow="0" w:firstColumn="1" w:lastColumn="0" w:oddVBand="0" w:evenVBand="0" w:oddHBand="0" w:evenHBand="0" w:firstRowFirstColumn="0" w:firstRowLastColumn="0" w:lastRowFirstColumn="0" w:lastRowLastColumn="0"/>
+            <w:tcW w:w="2405" w:type="dxa"/>
+          </w:tcPr>
+          <w:p>
+            <w:pPr>
+              <w:rPr>
+                <w:b w:val="0"/>
+              </w:rPr>
+            </w:pPr>
+            <w:r>
+              <w:rPr>
+                <w:b w:val="0"/>
+              </w:rPr>
+              <w:t>engine</w:t>
+            </w:r>
+          </w:p>
+        </w:tc>
+        <w:tc>
+          <w:tcPr>
+            <w:tcW w:w="6605" w:type="dxa"/>
+          </w:tcPr>
+          <w:p>
+            <w:pPr>
+              <w:cnfStyle w:val="000000100000" w:firstRow="0" w:lastRow="0" w:firstColumn="0" w:lastColumn="0" w:oddVBand="0" w:evenVBand="0" w:oddHBand="1" w:evenHBand="0" w:firstRowFirstColumn="0" w:firstRowLastColumn="0" w:lastRowFirstColumn="0" w:lastRowLastColumn="0"/>
+            </w:pPr>
+            <w:r>
+              <w:t>The database engine which is created as part of the main function</w:t>
+            </w:r>
+          </w:p>
+        </w:tc>
+      </w:tr>
+      <w:tr>
+        <w:tc>
+          <w:tcPr>
+            <w:cnfStyle w:val="001000000000" w:firstRow="0" w:lastRow="0" w:firstColumn="1" w:lastColumn="0" w:oddVBand="0" w:evenVBand="0" w:oddHBand="0" w:evenHBand="0" w:firstRowFirstColumn="0" w:firstRowLastColumn="0" w:lastRowFirstColumn="0" w:lastRowLastColumn="0"/>
+            <w:tcW w:w="2405" w:type="dxa"/>
+          </w:tcPr>
+          <w:p>
+            <w:pPr>
+              <w:rPr>
+                <w:b w:val="0"/>
+              </w:rPr>
+            </w:pPr>
+            <w:r>
+              <w:rPr>
+                <w:b w:val="0"/>
+              </w:rPr>
+              <w:t>rows</w:t>
+            </w:r>
+          </w:p>
+        </w:tc>
+        <w:tc>
+          <w:tcPr>
+            <w:tcW w:w="6605" w:type="dxa"/>
+          </w:tcPr>
+          <w:p>
+            <w:pPr>
+              <w:cnfStyle w:val="000000000000" w:firstRow="0" w:lastRow="0" w:firstColumn="0" w:lastColumn="0" w:oddVBand="0" w:evenVBand="0" w:oddHBand="0" w:evenHBand="0" w:firstRowFirstColumn="0" w:firstRowLastColumn="0" w:lastRowFirstColumn="0" w:lastRowLastColumn="0"/>
+            </w:pPr>
+            <w:r>
+              <w:t>An integer value showing the number of rows in the airline</w:t>
+            </w:r>
+          </w:p>
+        </w:tc>
+      </w:tr>
+      <w:tr>
+        <w:trPr>
+          <w:cnfStyle w:val="000000100000" w:firstRow="0" w:lastRow="0" w:firstColumn="0" w:lastColumn="0" w:oddVBand="0" w:evenVBand="0" w:oddHBand="1" w:evenHBand="0" w:firstRowFirstColumn="0" w:firstRowLastColumn="0" w:lastRowFirstColumn="0" w:lastRowLastColumn="0"/>
+          <w:trHeight w:val="255"/>
+        </w:trPr>
+        <w:tc>
+          <w:tcPr>
+            <w:cnfStyle w:val="001000000000" w:firstRow="0" w:lastRow="0" w:firstColumn="1" w:lastColumn="0" w:oddVBand="0" w:evenVBand="0" w:oddHBand="0" w:evenHBand="0" w:firstRowFirstColumn="0" w:firstRowLastColumn="0" w:lastRowFirstColumn="0" w:lastRowLastColumn="0"/>
+            <w:tcW w:w="2405" w:type="dxa"/>
+          </w:tcPr>
+          <w:p>
+            <w:pPr>
+              <w:rPr>
+                <w:b w:val="0"/>
+              </w:rPr>
+            </w:pPr>
+            <w:r>
+              <w:rPr>
+                <w:b w:val="0"/>
+              </w:rPr>
+              <w:t>cols</w:t>
+            </w:r>
+          </w:p>
+        </w:tc>
+        <w:tc>
+          <w:tcPr>
+            <w:tcW w:w="6605" w:type="dxa"/>
+          </w:tcPr>
+          <w:p>
+            <w:pPr>
+              <w:cnfStyle w:val="000000100000" w:firstRow="0" w:lastRow="0" w:firstColumn="0" w:lastColumn="0" w:oddVBand="0" w:evenVBand="0" w:oddHBand="1" w:evenHBand="0" w:firstRowFirstColumn="0" w:firstRowLastColumn="0" w:lastRowFirstColumn="0" w:lastRowLastColumn="0"/>
+            </w:pPr>
+            <w:r>
+              <w:t>A string containing the columns names for each row</w:t>
+            </w:r>
+          </w:p>
+        </w:tc>
+      </w:tr>
+    </w:tbl>
+    <w:p/>
+    <w:p>
+      <w:pPr>
+        <w:pStyle w:val="Heading3"/>
+      </w:pPr>
+      <w:r>
+        <w:t>Outputs</w:t>
+      </w:r>
+    </w:p>
+    <w:tbl>
+      <w:tblPr>
+        <w:tblStyle w:val="PlainTable1"/>
+        <w:tblW w:w="0" w:type="auto"/>
+        <w:tblLook w:val="04A0" w:firstRow="1" w:lastRow="0" w:firstColumn="1" w:lastColumn="0" w:noHBand="0" w:noVBand="1"/>
+      </w:tblPr>
+      <w:tblGrid>
+        <w:gridCol w:w="2263"/>
+        <w:gridCol w:w="6747"/>
+      </w:tblGrid>
+      <w:tr>
+        <w:trPr>
+          <w:cnfStyle w:val="100000000000" w:firstRow="1" w:lastRow="0" w:firstColumn="0" w:lastColumn="0" w:oddVBand="0" w:evenVBand="0" w:oddHBand="0" w:evenHBand="0" w:firstRowFirstColumn="0" w:firstRowLastColumn="0" w:lastRowFirstColumn="0" w:lastRowLastColumn="0"/>
+        </w:trPr>
+        <w:tc>
+          <w:tcPr>
+            <w:cnfStyle w:val="001000000000" w:firstRow="0" w:lastRow="0" w:firstColumn="1" w:lastColumn="0" w:oddVBand="0" w:evenVBand="0" w:oddHBand="0" w:evenHBand="0" w:firstRowFirstColumn="0" w:firstRowLastColumn="0" w:lastRowFirstColumn="0" w:lastRowLastColumn="0"/>
+            <w:tcW w:w="2263" w:type="dxa"/>
+          </w:tcPr>
+          <w:p>
+            <w:pPr>
+              <w:spacing w:line="240" w:lineRule="auto"/>
+            </w:pPr>
+            <w:r>
+              <w:t>Variable</w:t>
+            </w:r>
+          </w:p>
+        </w:tc>
+        <w:tc>
+          <w:tcPr>
+            <w:tcW w:w="6747" w:type="dxa"/>
+          </w:tcPr>
+          <w:p>
+            <w:pPr>
+              <w:spacing w:line="240" w:lineRule="auto"/>
+              <w:cnfStyle w:val="100000000000" w:firstRow="1" w:lastRow="0" w:firstColumn="0" w:lastColumn="0" w:oddVBand="0" w:evenVBand="0" w:oddHBand="0" w:evenHBand="0" w:firstRowFirstColumn="0" w:firstRowLastColumn="0" w:lastRowFirstColumn="0" w:lastRowLastColumn="0"/>
+            </w:pPr>
+            <w:r>
+              <w:t>Description</w:t>
+            </w:r>
+          </w:p>
+        </w:tc>
+      </w:tr>
+      <w:tr>
+        <w:trPr>
+          <w:cnfStyle w:val="000000100000" w:firstRow="0" w:lastRow="0" w:firstColumn="0" w:lastColumn="0" w:oddVBand="0" w:evenVBand="0" w:oddHBand="1" w:evenHBand="0" w:firstRowFirstColumn="0" w:firstRowLastColumn="0" w:lastRowFirstColumn="0" w:lastRowLastColumn="0"/>
+          <w:trHeight w:val="339"/>
+        </w:trPr>
+        <w:tc>
+          <w:tcPr>
+            <w:cnfStyle w:val="001000000000" w:firstRow="0" w:lastRow="0" w:firstColumn="1" w:lastColumn="0" w:oddVBand="0" w:evenVBand="0" w:oddHBand="0" w:evenHBand="0" w:firstRowFirstColumn="0" w:firstRowLastColumn="0" w:lastRowFirstColumn="0" w:lastRowLastColumn="0"/>
+            <w:tcW w:w="2263" w:type="dxa"/>
+          </w:tcPr>
+          <w:p>
+            <w:pPr>
+              <w:rPr>
+                <w:b w:val="0"/>
+              </w:rPr>
+            </w:pPr>
+            <w:proofErr w:type="spellStart"/>
+            <w:r>
+              <w:rPr>
+                <w:b w:val="0"/>
+              </w:rPr>
+              <w:t>empty_seats</w:t>
+            </w:r>
+            <w:proofErr w:type="spellEnd"/>
+          </w:p>
+        </w:tc>
+        <w:tc>
+          <w:tcPr>
+            <w:tcW w:w="6747" w:type="dxa"/>
+          </w:tcPr>
+          <w:p>
+            <w:pPr>
+              <w:cnfStyle w:val="000000100000" w:firstRow="0" w:lastRow="0" w:firstColumn="0" w:lastColumn="0" w:oddVBand="0" w:evenVBand="0" w:oddHBand="1" w:evenHBand="0" w:firstRowFirstColumn="0" w:firstRowLastColumn="0" w:lastRowFirstColumn="0" w:lastRowLastColumn="0"/>
+            </w:pPr>
+            <w:r>
+              <w:t>A list of tuples which show the layout of the airplane. Each tuple contains a row number, seat letter and a blank string for which a passenger name will be assigned.</w:t>
+            </w:r>
+          </w:p>
+        </w:tc>
+      </w:tr>
+      <w:tr>
+        <w:tc>
+          <w:tcPr>
+            <w:cnfStyle w:val="001000000000" w:firstRow="0" w:lastRow="0" w:firstColumn="1" w:lastColumn="0" w:oddVBand="0" w:evenVBand="0" w:oddHBand="0" w:evenHBand="0" w:firstRowFirstColumn="0" w:firstRowLastColumn="0" w:lastRowFirstColumn="0" w:lastRowLastColumn="0"/>
+            <w:tcW w:w="2263" w:type="dxa"/>
+          </w:tcPr>
+          <w:p>
+            <w:pPr>
+              <w:rPr>
+                <w:b w:val="0"/>
+              </w:rPr>
+            </w:pPr>
+            <w:proofErr w:type="spellStart"/>
+            <w:r>
+              <w:rPr>
+                <w:b w:val="0"/>
+              </w:rPr>
+              <w:t>empty_seats_per_row</w:t>
+            </w:r>
+            <w:proofErr w:type="spellEnd"/>
+          </w:p>
+        </w:tc>
+        <w:tc>
+          <w:tcPr>
+            <w:tcW w:w="6747" w:type="dxa"/>
+          </w:tcPr>
+          <w:p>
+            <w:pPr>
+              <w:cnfStyle w:val="000000000000" w:firstRow="0" w:lastRow="0" w:firstColumn="0" w:lastColumn="0" w:oddVBand="0" w:evenVBand="0" w:oddHBand="0" w:evenHBand="0" w:firstRowFirstColumn="0" w:firstRowLastColumn="0" w:lastRowFirstColumn="0" w:lastRowLastColumn="0"/>
+            </w:pPr>
+            <w:r>
+              <w:t>A dictionary showing row numbers and their associated number of empty seats.</w:t>
+            </w:r>
+          </w:p>
+        </w:tc>
+      </w:tr>
+      <w:tr>
+        <w:trPr>
+          <w:cnfStyle w:val="000000100000" w:firstRow="0" w:lastRow="0" w:firstColumn="0" w:lastColumn="0" w:oddVBand="0" w:evenVBand="0" w:oddHBand="1" w:evenHBand="0" w:firstRowFirstColumn="0" w:firstRowLastColumn="0" w:lastRowFirstColumn="0" w:lastRowLastColumn="0"/>
+          <w:trHeight w:val="255"/>
+        </w:trPr>
+        <w:tc>
+          <w:tcPr>
+            <w:cnfStyle w:val="001000000000" w:firstRow="0" w:lastRow="0" w:firstColumn="1" w:lastColumn="0" w:oddVBand="0" w:evenVBand="0" w:oddHBand="0" w:evenHBand="0" w:firstRowFirstColumn="0" w:firstRowLastColumn="0" w:lastRowFirstColumn="0" w:lastRowLastColumn="0"/>
+            <w:tcW w:w="2263" w:type="dxa"/>
+          </w:tcPr>
+          <w:p>
+            <w:pPr>
+              <w:rPr>
+                <w:b w:val="0"/>
+              </w:rPr>
+            </w:pPr>
+            <w:proofErr w:type="spellStart"/>
+            <w:r>
+              <w:rPr>
+                <w:b w:val="0"/>
+              </w:rPr>
+              <w:t>num_pas_refused</w:t>
+            </w:r>
+            <w:proofErr w:type="spellEnd"/>
+          </w:p>
+        </w:tc>
+        <w:tc>
+          <w:tcPr>
+            <w:tcW w:w="6747" w:type="dxa"/>
+          </w:tcPr>
+          <w:p>
+            <w:pPr>
+              <w:cnfStyle w:val="000000100000" w:firstRow="0" w:lastRow="0" w:firstColumn="0" w:lastColumn="0" w:oddVBand="0" w:evenVBand="0" w:oddHBand="1" w:evenHBand="0" w:firstRowFirstColumn="0" w:firstRowLastColumn="0" w:lastRowFirstColumn="0" w:lastRowLastColumn="0"/>
+            </w:pPr>
+            <w:r>
+              <w:t>The current number of passengers refused a booking.</w:t>
+            </w:r>
+          </w:p>
+        </w:tc>
+      </w:tr>
+      <w:tr>
+        <w:trPr>
+          <w:trHeight w:val="255"/>
+        </w:trPr>
+        <w:tc>
+          <w:tcPr>
+            <w:cnfStyle w:val="001000000000" w:firstRow="0" w:lastRow="0" w:firstColumn="1" w:lastColumn="0" w:oddVBand="0" w:evenVBand="0" w:oddHBand="0" w:evenHBand="0" w:firstRowFirstColumn="0" w:firstRowLastColumn="0" w:lastRowFirstColumn="0" w:lastRowLastColumn="0"/>
+            <w:tcW w:w="2263" w:type="dxa"/>
+          </w:tcPr>
+          <w:p>
+            <w:pPr>
+              <w:rPr>
+                <w:b w:val="0"/>
+              </w:rPr>
+            </w:pPr>
+            <w:proofErr w:type="spellStart"/>
+            <w:r>
+              <w:rPr>
+                <w:b w:val="0"/>
+              </w:rPr>
+              <w:t>num_pas_split</w:t>
+            </w:r>
+            <w:proofErr w:type="spellEnd"/>
+          </w:p>
+        </w:tc>
+        <w:tc>
+          <w:tcPr>
+            <w:tcW w:w="6747" w:type="dxa"/>
+          </w:tcPr>
+          <w:p>
+            <w:pPr>
+              <w:cnfStyle w:val="000000000000" w:firstRow="0" w:lastRow="0" w:firstColumn="0" w:lastColumn="0" w:oddVBand="0" w:evenVBand="0" w:oddHBand="0" w:evenHBand="0" w:firstRowFirstColumn="0" w:firstRowLastColumn="0" w:lastRowFirstColumn="0" w:lastRowLastColumn="0"/>
+            </w:pPr>
+            <w:r>
+              <w:t>The current number of passengers split from their booking group.</w:t>
+            </w:r>
+          </w:p>
+        </w:tc>
+      </w:tr>
+    </w:tbl>
+    <w:p/>
+    <w:p>
+      <w:pPr>
+        <w:pStyle w:val="Heading3"/>
+      </w:pPr>
+      <w:r>
+        <w:t>Unit Tests</w:t>
+      </w:r>
+    </w:p>
+    <w:p>
+      <w:r>
+        <w:rPr>
+          <w:i/>
+        </w:rPr>
+        <w:t xml:space="preserve">Test Description: </w:t>
+      </w:r>
+      <w:r>
+        <w:t xml:space="preserve">Unit test 1 is run on a cleaned </w:t>
+      </w:r>
+      <w:proofErr w:type="spellStart"/>
+      <w:r>
+        <w:t>airline_seating.db</w:t>
+      </w:r>
+      <w:proofErr w:type="spellEnd"/>
+      <w:r>
+        <w:t xml:space="preserve"> database. It tests the first instance of this function being run when the database is empty and the first booking is about to be assigned.</w:t>
+      </w:r>
+    </w:p>
+    <w:p>
+      <w:pPr>
+        <w:rPr>
+          <w:b/>
+        </w:rPr>
+      </w:pPr>
+      <w:r>
+        <w:rPr>
+          <w:i/>
+        </w:rPr>
+        <w:t>Unit test status:</w:t>
+      </w:r>
+      <w:r>
+        <w:t xml:space="preserve"> </w:t>
+      </w:r>
+      <w:r>
+        <w:rPr>
+          <w:b/>
+        </w:rPr>
+        <w:t>PASSED</w:t>
+      </w:r>
+    </w:p>
+    <w:p>
+      <w:r>
+        <w:rPr>
+          <w:i/>
+        </w:rPr>
+        <w:t xml:space="preserve">Test Description: </w:t>
+      </w:r>
+      <w:r>
+        <w:t xml:space="preserve">Unit test 2 is run on the </w:t>
+      </w:r>
+      <w:proofErr w:type="spellStart"/>
+      <w:r>
+        <w:t>test_airline_seating.db</w:t>
+      </w:r>
+      <w:proofErr w:type="spellEnd"/>
+      <w:r>
+        <w:t xml:space="preserve"> database. This database has already received a number of bookings so the outputs will be different to unit test 1.</w:t>
+      </w:r>
+    </w:p>
+    <w:p>
+      <w:pPr>
+        <w:rPr>
+          <w:b/>
+        </w:rPr>
+      </w:pPr>
+      <w:r>
+        <w:rPr>
+          <w:i/>
+        </w:rPr>
+        <w:t>Unit test status:</w:t>
+      </w:r>
+      <w:r>
+        <w:t xml:space="preserve"> </w:t>
+      </w:r>
+      <w:r>
+        <w:rPr>
+          <w:b/>
+        </w:rPr>
+        <w:t>PASSED</w:t>
+      </w:r>
+    </w:p>
+    <w:p/>
+    <w:p>
+      <w:pPr>
+        <w:pStyle w:val="Heading1"/>
+      </w:pPr>
+      <w:r>
+        <w:t xml:space="preserve">Module Name: </w:t>
+      </w:r>
+      <w:proofErr w:type="spellStart"/>
+      <w:r>
+        <w:t>test_find_row_with_n_empty_seats</w:t>
+      </w:r>
+      <w:proofErr w:type="spellEnd"/>
+    </w:p>
+    <w:p>
+      <w:pPr>
+        <w:pStyle w:val="Heading3"/>
+      </w:pPr>
+      <w:r>
+        <w:t>Inputs</w:t>
+      </w:r>
+    </w:p>
+    <w:tbl>
+      <w:tblPr>
+        <w:tblStyle w:val="PlainTable1"/>
         <w:tblW w:w="0" w:type="auto"/>
         <w:tblLook w:val="04A0" w:firstRow="1" w:lastRow="0" w:firstColumn="1" w:lastColumn="0" w:noHBand="0" w:noVBand="1"/>
       </w:tblPr>
@@ -111,7 +638,7 @@
               <w:rPr>
                 <w:b w:val="0"/>
               </w:rPr>
-              <w:t>booking_name</w:t>
+              <w:t>Empty_seats_per_row</w:t>
             </w:r>
             <w:proofErr w:type="spellEnd"/>
           </w:p>
@@ -125,7 +652,7 @@
               <w:cnfStyle w:val="000000100000" w:firstRow="0" w:lastRow="0" w:firstColumn="0" w:lastColumn="0" w:oddVBand="0" w:evenVBand="0" w:oddHBand="1" w:evenHBand="0" w:firstRowFirstColumn="0" w:firstRowLastColumn="0" w:lastRowFirstColumn="0" w:lastRowLastColumn="0"/>
             </w:pPr>
             <w:r>
-              <w:t>Name of the current customer being processed</w:t>
+              <w:t>A dictionary showing row numbers and their associated number of empty seats.</w:t>
             </w:r>
           </w:p>
         </w:tc>
@@ -147,7 +674,7 @@
               <w:rPr>
                 <w:b w:val="0"/>
               </w:rPr>
-              <w:t>Pas_in_booking</w:t>
+              <w:t>Number_of_pas</w:t>
             </w:r>
             <w:proofErr w:type="spellEnd"/>
           </w:p>
@@ -161,7 +688,7 @@
               <w:cnfStyle w:val="000000000000" w:firstRow="0" w:lastRow="0" w:firstColumn="0" w:lastColumn="0" w:oddVBand="0" w:evenVBand="0" w:oddHBand="0" w:evenHBand="0" w:firstRowFirstColumn="0" w:firstRowLastColumn="0" w:lastRowFirstColumn="0" w:lastRowLastColumn="0"/>
             </w:pPr>
             <w:r>
-              <w:t>Number of passengers in current booking being processed</w:t>
+              <w:t xml:space="preserve">Number of passages to be booked </w:t>
             </w:r>
           </w:p>
         </w:tc>
@@ -182,14 +709,12 @@
                 <w:b w:val="0"/>
               </w:rPr>
             </w:pPr>
-            <w:proofErr w:type="spellStart"/>
             <w:r>
               <w:rPr>
                 <w:b w:val="0"/>
               </w:rPr>
-              <w:t>empty_seats_per_row</w:t>
-            </w:r>
-            <w:proofErr w:type="spellEnd"/>
+              <w:t>e</w:t>
+            </w:r>
           </w:p>
         </w:tc>
         <w:tc>
@@ -201,121 +726,7 @@
               <w:cnfStyle w:val="000000100000" w:firstRow="0" w:lastRow="0" w:firstColumn="0" w:lastColumn="0" w:oddVBand="0" w:evenVBand="0" w:oddHBand="1" w:evenHBand="0" w:firstRowFirstColumn="0" w:firstRowLastColumn="0" w:lastRowFirstColumn="0" w:lastRowLastColumn="0"/>
             </w:pPr>
             <w:r>
-              <w:t>A dictionary showing row numbers and their associated number of empty seats.</w:t>
-            </w:r>
-          </w:p>
-        </w:tc>
-      </w:tr>
-      <w:tr>
-        <w:trPr>
-          <w:trHeight w:val="255"/>
-        </w:trPr>
-        <w:tc>
-          <w:tcPr>
-            <w:cnfStyle w:val="001000000000" w:firstRow="0" w:lastRow="0" w:firstColumn="1" w:lastColumn="0" w:oddVBand="0" w:evenVBand="0" w:oddHBand="0" w:evenHBand="0" w:firstRowFirstColumn="0" w:firstRowLastColumn="0" w:lastRowFirstColumn="0" w:lastRowLastColumn="0"/>
-            <w:tcW w:w="2415" w:type="dxa"/>
-          </w:tcPr>
-          <w:p>
-            <w:pPr>
-              <w:rPr>
-                <w:b w:val="0"/>
-              </w:rPr>
-            </w:pPr>
-            <w:proofErr w:type="spellStart"/>
-            <w:r>
-              <w:rPr>
-                <w:b w:val="0"/>
-              </w:rPr>
-              <w:t>empty_seats</w:t>
-            </w:r>
-            <w:proofErr w:type="spellEnd"/>
-          </w:p>
-        </w:tc>
-        <w:tc>
-          <w:tcPr>
-            <w:tcW w:w="6595" w:type="dxa"/>
-          </w:tcPr>
-          <w:p>
-            <w:pPr>
-              <w:cnfStyle w:val="000000000000" w:firstRow="0" w:lastRow="0" w:firstColumn="0" w:lastColumn="0" w:oddVBand="0" w:evenVBand="0" w:oddHBand="0" w:evenHBand="0" w:firstRowFirstColumn="0" w:firstRowLastColumn="0" w:lastRowFirstColumn="0" w:lastRowLastColumn="0"/>
-            </w:pPr>
-            <w:r>
-              <w:t>A list of tuples which show the layout of the airplane. Each tuple contains a row number, seat letter and a blank string for which a passenger name will be assigned.</w:t>
-            </w:r>
-          </w:p>
-        </w:tc>
-      </w:tr>
-      <w:tr>
-        <w:trPr>
-          <w:cnfStyle w:val="000000100000" w:firstRow="0" w:lastRow="0" w:firstColumn="0" w:lastColumn="0" w:oddVBand="0" w:evenVBand="0" w:oddHBand="1" w:evenHBand="0" w:firstRowFirstColumn="0" w:firstRowLastColumn="0" w:lastRowFirstColumn="0" w:lastRowLastColumn="0"/>
-          <w:trHeight w:val="255"/>
-        </w:trPr>
-        <w:tc>
-          <w:tcPr>
-            <w:cnfStyle w:val="001000000000" w:firstRow="0" w:lastRow="0" w:firstColumn="1" w:lastColumn="0" w:oddVBand="0" w:evenVBand="0" w:oddHBand="0" w:evenHBand="0" w:firstRowFirstColumn="0" w:firstRowLastColumn="0" w:lastRowFirstColumn="0" w:lastRowLastColumn="0"/>
-            <w:tcW w:w="2415" w:type="dxa"/>
-          </w:tcPr>
-          <w:p>
-            <w:pPr>
-              <w:rPr>
-                <w:b w:val="0"/>
-              </w:rPr>
-            </w:pPr>
-            <w:r>
-              <w:rPr>
-                <w:b w:val="0"/>
-              </w:rPr>
-              <w:t>cols</w:t>
-            </w:r>
-          </w:p>
-        </w:tc>
-        <w:tc>
-          <w:tcPr>
-            <w:tcW w:w="6595" w:type="dxa"/>
-          </w:tcPr>
-          <w:p>
-            <w:pPr>
-              <w:cnfStyle w:val="000000100000" w:firstRow="0" w:lastRow="0" w:firstColumn="0" w:lastColumn="0" w:oddVBand="0" w:evenVBand="0" w:oddHBand="1" w:evenHBand="0" w:firstRowFirstColumn="0" w:firstRowLastColumn="0" w:lastRowFirstColumn="0" w:lastRowLastColumn="0"/>
-            </w:pPr>
-            <w:r>
-              <w:t>A string containing the columns names for each row</w:t>
-            </w:r>
-          </w:p>
-        </w:tc>
-      </w:tr>
-      <w:tr>
-        <w:trPr>
-          <w:trHeight w:val="255"/>
-        </w:trPr>
-        <w:tc>
-          <w:tcPr>
-            <w:cnfStyle w:val="001000000000" w:firstRow="0" w:lastRow="0" w:firstColumn="1" w:lastColumn="0" w:oddVBand="0" w:evenVBand="0" w:oddHBand="0" w:evenHBand="0" w:firstRowFirstColumn="0" w:firstRowLastColumn="0" w:lastRowFirstColumn="0" w:lastRowLastColumn="0"/>
-            <w:tcW w:w="2415" w:type="dxa"/>
-          </w:tcPr>
-          <w:p>
-            <w:pPr>
-              <w:rPr>
-                <w:b w:val="0"/>
-              </w:rPr>
-            </w:pPr>
-            <w:r>
-              <w:rPr>
-                <w:b w:val="0"/>
-              </w:rPr>
-              <w:t>engine</w:t>
-            </w:r>
-          </w:p>
-        </w:tc>
-        <w:tc>
-          <w:tcPr>
-            <w:tcW w:w="6595" w:type="dxa"/>
-          </w:tcPr>
-          <w:p>
-            <w:pPr>
-              <w:cnfStyle w:val="000000000000" w:firstRow="0" w:lastRow="0" w:firstColumn="0" w:lastColumn="0" w:oddVBand="0" w:evenVBand="0" w:oddHBand="0" w:evenHBand="0" w:firstRowFirstColumn="0" w:firstRowLastColumn="0" w:lastRowFirstColumn="0" w:lastRowLastColumn="0"/>
-            </w:pPr>
-            <w:r>
-              <w:t>The database engine which is created as part of the main function</w:t>
+              <w:t>A constant number ranging between 1 and the width of the airplane</w:t>
             </w:r>
           </w:p>
         </w:tc>
@@ -330,236 +741,9 @@
         <w:t>Outputs</w:t>
       </w:r>
     </w:p>
-    <w:p>
-      <w:r>
-        <w:t xml:space="preserve">This function </w:t>
-      </w:r>
-      <w:r>
-        <w:t xml:space="preserve">writes the booking name directly to the database. </w:t>
-      </w:r>
-    </w:p>
-    <w:p>
-      <w:pPr>
-        <w:pStyle w:val="Heading3"/>
-      </w:pPr>
-      <w:r>
-        <w:t>Unit Tests</w:t>
-      </w:r>
-    </w:p>
-    <w:p>
-      <w:r>
-        <w:rPr>
-          <w:i/>
-        </w:rPr>
-        <w:t xml:space="preserve">Test Description: </w:t>
-      </w:r>
-      <w:r>
-        <w:t>No direct unit tests can be applied to this function. The functionality however will be tested in the overall functional testing section of this document.</w:t>
-      </w:r>
-    </w:p>
-    <w:p>
-      <w:pPr>
-        <w:pStyle w:val="Heading2"/>
-        <w:rPr>
-          <w:rFonts w:asciiTheme="minorHAnsi" w:hAnsiTheme="minorHAnsi" w:cstheme="minorBidi"/>
-          <w:color w:val="auto"/>
-          <w:sz w:val="24"/>
-          <w:szCs w:val="24"/>
-        </w:rPr>
-      </w:pPr>
-    </w:p>
-    <w:p>
-      <w:pPr>
-        <w:pStyle w:val="Heading2"/>
-        <w:rPr>
-          <w:rFonts w:asciiTheme="minorHAnsi" w:hAnsiTheme="minorHAnsi" w:cstheme="minorBidi"/>
-          <w:color w:val="auto"/>
-          <w:sz w:val="24"/>
-          <w:szCs w:val="24"/>
-        </w:rPr>
-      </w:pPr>
-      <w:r>
-        <w:t xml:space="preserve">Module Name: </w:t>
-      </w:r>
-      <w:proofErr w:type="spellStart"/>
-      <w:r>
-        <w:t>retrieve_data</w:t>
-      </w:r>
-      <w:proofErr w:type="spellEnd"/>
-      <w:r>
-        <w:t xml:space="preserve">  </w:t>
-      </w:r>
-    </w:p>
-    <w:p>
-      <w:pPr>
-        <w:pStyle w:val="Heading3"/>
-      </w:pPr>
-      <w:r>
-        <w:t xml:space="preserve"> Inputs</w:t>
-      </w:r>
-    </w:p>
     <w:tbl>
       <w:tblPr>
-        <w:tblStyle w:val="GridTable4-Accent1"/>
-        <w:tblW w:w="0" w:type="auto"/>
-        <w:tblLook w:val="04A0" w:firstRow="1" w:lastRow="0" w:firstColumn="1" w:lastColumn="0" w:noHBand="0" w:noVBand="1"/>
-      </w:tblPr>
-      <w:tblGrid>
-        <w:gridCol w:w="2405"/>
-        <w:gridCol w:w="6605"/>
-      </w:tblGrid>
-      <w:tr>
-        <w:trPr>
-          <w:cnfStyle w:val="100000000000" w:firstRow="1" w:lastRow="0" w:firstColumn="0" w:lastColumn="0" w:oddVBand="0" w:evenVBand="0" w:oddHBand="0" w:evenHBand="0" w:firstRowFirstColumn="0" w:firstRowLastColumn="0" w:lastRowFirstColumn="0" w:lastRowLastColumn="0"/>
-        </w:trPr>
-        <w:tc>
-          <w:tcPr>
-            <w:cnfStyle w:val="001000000000" w:firstRow="0" w:lastRow="0" w:firstColumn="1" w:lastColumn="0" w:oddVBand="0" w:evenVBand="0" w:oddHBand="0" w:evenHBand="0" w:firstRowFirstColumn="0" w:firstRowLastColumn="0" w:lastRowFirstColumn="0" w:lastRowLastColumn="0"/>
-            <w:tcW w:w="2405" w:type="dxa"/>
-          </w:tcPr>
-          <w:p>
-            <w:r>
-              <w:t>Variable</w:t>
-            </w:r>
-          </w:p>
-        </w:tc>
-        <w:tc>
-          <w:tcPr>
-            <w:tcW w:w="6605" w:type="dxa"/>
-          </w:tcPr>
-          <w:p>
-            <w:pPr>
-              <w:cnfStyle w:val="100000000000" w:firstRow="1" w:lastRow="0" w:firstColumn="0" w:lastColumn="0" w:oddVBand="0" w:evenVBand="0" w:oddHBand="0" w:evenHBand="0" w:firstRowFirstColumn="0" w:firstRowLastColumn="0" w:lastRowFirstColumn="0" w:lastRowLastColumn="0"/>
-            </w:pPr>
-            <w:r>
-              <w:t>Description</w:t>
-            </w:r>
-          </w:p>
-        </w:tc>
-      </w:tr>
-      <w:tr>
-        <w:trPr>
-          <w:cnfStyle w:val="000000100000" w:firstRow="0" w:lastRow="0" w:firstColumn="0" w:lastColumn="0" w:oddVBand="0" w:evenVBand="0" w:oddHBand="1" w:evenHBand="0" w:firstRowFirstColumn="0" w:firstRowLastColumn="0" w:lastRowFirstColumn="0" w:lastRowLastColumn="0"/>
-          <w:trHeight w:val="339"/>
-        </w:trPr>
-        <w:tc>
-          <w:tcPr>
-            <w:cnfStyle w:val="001000000000" w:firstRow="0" w:lastRow="0" w:firstColumn="1" w:lastColumn="0" w:oddVBand="0" w:evenVBand="0" w:oddHBand="0" w:evenHBand="0" w:firstRowFirstColumn="0" w:firstRowLastColumn="0" w:lastRowFirstColumn="0" w:lastRowLastColumn="0"/>
-            <w:tcW w:w="2405" w:type="dxa"/>
-          </w:tcPr>
-          <w:p>
-            <w:pPr>
-              <w:rPr>
-                <w:b w:val="0"/>
-              </w:rPr>
-            </w:pPr>
-            <w:r>
-              <w:rPr>
-                <w:b w:val="0"/>
-              </w:rPr>
-              <w:t>engine</w:t>
-            </w:r>
-          </w:p>
-        </w:tc>
-        <w:tc>
-          <w:tcPr>
-            <w:tcW w:w="6605" w:type="dxa"/>
-          </w:tcPr>
-          <w:p>
-            <w:pPr>
-              <w:cnfStyle w:val="000000100000" w:firstRow="0" w:lastRow="0" w:firstColumn="0" w:lastColumn="0" w:oddVBand="0" w:evenVBand="0" w:oddHBand="1" w:evenHBand="0" w:firstRowFirstColumn="0" w:firstRowLastColumn="0" w:lastRowFirstColumn="0" w:lastRowLastColumn="0"/>
-            </w:pPr>
-            <w:r>
-              <w:t>The database engine which is created as part of the main function</w:t>
-            </w:r>
-          </w:p>
-        </w:tc>
-      </w:tr>
-      <w:tr>
-        <w:tc>
-          <w:tcPr>
-            <w:cnfStyle w:val="001000000000" w:firstRow="0" w:lastRow="0" w:firstColumn="1" w:lastColumn="0" w:oddVBand="0" w:evenVBand="0" w:oddHBand="0" w:evenHBand="0" w:firstRowFirstColumn="0" w:firstRowLastColumn="0" w:lastRowFirstColumn="0" w:lastRowLastColumn="0"/>
-            <w:tcW w:w="2405" w:type="dxa"/>
-          </w:tcPr>
-          <w:p>
-            <w:pPr>
-              <w:rPr>
-                <w:b w:val="0"/>
-              </w:rPr>
-            </w:pPr>
-            <w:r>
-              <w:rPr>
-                <w:b w:val="0"/>
-              </w:rPr>
-              <w:t>rows</w:t>
-            </w:r>
-          </w:p>
-        </w:tc>
-        <w:tc>
-          <w:tcPr>
-            <w:tcW w:w="6605" w:type="dxa"/>
-          </w:tcPr>
-          <w:p>
-            <w:pPr>
-              <w:cnfStyle w:val="000000000000" w:firstRow="0" w:lastRow="0" w:firstColumn="0" w:lastColumn="0" w:oddVBand="0" w:evenVBand="0" w:oddHBand="0" w:evenHBand="0" w:firstRowFirstColumn="0" w:firstRowLastColumn="0" w:lastRowFirstColumn="0" w:lastRowLastColumn="0"/>
-            </w:pPr>
-            <w:r>
-              <w:t>An integer value showing the number of rows in the airline</w:t>
-            </w:r>
-          </w:p>
-        </w:tc>
-      </w:tr>
-      <w:tr>
-        <w:trPr>
-          <w:cnfStyle w:val="000000100000" w:firstRow="0" w:lastRow="0" w:firstColumn="0" w:lastColumn="0" w:oddVBand="0" w:evenVBand="0" w:oddHBand="1" w:evenHBand="0" w:firstRowFirstColumn="0" w:firstRowLastColumn="0" w:lastRowFirstColumn="0" w:lastRowLastColumn="0"/>
-          <w:trHeight w:val="255"/>
-        </w:trPr>
-        <w:tc>
-          <w:tcPr>
-            <w:cnfStyle w:val="001000000000" w:firstRow="0" w:lastRow="0" w:firstColumn="1" w:lastColumn="0" w:oddVBand="0" w:evenVBand="0" w:oddHBand="0" w:evenHBand="0" w:firstRowFirstColumn="0" w:firstRowLastColumn="0" w:lastRowFirstColumn="0" w:lastRowLastColumn="0"/>
-            <w:tcW w:w="2405" w:type="dxa"/>
-          </w:tcPr>
-          <w:p>
-            <w:pPr>
-              <w:rPr>
-                <w:b w:val="0"/>
-              </w:rPr>
-            </w:pPr>
-            <w:r>
-              <w:rPr>
-                <w:b w:val="0"/>
-              </w:rPr>
-              <w:t>cols</w:t>
-            </w:r>
-          </w:p>
-        </w:tc>
-        <w:tc>
-          <w:tcPr>
-            <w:tcW w:w="6605" w:type="dxa"/>
-          </w:tcPr>
-          <w:p>
-            <w:pPr>
-              <w:cnfStyle w:val="000000100000" w:firstRow="0" w:lastRow="0" w:firstColumn="0" w:lastColumn="0" w:oddVBand="0" w:evenVBand="0" w:oddHBand="1" w:evenHBand="0" w:firstRowFirstColumn="0" w:firstRowLastColumn="0" w:lastRowFirstColumn="0" w:lastRowLastColumn="0"/>
-            </w:pPr>
-            <w:r>
-              <w:t>A string containing the columns names for each row</w:t>
-            </w:r>
-          </w:p>
-        </w:tc>
-      </w:tr>
-    </w:tbl>
-    <w:p/>
-    <w:p>
-      <w:pPr>
-        <w:pStyle w:val="Heading3"/>
-      </w:pPr>
-      <w:r>
-        <w:t>Outputs</w:t>
-      </w:r>
-    </w:p>
-    <w:tbl>
-      <w:tblPr>
-        <w:tblStyle w:val="GridTable4-Accent1"/>
+        <w:tblStyle w:val="PlainTable1"/>
         <w:tblW w:w="0" w:type="auto"/>
         <w:tblLook w:val="04A0" w:firstRow="1" w:lastRow="0" w:firstColumn="1" w:lastColumn="0" w:noHBand="0" w:noVBand="1"/>
       </w:tblPr>
@@ -574,9 +758,12 @@
         <w:tc>
           <w:tcPr>
             <w:cnfStyle w:val="001000000000" w:firstRow="0" w:lastRow="0" w:firstColumn="1" w:lastColumn="0" w:oddVBand="0" w:evenVBand="0" w:oddHBand="0" w:evenHBand="0" w:firstRowFirstColumn="0" w:firstRowLastColumn="0" w:lastRowFirstColumn="0" w:lastRowLastColumn="0"/>
-            <w:tcW w:w="2263" w:type="dxa"/>
-          </w:tcPr>
-          <w:p>
+            <w:tcW w:w="2415" w:type="dxa"/>
+          </w:tcPr>
+          <w:p>
+            <w:pPr>
+              <w:spacing w:line="240" w:lineRule="auto"/>
+            </w:pPr>
             <w:r>
               <w:t>Variable</w:t>
             </w:r>
@@ -584,10 +771,11 @@
         </w:tc>
         <w:tc>
           <w:tcPr>
-            <w:tcW w:w="6747" w:type="dxa"/>
-          </w:tcPr>
-          <w:p>
-            <w:pPr>
+            <w:tcW w:w="6595" w:type="dxa"/>
+          </w:tcPr>
+          <w:p>
+            <w:pPr>
+              <w:spacing w:line="240" w:lineRule="auto"/>
               <w:cnfStyle w:val="100000000000" w:firstRow="1" w:lastRow="0" w:firstColumn="0" w:lastColumn="0" w:oddVBand="0" w:evenVBand="0" w:oddHBand="0" w:evenHBand="0" w:firstRowFirstColumn="0" w:firstRowLastColumn="0" w:lastRowFirstColumn="0" w:lastRowLastColumn="0"/>
             </w:pPr>
             <w:r>
@@ -604,485 +792,6 @@
         <w:tc>
           <w:tcPr>
             <w:cnfStyle w:val="001000000000" w:firstRow="0" w:lastRow="0" w:firstColumn="1" w:lastColumn="0" w:oddVBand="0" w:evenVBand="0" w:oddHBand="0" w:evenHBand="0" w:firstRowFirstColumn="0" w:firstRowLastColumn="0" w:lastRowFirstColumn="0" w:lastRowLastColumn="0"/>
-            <w:tcW w:w="2263" w:type="dxa"/>
-          </w:tcPr>
-          <w:p>
-            <w:pPr>
-              <w:rPr>
-                <w:b w:val="0"/>
-              </w:rPr>
-            </w:pPr>
-            <w:proofErr w:type="spellStart"/>
-            <w:r>
-              <w:rPr>
-                <w:b w:val="0"/>
-              </w:rPr>
-              <w:t>empty_seats</w:t>
-            </w:r>
-            <w:proofErr w:type="spellEnd"/>
-          </w:p>
-        </w:tc>
-        <w:tc>
-          <w:tcPr>
-            <w:tcW w:w="6747" w:type="dxa"/>
-          </w:tcPr>
-          <w:p>
-            <w:pPr>
-              <w:cnfStyle w:val="000000100000" w:firstRow="0" w:lastRow="0" w:firstColumn="0" w:lastColumn="0" w:oddVBand="0" w:evenVBand="0" w:oddHBand="1" w:evenHBand="0" w:firstRowFirstColumn="0" w:firstRowLastColumn="0" w:lastRowFirstColumn="0" w:lastRowLastColumn="0"/>
-            </w:pPr>
-            <w:r>
-              <w:t>A list of tuples which show the layout of the airplane. Each tuple contains a row number, seat letter and a blank string for which a passenger name will be assigned.</w:t>
-            </w:r>
-          </w:p>
-        </w:tc>
-      </w:tr>
-      <w:tr>
-        <w:tc>
-          <w:tcPr>
-            <w:cnfStyle w:val="001000000000" w:firstRow="0" w:lastRow="0" w:firstColumn="1" w:lastColumn="0" w:oddVBand="0" w:evenVBand="0" w:oddHBand="0" w:evenHBand="0" w:firstRowFirstColumn="0" w:firstRowLastColumn="0" w:lastRowFirstColumn="0" w:lastRowLastColumn="0"/>
-            <w:tcW w:w="2263" w:type="dxa"/>
-          </w:tcPr>
-          <w:p>
-            <w:pPr>
-              <w:rPr>
-                <w:b w:val="0"/>
-              </w:rPr>
-            </w:pPr>
-            <w:proofErr w:type="spellStart"/>
-            <w:r>
-              <w:rPr>
-                <w:b w:val="0"/>
-              </w:rPr>
-              <w:t>empty_seats_per_row</w:t>
-            </w:r>
-            <w:proofErr w:type="spellEnd"/>
-          </w:p>
-        </w:tc>
-        <w:tc>
-          <w:tcPr>
-            <w:tcW w:w="6747" w:type="dxa"/>
-          </w:tcPr>
-          <w:p>
-            <w:pPr>
-              <w:cnfStyle w:val="000000000000" w:firstRow="0" w:lastRow="0" w:firstColumn="0" w:lastColumn="0" w:oddVBand="0" w:evenVBand="0" w:oddHBand="0" w:evenHBand="0" w:firstRowFirstColumn="0" w:firstRowLastColumn="0" w:lastRowFirstColumn="0" w:lastRowLastColumn="0"/>
-            </w:pPr>
-            <w:r>
-              <w:t>A dictionary showing row numbers and their associated number of empty seats.</w:t>
-            </w:r>
-          </w:p>
-        </w:tc>
-      </w:tr>
-      <w:tr>
-        <w:trPr>
-          <w:cnfStyle w:val="000000100000" w:firstRow="0" w:lastRow="0" w:firstColumn="0" w:lastColumn="0" w:oddVBand="0" w:evenVBand="0" w:oddHBand="1" w:evenHBand="0" w:firstRowFirstColumn="0" w:firstRowLastColumn="0" w:lastRowFirstColumn="0" w:lastRowLastColumn="0"/>
-          <w:trHeight w:val="255"/>
-        </w:trPr>
-        <w:tc>
-          <w:tcPr>
-            <w:cnfStyle w:val="001000000000" w:firstRow="0" w:lastRow="0" w:firstColumn="1" w:lastColumn="0" w:oddVBand="0" w:evenVBand="0" w:oddHBand="0" w:evenHBand="0" w:firstRowFirstColumn="0" w:firstRowLastColumn="0" w:lastRowFirstColumn="0" w:lastRowLastColumn="0"/>
-            <w:tcW w:w="2263" w:type="dxa"/>
-          </w:tcPr>
-          <w:p>
-            <w:pPr>
-              <w:rPr>
-                <w:b w:val="0"/>
-              </w:rPr>
-            </w:pPr>
-            <w:proofErr w:type="spellStart"/>
-            <w:r>
-              <w:rPr>
-                <w:b w:val="0"/>
-              </w:rPr>
-              <w:t>num_pas_refused</w:t>
-            </w:r>
-            <w:proofErr w:type="spellEnd"/>
-          </w:p>
-        </w:tc>
-        <w:tc>
-          <w:tcPr>
-            <w:tcW w:w="6747" w:type="dxa"/>
-          </w:tcPr>
-          <w:p>
-            <w:pPr>
-              <w:cnfStyle w:val="000000100000" w:firstRow="0" w:lastRow="0" w:firstColumn="0" w:lastColumn="0" w:oddVBand="0" w:evenVBand="0" w:oddHBand="1" w:evenHBand="0" w:firstRowFirstColumn="0" w:firstRowLastColumn="0" w:lastRowFirstColumn="0" w:lastRowLastColumn="0"/>
-            </w:pPr>
-            <w:r>
-              <w:t>The current number of passengers refused a booking.</w:t>
-            </w:r>
-          </w:p>
-        </w:tc>
-      </w:tr>
-      <w:tr>
-        <w:trPr>
-          <w:trHeight w:val="255"/>
-        </w:trPr>
-        <w:tc>
-          <w:tcPr>
-            <w:cnfStyle w:val="001000000000" w:firstRow="0" w:lastRow="0" w:firstColumn="1" w:lastColumn="0" w:oddVBand="0" w:evenVBand="0" w:oddHBand="0" w:evenHBand="0" w:firstRowFirstColumn="0" w:firstRowLastColumn="0" w:lastRowFirstColumn="0" w:lastRowLastColumn="0"/>
-            <w:tcW w:w="2263" w:type="dxa"/>
-          </w:tcPr>
-          <w:p>
-            <w:pPr>
-              <w:rPr>
-                <w:b w:val="0"/>
-              </w:rPr>
-            </w:pPr>
-            <w:proofErr w:type="spellStart"/>
-            <w:r>
-              <w:rPr>
-                <w:b w:val="0"/>
-              </w:rPr>
-              <w:t>num_pas_split</w:t>
-            </w:r>
-            <w:proofErr w:type="spellEnd"/>
-          </w:p>
-        </w:tc>
-        <w:tc>
-          <w:tcPr>
-            <w:tcW w:w="6747" w:type="dxa"/>
-          </w:tcPr>
-          <w:p>
-            <w:pPr>
-              <w:cnfStyle w:val="000000000000" w:firstRow="0" w:lastRow="0" w:firstColumn="0" w:lastColumn="0" w:oddVBand="0" w:evenVBand="0" w:oddHBand="0" w:evenHBand="0" w:firstRowFirstColumn="0" w:firstRowLastColumn="0" w:lastRowFirstColumn="0" w:lastRowLastColumn="0"/>
-            </w:pPr>
-            <w:r>
-              <w:t>The current number of passengers split from their booking group.</w:t>
-            </w:r>
-          </w:p>
-        </w:tc>
-      </w:tr>
-    </w:tbl>
-    <w:p/>
-    <w:p>
-      <w:pPr>
-        <w:pStyle w:val="Heading3"/>
-      </w:pPr>
-      <w:r>
-        <w:lastRenderedPageBreak/>
-        <w:t>Unit Tests</w:t>
-      </w:r>
-    </w:p>
-    <w:p>
-      <w:r>
-        <w:rPr>
-          <w:i/>
-        </w:rPr>
-        <w:t xml:space="preserve">Test Description: </w:t>
-      </w:r>
-      <w:r>
-        <w:t xml:space="preserve">Unit test 1 is run on a cleaned </w:t>
-      </w:r>
-      <w:proofErr w:type="spellStart"/>
-      <w:r>
-        <w:t>airline_seating.db</w:t>
-      </w:r>
-      <w:proofErr w:type="spellEnd"/>
-      <w:r>
-        <w:t xml:space="preserve"> database. It tests the first instance of this function being run when the database is empty and the first booking is about to be assigned.</w:t>
-      </w:r>
-    </w:p>
-    <w:p>
-      <w:pPr>
-        <w:rPr>
-          <w:b/>
-        </w:rPr>
-      </w:pPr>
-      <w:r>
-        <w:rPr>
-          <w:i/>
-        </w:rPr>
-        <w:t>Unit test status:</w:t>
-      </w:r>
-      <w:r>
-        <w:t xml:space="preserve"> </w:t>
-      </w:r>
-      <w:r>
-        <w:rPr>
-          <w:b/>
-        </w:rPr>
-        <w:t>PASSED</w:t>
-      </w:r>
-    </w:p>
-    <w:p>
-      <w:pPr>
-        <w:rPr>
-          <w:b/>
-        </w:rPr>
-      </w:pPr>
-    </w:p>
-    <w:p>
-      <w:r>
-        <w:rPr>
-          <w:i/>
-        </w:rPr>
-        <w:t xml:space="preserve">Test Description: </w:t>
-      </w:r>
-      <w:r>
-        <w:t xml:space="preserve">Unit test 2 is run on the </w:t>
-      </w:r>
-      <w:proofErr w:type="spellStart"/>
-      <w:r>
-        <w:t>test_airline_seating.db</w:t>
-      </w:r>
-      <w:proofErr w:type="spellEnd"/>
-      <w:r>
-        <w:t xml:space="preserve"> database. This database has already received a number of bookings so the outputs will be different to unit test 1.</w:t>
-      </w:r>
-    </w:p>
-    <w:p>
-      <w:pPr>
-        <w:rPr>
-          <w:b/>
-        </w:rPr>
-      </w:pPr>
-      <w:r>
-        <w:rPr>
-          <w:i/>
-        </w:rPr>
-        <w:t>Unit test status:</w:t>
-      </w:r>
-      <w:r>
-        <w:t xml:space="preserve"> </w:t>
-      </w:r>
-      <w:r>
-        <w:rPr>
-          <w:b/>
-        </w:rPr>
-        <w:t>PASSED</w:t>
-      </w:r>
-    </w:p>
-    <w:p/>
-    <w:p>
-      <w:pPr>
-        <w:pStyle w:val="Heading2"/>
-      </w:pPr>
-      <w:r>
-        <w:t xml:space="preserve">Module Name: </w:t>
-      </w:r>
-      <w:proofErr w:type="spellStart"/>
-      <w:r>
-        <w:t>test_find_row_with_n_empty_seats</w:t>
-      </w:r>
-      <w:proofErr w:type="spellEnd"/>
-    </w:p>
-    <w:p>
-      <w:pPr>
-        <w:pStyle w:val="Heading3"/>
-      </w:pPr>
-      <w:r>
-        <w:t>Inputs</w:t>
-      </w:r>
-    </w:p>
-    <w:tbl>
-      <w:tblPr>
-        <w:tblStyle w:val="GridTable4-Accent1"/>
-        <w:tblW w:w="0" w:type="auto"/>
-        <w:tblLook w:val="04A0" w:firstRow="1" w:lastRow="0" w:firstColumn="1" w:lastColumn="0" w:noHBand="0" w:noVBand="1"/>
-      </w:tblPr>
-      <w:tblGrid>
-        <w:gridCol w:w="2415"/>
-        <w:gridCol w:w="6595"/>
-      </w:tblGrid>
-      <w:tr>
-        <w:trPr>
-          <w:cnfStyle w:val="100000000000" w:firstRow="1" w:lastRow="0" w:firstColumn="0" w:lastColumn="0" w:oddVBand="0" w:evenVBand="0" w:oddHBand="0" w:evenHBand="0" w:firstRowFirstColumn="0" w:firstRowLastColumn="0" w:lastRowFirstColumn="0" w:lastRowLastColumn="0"/>
-        </w:trPr>
-        <w:tc>
-          <w:tcPr>
-            <w:cnfStyle w:val="001000000000" w:firstRow="0" w:lastRow="0" w:firstColumn="1" w:lastColumn="0" w:oddVBand="0" w:evenVBand="0" w:oddHBand="0" w:evenHBand="0" w:firstRowFirstColumn="0" w:firstRowLastColumn="0" w:lastRowFirstColumn="0" w:lastRowLastColumn="0"/>
-            <w:tcW w:w="2415" w:type="dxa"/>
-          </w:tcPr>
-          <w:p>
-            <w:r>
-              <w:t>Variable</w:t>
-            </w:r>
-          </w:p>
-        </w:tc>
-        <w:tc>
-          <w:tcPr>
-            <w:tcW w:w="6595" w:type="dxa"/>
-          </w:tcPr>
-          <w:p>
-            <w:pPr>
-              <w:cnfStyle w:val="100000000000" w:firstRow="1" w:lastRow="0" w:firstColumn="0" w:lastColumn="0" w:oddVBand="0" w:evenVBand="0" w:oddHBand="0" w:evenHBand="0" w:firstRowFirstColumn="0" w:firstRowLastColumn="0" w:lastRowFirstColumn="0" w:lastRowLastColumn="0"/>
-            </w:pPr>
-            <w:r>
-              <w:t>Description</w:t>
-            </w:r>
-          </w:p>
-        </w:tc>
-      </w:tr>
-      <w:tr>
-        <w:trPr>
-          <w:cnfStyle w:val="000000100000" w:firstRow="0" w:lastRow="0" w:firstColumn="0" w:lastColumn="0" w:oddVBand="0" w:evenVBand="0" w:oddHBand="1" w:evenHBand="0" w:firstRowFirstColumn="0" w:firstRowLastColumn="0" w:lastRowFirstColumn="0" w:lastRowLastColumn="0"/>
-          <w:trHeight w:val="339"/>
-        </w:trPr>
-        <w:tc>
-          <w:tcPr>
-            <w:cnfStyle w:val="001000000000" w:firstRow="0" w:lastRow="0" w:firstColumn="1" w:lastColumn="0" w:oddVBand="0" w:evenVBand="0" w:oddHBand="0" w:evenHBand="0" w:firstRowFirstColumn="0" w:firstRowLastColumn="0" w:lastRowFirstColumn="0" w:lastRowLastColumn="0"/>
-            <w:tcW w:w="2415" w:type="dxa"/>
-          </w:tcPr>
-          <w:p>
-            <w:pPr>
-              <w:rPr>
-                <w:b w:val="0"/>
-              </w:rPr>
-            </w:pPr>
-            <w:proofErr w:type="spellStart"/>
-            <w:r>
-              <w:rPr>
-                <w:b w:val="0"/>
-              </w:rPr>
-              <w:t>Empty_seats_per_row</w:t>
-            </w:r>
-            <w:proofErr w:type="spellEnd"/>
-          </w:p>
-        </w:tc>
-        <w:tc>
-          <w:tcPr>
-            <w:tcW w:w="6595" w:type="dxa"/>
-          </w:tcPr>
-          <w:p>
-            <w:pPr>
-              <w:cnfStyle w:val="000000100000" w:firstRow="0" w:lastRow="0" w:firstColumn="0" w:lastColumn="0" w:oddVBand="0" w:evenVBand="0" w:oddHBand="1" w:evenHBand="0" w:firstRowFirstColumn="0" w:firstRowLastColumn="0" w:lastRowFirstColumn="0" w:lastRowLastColumn="0"/>
-            </w:pPr>
-            <w:r>
-              <w:t>A dictionary showing row numbers and their associated number of empty seats.</w:t>
-            </w:r>
-          </w:p>
-        </w:tc>
-      </w:tr>
-      <w:tr>
-        <w:tc>
-          <w:tcPr>
-            <w:cnfStyle w:val="001000000000" w:firstRow="0" w:lastRow="0" w:firstColumn="1" w:lastColumn="0" w:oddVBand="0" w:evenVBand="0" w:oddHBand="0" w:evenHBand="0" w:firstRowFirstColumn="0" w:firstRowLastColumn="0" w:lastRowFirstColumn="0" w:lastRowLastColumn="0"/>
-            <w:tcW w:w="2415" w:type="dxa"/>
-          </w:tcPr>
-          <w:p>
-            <w:pPr>
-              <w:rPr>
-                <w:b w:val="0"/>
-              </w:rPr>
-            </w:pPr>
-            <w:proofErr w:type="spellStart"/>
-            <w:r>
-              <w:rPr>
-                <w:b w:val="0"/>
-              </w:rPr>
-              <w:t>Number_of_pas</w:t>
-            </w:r>
-            <w:proofErr w:type="spellEnd"/>
-          </w:p>
-        </w:tc>
-        <w:tc>
-          <w:tcPr>
-            <w:tcW w:w="6595" w:type="dxa"/>
-          </w:tcPr>
-          <w:p>
-            <w:pPr>
-              <w:cnfStyle w:val="000000000000" w:firstRow="0" w:lastRow="0" w:firstColumn="0" w:lastColumn="0" w:oddVBand="0" w:evenVBand="0" w:oddHBand="0" w:evenHBand="0" w:firstRowFirstColumn="0" w:firstRowLastColumn="0" w:lastRowFirstColumn="0" w:lastRowLastColumn="0"/>
-            </w:pPr>
-            <w:r>
-              <w:t xml:space="preserve">Number of passages to be booked </w:t>
-            </w:r>
-          </w:p>
-        </w:tc>
-      </w:tr>
-      <w:tr>
-        <w:trPr>
-          <w:cnfStyle w:val="000000100000" w:firstRow="0" w:lastRow="0" w:firstColumn="0" w:lastColumn="0" w:oddVBand="0" w:evenVBand="0" w:oddHBand="1" w:evenHBand="0" w:firstRowFirstColumn="0" w:firstRowLastColumn="0" w:lastRowFirstColumn="0" w:lastRowLastColumn="0"/>
-          <w:trHeight w:val="255"/>
-        </w:trPr>
-        <w:tc>
-          <w:tcPr>
-            <w:cnfStyle w:val="001000000000" w:firstRow="0" w:lastRow="0" w:firstColumn="1" w:lastColumn="0" w:oddVBand="0" w:evenVBand="0" w:oddHBand="0" w:evenHBand="0" w:firstRowFirstColumn="0" w:firstRowLastColumn="0" w:lastRowFirstColumn="0" w:lastRowLastColumn="0"/>
-            <w:tcW w:w="2415" w:type="dxa"/>
-          </w:tcPr>
-          <w:p>
-            <w:pPr>
-              <w:rPr>
-                <w:b w:val="0"/>
-              </w:rPr>
-            </w:pPr>
-            <w:r>
-              <w:rPr>
-                <w:b w:val="0"/>
-              </w:rPr>
-              <w:t>e</w:t>
-            </w:r>
-          </w:p>
-        </w:tc>
-        <w:tc>
-          <w:tcPr>
-            <w:tcW w:w="6595" w:type="dxa"/>
-          </w:tcPr>
-          <w:p>
-            <w:pPr>
-              <w:cnfStyle w:val="000000100000" w:firstRow="0" w:lastRow="0" w:firstColumn="0" w:lastColumn="0" w:oddVBand="0" w:evenVBand="0" w:oddHBand="1" w:evenHBand="0" w:firstRowFirstColumn="0" w:firstRowLastColumn="0" w:lastRowFirstColumn="0" w:lastRowLastColumn="0"/>
-            </w:pPr>
-            <w:r>
-              <w:t>A constant number ranging between 1 and the width of the airplane</w:t>
-            </w:r>
-          </w:p>
-        </w:tc>
-      </w:tr>
-    </w:tbl>
-    <w:p/>
-    <w:p>
-      <w:pPr>
-        <w:pStyle w:val="Heading3"/>
-      </w:pPr>
-      <w:r>
-        <w:t>Outputs</w:t>
-      </w:r>
-    </w:p>
-    <w:tbl>
-      <w:tblPr>
-        <w:tblStyle w:val="GridTable4-Accent1"/>
-        <w:tblW w:w="0" w:type="auto"/>
-        <w:tblLook w:val="04A0" w:firstRow="1" w:lastRow="0" w:firstColumn="1" w:lastColumn="0" w:noHBand="0" w:noVBand="1"/>
-      </w:tblPr>
-      <w:tblGrid>
-        <w:gridCol w:w="2415"/>
-        <w:gridCol w:w="6595"/>
-      </w:tblGrid>
-      <w:tr>
-        <w:trPr>
-          <w:cnfStyle w:val="100000000000" w:firstRow="1" w:lastRow="0" w:firstColumn="0" w:lastColumn="0" w:oddVBand="0" w:evenVBand="0" w:oddHBand="0" w:evenHBand="0" w:firstRowFirstColumn="0" w:firstRowLastColumn="0" w:lastRowFirstColumn="0" w:lastRowLastColumn="0"/>
-        </w:trPr>
-        <w:tc>
-          <w:tcPr>
-            <w:cnfStyle w:val="001000000000" w:firstRow="0" w:lastRow="0" w:firstColumn="1" w:lastColumn="0" w:oddVBand="0" w:evenVBand="0" w:oddHBand="0" w:evenHBand="0" w:firstRowFirstColumn="0" w:firstRowLastColumn="0" w:lastRowFirstColumn="0" w:lastRowLastColumn="0"/>
-            <w:tcW w:w="2415" w:type="dxa"/>
-          </w:tcPr>
-          <w:p>
-            <w:r>
-              <w:t>Variable</w:t>
-            </w:r>
-          </w:p>
-        </w:tc>
-        <w:tc>
-          <w:tcPr>
-            <w:tcW w:w="6595" w:type="dxa"/>
-          </w:tcPr>
-          <w:p>
-            <w:pPr>
-              <w:cnfStyle w:val="100000000000" w:firstRow="1" w:lastRow="0" w:firstColumn="0" w:lastColumn="0" w:oddVBand="0" w:evenVBand="0" w:oddHBand="0" w:evenHBand="0" w:firstRowFirstColumn="0" w:firstRowLastColumn="0" w:lastRowFirstColumn="0" w:lastRowLastColumn="0"/>
-            </w:pPr>
-            <w:r>
-              <w:t>Description</w:t>
-            </w:r>
-          </w:p>
-        </w:tc>
-      </w:tr>
-      <w:tr>
-        <w:trPr>
-          <w:cnfStyle w:val="000000100000" w:firstRow="0" w:lastRow="0" w:firstColumn="0" w:lastColumn="0" w:oddVBand="0" w:evenVBand="0" w:oddHBand="1" w:evenHBand="0" w:firstRowFirstColumn="0" w:firstRowLastColumn="0" w:lastRowFirstColumn="0" w:lastRowLastColumn="0"/>
-          <w:trHeight w:val="339"/>
-        </w:trPr>
-        <w:tc>
-          <w:tcPr>
-            <w:cnfStyle w:val="001000000000" w:firstRow="0" w:lastRow="0" w:firstColumn="1" w:lastColumn="0" w:oddVBand="0" w:evenVBand="0" w:oddHBand="0" w:evenHBand="0" w:firstRowFirstColumn="0" w:firstRowLastColumn="0" w:lastRowFirstColumn="0" w:lastRowLastColumn="0"/>
             <w:tcW w:w="2415" w:type="dxa"/>
           </w:tcPr>
           <w:p>
@@ -1325,20 +1034,6 @@
       </w:pPr>
     </w:p>
     <w:p>
-      <w:pPr>
-        <w:rPr>
-          <w:b/>
-        </w:rPr>
-      </w:pPr>
-    </w:p>
-    <w:p>
-      <w:pPr>
-        <w:rPr>
-          <w:b/>
-        </w:rPr>
-      </w:pPr>
-    </w:p>
-    <w:p>
       <w:r>
         <w:rPr>
           <w:b/>
@@ -1360,28 +1055,7 @@
         <w:t xml:space="preserve">Test Description: </w:t>
       </w:r>
       <w:r>
-        <w:t>UT3</w:t>
-      </w:r>
-      <w:r>
-        <w:t xml:space="preserve"> looks through a </w:t>
-      </w:r>
-      <w:r>
-        <w:t>partially</w:t>
-      </w:r>
-      <w:r>
-        <w:t xml:space="preserve"> empty airline</w:t>
-      </w:r>
-      <w:r>
-        <w:t xml:space="preserve"> </w:t>
-      </w:r>
-      <w:r>
-        <w:t>and attempts to find a row when the corresponding e constant</w:t>
-      </w:r>
-      <w:r>
-        <w:t xml:space="preserve"> value is 1</w:t>
-      </w:r>
-      <w:r>
-        <w:t>.</w:t>
+        <w:t>UT3 looks through a partially empty airline and attempts to find a row when the corresponding e constant value is 1.</w:t>
       </w:r>
     </w:p>
     <w:p>
@@ -1394,8 +1068,6 @@
       <w:r>
         <w:t xml:space="preserve"> (True, 5</w:t>
       </w:r>
-      <w:bookmarkStart w:id="0" w:name="_GoBack"/>
-      <w:bookmarkEnd w:id="0"/>
       <w:r>
         <w:t xml:space="preserve">) </w:t>
       </w:r>
@@ -1431,85 +1103,288 @@
     </w:p>
     <w:p>
       <w:pPr>
+        <w:rPr>
+          <w:b/>
+        </w:rPr>
+      </w:pPr>
+      <w:r>
+        <w:rPr>
+          <w:b/>
+        </w:rPr>
+        <w:t>NOTE:</w:t>
+      </w:r>
+      <w:r>
+        <w:rPr>
+          <w:b/>
+        </w:rPr>
+        <w:t xml:space="preserve"> The following functions were not unit tested as their functionality does not return values:</w:t>
+      </w:r>
+    </w:p>
+    <w:p>
+      <w:pPr>
+        <w:pStyle w:val="ListParagraph"/>
+        <w:numPr>
+          <w:ilvl w:val="0"/>
+          <w:numId w:val="7"/>
+        </w:numPr>
+        <w:rPr>
+          <w:b/>
+        </w:rPr>
+      </w:pPr>
+      <w:proofErr w:type="spellStart"/>
+      <w:r>
+        <w:t>organise_</w:t>
+      </w:r>
+      <w:proofErr w:type="gramStart"/>
+      <w:r>
+        <w:t>booking</w:t>
+      </w:r>
+      <w:proofErr w:type="spellEnd"/>
+      <w:r>
+        <w:t>(</w:t>
+      </w:r>
+      <w:proofErr w:type="gramEnd"/>
+      <w:r>
+        <w:t>)</w:t>
+      </w:r>
+    </w:p>
+    <w:p>
+      <w:pPr>
+        <w:pStyle w:val="ListParagraph"/>
+        <w:numPr>
+          <w:ilvl w:val="0"/>
+          <w:numId w:val="7"/>
+        </w:numPr>
+        <w:rPr>
+          <w:b/>
+        </w:rPr>
+      </w:pPr>
+      <w:proofErr w:type="spellStart"/>
+      <w:r>
+        <w:t>write_</w:t>
+      </w:r>
+      <w:proofErr w:type="gramStart"/>
+      <w:r>
+        <w:t>database</w:t>
+      </w:r>
+      <w:proofErr w:type="spellEnd"/>
+      <w:r>
+        <w:t>(</w:t>
+      </w:r>
+      <w:proofErr w:type="gramEnd"/>
+      <w:r>
+        <w:t>)</w:t>
+      </w:r>
+    </w:p>
+    <w:p>
+      <w:pPr>
+        <w:pStyle w:val="ListParagraph"/>
+        <w:numPr>
+          <w:ilvl w:val="0"/>
+          <w:numId w:val="7"/>
+        </w:numPr>
+        <w:rPr>
+          <w:b/>
+        </w:rPr>
+      </w:pPr>
+      <w:proofErr w:type="spellStart"/>
+      <w:r>
+        <w:t>clean_</w:t>
+      </w:r>
+      <w:proofErr w:type="gramStart"/>
+      <w:r>
+        <w:t>database</w:t>
+      </w:r>
+      <w:proofErr w:type="spellEnd"/>
+      <w:r>
+        <w:t>(</w:t>
+      </w:r>
+      <w:proofErr w:type="gramEnd"/>
+      <w:r>
+        <w:t>)</w:t>
+      </w:r>
+    </w:p>
+    <w:p>
+      <w:pPr>
+        <w:pStyle w:val="ListParagraph"/>
+        <w:numPr>
+          <w:ilvl w:val="0"/>
+          <w:numId w:val="7"/>
+        </w:numPr>
+        <w:rPr>
+          <w:b/>
+        </w:rPr>
+      </w:pPr>
+      <w:proofErr w:type="gramStart"/>
+      <w:r>
+        <w:t>main(</w:t>
+      </w:r>
+      <w:proofErr w:type="gramEnd"/>
+      <w:r>
+        <w:t>)</w:t>
+      </w:r>
+    </w:p>
+    <w:p>
+      <w:pPr>
+        <w:rPr>
+          <w:b/>
+        </w:rPr>
+      </w:pPr>
+    </w:p>
+    <w:p>
+      <w:pPr>
+        <w:rPr>
+          <w:b/>
+        </w:rPr>
+      </w:pPr>
+    </w:p>
+    <w:p>
+      <w:pPr>
+        <w:rPr>
+          <w:b/>
+        </w:rPr>
+      </w:pPr>
+    </w:p>
+    <w:p>
+      <w:pPr>
+        <w:rPr>
+          <w:b/>
+        </w:rPr>
+      </w:pPr>
+    </w:p>
+    <w:p>
+      <w:pPr>
+        <w:rPr>
+          <w:b/>
+        </w:rPr>
+      </w:pPr>
+    </w:p>
+    <w:p>
+      <w:pPr>
+        <w:rPr>
+          <w:b/>
+        </w:rPr>
+      </w:pPr>
+    </w:p>
+    <w:p>
+      <w:pPr>
+        <w:spacing w:after="200" w:line="276" w:lineRule="auto"/>
+        <w:rPr>
+          <w:rFonts w:asciiTheme="majorHAnsi" w:eastAsiaTheme="majorEastAsia" w:hAnsiTheme="majorHAnsi" w:cstheme="majorBidi"/>
+          <w:bCs/>
+          <w:color w:val="44546A" w:themeColor="text2"/>
+          <w:sz w:val="32"/>
+          <w:szCs w:val="28"/>
+        </w:rPr>
+      </w:pPr>
+      <w:r>
+        <w:br w:type="page"/>
+      </w:r>
+    </w:p>
+    <w:p>
+      <w:pPr>
+        <w:pStyle w:val="Heading1"/>
+      </w:pPr>
+      <w:r>
+        <w:t>Functional Testing</w:t>
+      </w:r>
+    </w:p>
+    <w:p>
+      <w:r>
+        <w:t>This section will test the overall functionality of the programme using a number of different database sizes and input booking files. The aim of these tests are to ensure that the overall programme is robust to different types of inputs and can deal correctly with poor inputs.</w:t>
+      </w:r>
+    </w:p>
+    <w:p>
+      <w:pPr>
+        <w:pStyle w:val="Heading1"/>
+      </w:pPr>
+      <w:r>
+        <w:t>Clean database functionality</w:t>
+      </w:r>
+    </w:p>
+    <w:p>
+      <w:pPr>
         <w:pStyle w:val="Heading2"/>
       </w:pPr>
       <w:r>
-        <w:t xml:space="preserve">Module Name: </w:t>
-      </w:r>
-    </w:p>
-    <w:p>
-      <w:pPr>
-        <w:pStyle w:val="Heading3"/>
-      </w:pPr>
-      <w:r>
-        <w:t>Inputs</w:t>
+        <w:t>Test Case 1</w:t>
+      </w:r>
+    </w:p>
+    <w:p>
+      <w:r>
+        <w:t>Test that the clean database function works correctly.</w:t>
+      </w:r>
+      <w:r>
+        <w:t xml:space="preserve"> </w:t>
       </w:r>
     </w:p>
     <w:tbl>
       <w:tblPr>
-        <w:tblStyle w:val="GridTable4-Accent1"/>
+        <w:tblStyle w:val="PlainTable1"/>
         <w:tblW w:w="0" w:type="auto"/>
         <w:tblLook w:val="04A0" w:firstRow="1" w:lastRow="0" w:firstColumn="1" w:lastColumn="0" w:noHBand="0" w:noVBand="1"/>
       </w:tblPr>
       <w:tblGrid>
-        <w:gridCol w:w="2415"/>
-        <w:gridCol w:w="6595"/>
+        <w:gridCol w:w="2274"/>
+        <w:gridCol w:w="6736"/>
       </w:tblGrid>
       <w:tr>
         <w:trPr>
           <w:cnfStyle w:val="100000000000" w:firstRow="1" w:lastRow="0" w:firstColumn="0" w:lastColumn="0" w:oddVBand="0" w:evenVBand="0" w:oddHBand="0" w:evenHBand="0" w:firstRowFirstColumn="0" w:firstRowLastColumn="0" w:lastRowFirstColumn="0" w:lastRowLastColumn="0"/>
+          <w:trHeight w:val="95"/>
         </w:trPr>
         <w:tc>
           <w:tcPr>
             <w:cnfStyle w:val="001000000000" w:firstRow="0" w:lastRow="0" w:firstColumn="1" w:lastColumn="0" w:oddVBand="0" w:evenVBand="0" w:oddHBand="0" w:evenHBand="0" w:firstRowFirstColumn="0" w:firstRowLastColumn="0" w:lastRowFirstColumn="0" w:lastRowLastColumn="0"/>
-            <w:tcW w:w="2415" w:type="dxa"/>
-          </w:tcPr>
-          <w:p>
-            <w:r>
-              <w:t>Variable</w:t>
-            </w:r>
-          </w:p>
-        </w:tc>
-        <w:tc>
-          <w:tcPr>
-            <w:tcW w:w="6595" w:type="dxa"/>
+            <w:tcW w:w="2405" w:type="dxa"/>
+          </w:tcPr>
+          <w:p/>
+        </w:tc>
+        <w:tc>
+          <w:tcPr>
+            <w:tcW w:w="6605" w:type="dxa"/>
           </w:tcPr>
           <w:p>
             <w:pPr>
               <w:cnfStyle w:val="100000000000" w:firstRow="1" w:lastRow="0" w:firstColumn="0" w:lastColumn="0" w:oddVBand="0" w:evenVBand="0" w:oddHBand="0" w:evenHBand="0" w:firstRowFirstColumn="0" w:firstRowLastColumn="0" w:lastRowFirstColumn="0" w:lastRowLastColumn="0"/>
             </w:pPr>
-            <w:r>
-              <w:t>Description</w:t>
-            </w:r>
           </w:p>
         </w:tc>
       </w:tr>
       <w:tr>
         <w:trPr>
           <w:cnfStyle w:val="000000100000" w:firstRow="0" w:lastRow="0" w:firstColumn="0" w:lastColumn="0" w:oddVBand="0" w:evenVBand="0" w:oddHBand="1" w:evenHBand="0" w:firstRowFirstColumn="0" w:firstRowLastColumn="0" w:lastRowFirstColumn="0" w:lastRowLastColumn="0"/>
-          <w:trHeight w:val="339"/>
         </w:trPr>
         <w:tc>
           <w:tcPr>
             <w:cnfStyle w:val="001000000000" w:firstRow="0" w:lastRow="0" w:firstColumn="1" w:lastColumn="0" w:oddVBand="0" w:evenVBand="0" w:oddHBand="0" w:evenHBand="0" w:firstRowFirstColumn="0" w:firstRowLastColumn="0" w:lastRowFirstColumn="0" w:lastRowLastColumn="0"/>
-            <w:tcW w:w="2415" w:type="dxa"/>
-          </w:tcPr>
-          <w:p>
-            <w:pPr>
-              <w:rPr>
-                <w:b w:val="0"/>
-              </w:rPr>
-            </w:pPr>
-          </w:p>
-        </w:tc>
-        <w:tc>
-          <w:tcPr>
-            <w:tcW w:w="6595" w:type="dxa"/>
+            <w:tcW w:w="2405" w:type="dxa"/>
+          </w:tcPr>
+          <w:p>
+            <w:r>
+              <w:t>Input</w:t>
+            </w:r>
+          </w:p>
+        </w:tc>
+        <w:tc>
+          <w:tcPr>
+            <w:tcW w:w="6605" w:type="dxa"/>
           </w:tcPr>
           <w:p>
             <w:pPr>
               <w:cnfStyle w:val="000000100000" w:firstRow="0" w:lastRow="0" w:firstColumn="0" w:lastColumn="0" w:oddVBand="0" w:evenVBand="0" w:oddHBand="1" w:evenHBand="0" w:firstRowFirstColumn="0" w:firstRowLastColumn="0" w:lastRowFirstColumn="0" w:lastRowLastColumn="0"/>
             </w:pPr>
+            <w:proofErr w:type="spellStart"/>
+            <w:r>
+              <w:t>airline_seating.db</w:t>
+            </w:r>
+            <w:proofErr w:type="spellEnd"/>
+            <w:r>
+              <w:t xml:space="preserve"> – A database </w:t>
+            </w:r>
+            <w:r>
+              <w:t xml:space="preserve">constructed fully allocated with passengers.  </w:t>
+            </w:r>
           </w:p>
         </w:tc>
       </w:tr>
@@ -1517,53 +1392,121 @@
         <w:tc>
           <w:tcPr>
             <w:cnfStyle w:val="001000000000" w:firstRow="0" w:lastRow="0" w:firstColumn="1" w:lastColumn="0" w:oddVBand="0" w:evenVBand="0" w:oddHBand="0" w:evenHBand="0" w:firstRowFirstColumn="0" w:firstRowLastColumn="0" w:lastRowFirstColumn="0" w:lastRowLastColumn="0"/>
-            <w:tcW w:w="2415" w:type="dxa"/>
-          </w:tcPr>
-          <w:p>
-            <w:pPr>
-              <w:rPr>
-                <w:b w:val="0"/>
-              </w:rPr>
-            </w:pPr>
-          </w:p>
-        </w:tc>
-        <w:tc>
-          <w:tcPr>
-            <w:tcW w:w="6595" w:type="dxa"/>
+            <w:tcW w:w="2405" w:type="dxa"/>
+          </w:tcPr>
+          <w:p>
+            <w:r>
+              <w:t>Expected Outcomes</w:t>
+            </w:r>
+          </w:p>
+        </w:tc>
+        <w:tc>
+          <w:tcPr>
+            <w:tcW w:w="6605" w:type="dxa"/>
           </w:tcPr>
           <w:p>
             <w:pPr>
               <w:cnfStyle w:val="000000000000" w:firstRow="0" w:lastRow="0" w:firstColumn="0" w:lastColumn="0" w:oddVBand="0" w:evenVBand="0" w:oddHBand="0" w:evenHBand="0" w:firstRowFirstColumn="0" w:firstRowLastColumn="0" w:lastRowFirstColumn="0" w:lastRowLastColumn="0"/>
             </w:pPr>
+            <w:r>
+              <w:t>Standard message to be printed to the command line.</w:t>
+            </w:r>
           </w:p>
         </w:tc>
       </w:tr>
       <w:tr>
         <w:trPr>
           <w:cnfStyle w:val="000000100000" w:firstRow="0" w:lastRow="0" w:firstColumn="0" w:lastColumn="0" w:oddVBand="0" w:evenVBand="0" w:oddHBand="1" w:evenHBand="0" w:firstRowFirstColumn="0" w:firstRowLastColumn="0" w:lastRowFirstColumn="0" w:lastRowLastColumn="0"/>
-          <w:trHeight w:val="255"/>
         </w:trPr>
         <w:tc>
           <w:tcPr>
             <w:cnfStyle w:val="001000000000" w:firstRow="0" w:lastRow="0" w:firstColumn="1" w:lastColumn="0" w:oddVBand="0" w:evenVBand="0" w:oddHBand="0" w:evenHBand="0" w:firstRowFirstColumn="0" w:firstRowLastColumn="0" w:lastRowFirstColumn="0" w:lastRowLastColumn="0"/>
-            <w:tcW w:w="2415" w:type="dxa"/>
-          </w:tcPr>
-          <w:p>
-            <w:pPr>
+            <w:tcW w:w="2405" w:type="dxa"/>
+          </w:tcPr>
+          <w:p>
+            <w:r>
+              <w:t>Results</w:t>
+            </w:r>
+          </w:p>
+        </w:tc>
+        <w:tc>
+          <w:tcPr>
+            <w:tcW w:w="6605" w:type="dxa"/>
+          </w:tcPr>
+          <w:p>
+            <w:pPr>
+              <w:cnfStyle w:val="000000100000" w:firstRow="0" w:lastRow="0" w:firstColumn="0" w:lastColumn="0" w:oddVBand="0" w:evenVBand="0" w:oddHBand="1" w:evenHBand="0" w:firstRowFirstColumn="0" w:firstRowLastColumn="0" w:lastRowFirstColumn="0" w:lastRowLastColumn="0"/>
+            </w:pPr>
+            <w:r>
+              <w:t>Correct message printed to the command line:</w:t>
+            </w:r>
+          </w:p>
+          <w:p>
+            <w:pPr>
+              <w:cnfStyle w:val="000000100000" w:firstRow="0" w:lastRow="0" w:firstColumn="0" w:lastColumn="0" w:oddVBand="0" w:evenVBand="0" w:oddHBand="1" w:evenHBand="0" w:firstRowFirstColumn="0" w:firstRowLastColumn="0" w:lastRowFirstColumn="0" w:lastRowLastColumn="0"/>
+            </w:pPr>
+            <w:r>
               <w:rPr>
-                <w:b w:val="0"/>
+                <w:noProof/>
               </w:rPr>
-            </w:pPr>
-          </w:p>
-        </w:tc>
-        <w:tc>
-          <w:tcPr>
-            <w:tcW w:w="6595" w:type="dxa"/>
-          </w:tcPr>
+              <w:drawing>
+                <wp:inline distT="0" distB="0" distL="0" distR="0" wp14:anchorId="5A445304" wp14:editId="30B32A79">
+                  <wp:extent cx="4140200" cy="482600"/>
+                  <wp:effectExtent l="0" t="0" r="0" b="0"/>
+                  <wp:docPr id="4" name="Picture 4"/>
+                  <wp:cNvGraphicFramePr>
+                    <a:graphicFrameLocks xmlns:a="http://schemas.openxmlformats.org/drawingml/2006/main" noChangeAspect="1"/>
+                  </wp:cNvGraphicFramePr>
+                  <a:graphic xmlns:a="http://schemas.openxmlformats.org/drawingml/2006/main">
+                    <a:graphicData uri="http://schemas.openxmlformats.org/drawingml/2006/picture">
+                      <pic:pic xmlns:pic="http://schemas.openxmlformats.org/drawingml/2006/picture">
+                        <pic:nvPicPr>
+                          <pic:cNvPr id="4" name="Screen Shot 2017-02-10 at 14.52.11.png"/>
+                          <pic:cNvPicPr/>
+                        </pic:nvPicPr>
+                        <pic:blipFill>
+                          <a:blip r:embed="rId6">
+                            <a:extLst>
+                              <a:ext uri="{28A0092B-C50C-407E-A947-70E740481C1C}">
+                                <a14:useLocalDpi xmlns:a14="http://schemas.microsoft.com/office/drawing/2010/main" val="0"/>
+                              </a:ext>
+                            </a:extLst>
+                          </a:blip>
+                          <a:stretch>
+                            <a:fillRect/>
+                          </a:stretch>
+                        </pic:blipFill>
+                        <pic:spPr>
+                          <a:xfrm>
+                            <a:off x="0" y="0"/>
+                            <a:ext cx="4140200" cy="482600"/>
+                          </a:xfrm>
+                          <a:prstGeom prst="rect">
+                            <a:avLst/>
+                          </a:prstGeom>
+                        </pic:spPr>
+                      </pic:pic>
+                    </a:graphicData>
+                  </a:graphic>
+                </wp:inline>
+              </w:drawing>
+            </w:r>
+          </w:p>
           <w:p>
             <w:pPr>
               <w:cnfStyle w:val="000000100000" w:firstRow="0" w:lastRow="0" w:firstColumn="0" w:lastColumn="0" w:oddVBand="0" w:evenVBand="0" w:oddHBand="1" w:evenHBand="0" w:firstRowFirstColumn="0" w:firstRowLastColumn="0" w:lastRowFirstColumn="0" w:lastRowLastColumn="0"/>
             </w:pPr>
+            <w:r>
+              <w:t xml:space="preserve">seating table in </w:t>
+            </w:r>
+            <w:proofErr w:type="spellStart"/>
+            <w:r>
+              <w:t>airline_seating.db</w:t>
+            </w:r>
+            <w:proofErr w:type="spellEnd"/>
+            <w:r>
+              <w:t xml:space="preserve"> now has no passengers assigned and can be used by the program once again.</w:t>
+            </w:r>
           </w:p>
         </w:tc>
       </w:tr>
@@ -1571,128 +1514,1686 @@
     <w:p/>
     <w:p>
       <w:pPr>
-        <w:pStyle w:val="Heading3"/>
-      </w:pPr>
-      <w:r>
-        <w:t>Outputs</w:t>
+        <w:pStyle w:val="Heading2"/>
+      </w:pPr>
+      <w:r>
+        <w:t>Test Case 2</w:t>
+      </w:r>
+    </w:p>
+    <w:p>
+      <w:r>
+        <w:t>Test the clean database function when asked to clean an already empty database</w:t>
       </w:r>
     </w:p>
     <w:tbl>
       <w:tblPr>
-        <w:tblStyle w:val="GridTable4-Accent1"/>
+        <w:tblStyle w:val="PlainTable1"/>
         <w:tblW w:w="0" w:type="auto"/>
         <w:tblLook w:val="04A0" w:firstRow="1" w:lastRow="0" w:firstColumn="1" w:lastColumn="0" w:noHBand="0" w:noVBand="1"/>
       </w:tblPr>
       <w:tblGrid>
-        <w:gridCol w:w="2415"/>
-        <w:gridCol w:w="6595"/>
+        <w:gridCol w:w="2405"/>
+        <w:gridCol w:w="6605"/>
       </w:tblGrid>
       <w:tr>
         <w:trPr>
           <w:cnfStyle w:val="100000000000" w:firstRow="1" w:lastRow="0" w:firstColumn="0" w:lastColumn="0" w:oddVBand="0" w:evenVBand="0" w:oddHBand="0" w:evenHBand="0" w:firstRowFirstColumn="0" w:firstRowLastColumn="0" w:lastRowFirstColumn="0" w:lastRowLastColumn="0"/>
+          <w:trHeight w:val="95"/>
         </w:trPr>
         <w:tc>
           <w:tcPr>
             <w:cnfStyle w:val="001000000000" w:firstRow="0" w:lastRow="0" w:firstColumn="1" w:lastColumn="0" w:oddVBand="0" w:evenVBand="0" w:oddHBand="0" w:evenHBand="0" w:firstRowFirstColumn="0" w:firstRowLastColumn="0" w:lastRowFirstColumn="0" w:lastRowLastColumn="0"/>
-            <w:tcW w:w="2415" w:type="dxa"/>
-          </w:tcPr>
-          <w:p>
-            <w:r>
-              <w:t>Variable</w:t>
-            </w:r>
-          </w:p>
-        </w:tc>
-        <w:tc>
-          <w:tcPr>
-            <w:tcW w:w="6595" w:type="dxa"/>
+            <w:tcW w:w="2405" w:type="dxa"/>
+          </w:tcPr>
+          <w:p/>
+        </w:tc>
+        <w:tc>
+          <w:tcPr>
+            <w:tcW w:w="6605" w:type="dxa"/>
           </w:tcPr>
           <w:p>
             <w:pPr>
               <w:cnfStyle w:val="100000000000" w:firstRow="1" w:lastRow="0" w:firstColumn="0" w:lastColumn="0" w:oddVBand="0" w:evenVBand="0" w:oddHBand="0" w:evenHBand="0" w:firstRowFirstColumn="0" w:firstRowLastColumn="0" w:lastRowFirstColumn="0" w:lastRowLastColumn="0"/>
             </w:pPr>
-            <w:r>
-              <w:t>Description</w:t>
-            </w:r>
           </w:p>
         </w:tc>
       </w:tr>
       <w:tr>
         <w:trPr>
           <w:cnfStyle w:val="000000100000" w:firstRow="0" w:lastRow="0" w:firstColumn="0" w:lastColumn="0" w:oddVBand="0" w:evenVBand="0" w:oddHBand="1" w:evenHBand="0" w:firstRowFirstColumn="0" w:firstRowLastColumn="0" w:lastRowFirstColumn="0" w:lastRowLastColumn="0"/>
-          <w:trHeight w:val="339"/>
         </w:trPr>
         <w:tc>
           <w:tcPr>
             <w:cnfStyle w:val="001000000000" w:firstRow="0" w:lastRow="0" w:firstColumn="1" w:lastColumn="0" w:oddVBand="0" w:evenVBand="0" w:oddHBand="0" w:evenHBand="0" w:firstRowFirstColumn="0" w:firstRowLastColumn="0" w:lastRowFirstColumn="0" w:lastRowLastColumn="0"/>
-            <w:tcW w:w="2415" w:type="dxa"/>
-          </w:tcPr>
-          <w:p>
-            <w:pPr>
-              <w:rPr>
-                <w:b w:val="0"/>
-              </w:rPr>
-            </w:pPr>
-          </w:p>
-        </w:tc>
-        <w:tc>
-          <w:tcPr>
-            <w:tcW w:w="6595" w:type="dxa"/>
+            <w:tcW w:w="2405" w:type="dxa"/>
+          </w:tcPr>
+          <w:p>
+            <w:r>
+              <w:t>Input</w:t>
+            </w:r>
+          </w:p>
+        </w:tc>
+        <w:tc>
+          <w:tcPr>
+            <w:tcW w:w="6605" w:type="dxa"/>
           </w:tcPr>
           <w:p>
             <w:pPr>
               <w:cnfStyle w:val="000000100000" w:firstRow="0" w:lastRow="0" w:firstColumn="0" w:lastColumn="0" w:oddVBand="0" w:evenVBand="0" w:oddHBand="1" w:evenHBand="0" w:firstRowFirstColumn="0" w:firstRowLastColumn="0" w:lastRowFirstColumn="0" w:lastRowLastColumn="0"/>
             </w:pPr>
+            <w:r>
+              <w:t>test_db_1.db – A database constructed with no names currently assigned to any seats in the seating table</w:t>
+            </w:r>
+          </w:p>
+        </w:tc>
+      </w:tr>
+      <w:tr>
+        <w:tc>
+          <w:tcPr>
+            <w:cnfStyle w:val="001000000000" w:firstRow="0" w:lastRow="0" w:firstColumn="1" w:lastColumn="0" w:oddVBand="0" w:evenVBand="0" w:oddHBand="0" w:evenHBand="0" w:firstRowFirstColumn="0" w:firstRowLastColumn="0" w:lastRowFirstColumn="0" w:lastRowLastColumn="0"/>
+            <w:tcW w:w="2405" w:type="dxa"/>
+          </w:tcPr>
+          <w:p>
+            <w:r>
+              <w:t>Expected Outcomes</w:t>
+            </w:r>
+          </w:p>
+        </w:tc>
+        <w:tc>
+          <w:tcPr>
+            <w:tcW w:w="6605" w:type="dxa"/>
+          </w:tcPr>
+          <w:p>
+            <w:pPr>
+              <w:cnfStyle w:val="000000000000" w:firstRow="0" w:lastRow="0" w:firstColumn="0" w:lastColumn="0" w:oddVBand="0" w:evenVBand="0" w:oddHBand="0" w:evenHBand="0" w:firstRowFirstColumn="0" w:firstRowLastColumn="0" w:lastRowFirstColumn="0" w:lastRowLastColumn="0"/>
+            </w:pPr>
+            <w:r>
+              <w:t>Standard message to be printed to the command line. No errors to show.</w:t>
+            </w:r>
           </w:p>
         </w:tc>
       </w:tr>
       <w:tr>
         <w:trPr>
-          <w:trHeight w:val="339"/>
+          <w:cnfStyle w:val="000000100000" w:firstRow="0" w:lastRow="0" w:firstColumn="0" w:lastColumn="0" w:oddVBand="0" w:evenVBand="0" w:oddHBand="1" w:evenHBand="0" w:firstRowFirstColumn="0" w:firstRowLastColumn="0" w:lastRowFirstColumn="0" w:lastRowLastColumn="0"/>
         </w:trPr>
         <w:tc>
           <w:tcPr>
             <w:cnfStyle w:val="001000000000" w:firstRow="0" w:lastRow="0" w:firstColumn="1" w:lastColumn="0" w:oddVBand="0" w:evenVBand="0" w:oddHBand="0" w:evenHBand="0" w:firstRowFirstColumn="0" w:firstRowLastColumn="0" w:lastRowFirstColumn="0" w:lastRowLastColumn="0"/>
-            <w:tcW w:w="2415" w:type="dxa"/>
-          </w:tcPr>
-          <w:p>
-            <w:pPr>
+            <w:tcW w:w="2405" w:type="dxa"/>
+          </w:tcPr>
+          <w:p>
+            <w:r>
+              <w:t>Results</w:t>
+            </w:r>
+          </w:p>
+        </w:tc>
+        <w:tc>
+          <w:tcPr>
+            <w:tcW w:w="6605" w:type="dxa"/>
+          </w:tcPr>
+          <w:p>
+            <w:pPr>
+              <w:cnfStyle w:val="000000100000" w:firstRow="0" w:lastRow="0" w:firstColumn="0" w:lastColumn="0" w:oddVBand="0" w:evenVBand="0" w:oddHBand="1" w:evenHBand="0" w:firstRowFirstColumn="0" w:firstRowLastColumn="0" w:lastRowFirstColumn="0" w:lastRowLastColumn="0"/>
+            </w:pPr>
+            <w:r>
+              <w:t>Correct message printed to the command line:</w:t>
+            </w:r>
+          </w:p>
+          <w:p>
+            <w:pPr>
+              <w:cnfStyle w:val="000000100000" w:firstRow="0" w:lastRow="0" w:firstColumn="0" w:lastColumn="0" w:oddVBand="0" w:evenVBand="0" w:oddHBand="1" w:evenHBand="0" w:firstRowFirstColumn="0" w:firstRowLastColumn="0" w:lastRowFirstColumn="0" w:lastRowLastColumn="0"/>
+            </w:pPr>
+            <w:r>
               <w:rPr>
-                <w:b w:val="0"/>
+                <w:noProof/>
               </w:rPr>
-            </w:pPr>
-          </w:p>
-        </w:tc>
-        <w:tc>
-          <w:tcPr>
-            <w:tcW w:w="6595" w:type="dxa"/>
-          </w:tcPr>
-          <w:p>
-            <w:pPr>
-              <w:cnfStyle w:val="000000000000" w:firstRow="0" w:lastRow="0" w:firstColumn="0" w:lastColumn="0" w:oddVBand="0" w:evenVBand="0" w:oddHBand="0" w:evenHBand="0" w:firstRowFirstColumn="0" w:firstRowLastColumn="0" w:lastRowFirstColumn="0" w:lastRowLastColumn="0"/>
-            </w:pPr>
+              <w:drawing>
+                <wp:inline distT="0" distB="0" distL="0" distR="0" wp14:anchorId="514DC574" wp14:editId="2F9CDB38">
+                  <wp:extent cx="3733800" cy="520700"/>
+                  <wp:effectExtent l="0" t="0" r="0" b="12700"/>
+                  <wp:docPr id="2" name="Picture 2"/>
+                  <wp:cNvGraphicFramePr>
+                    <a:graphicFrameLocks xmlns:a="http://schemas.openxmlformats.org/drawingml/2006/main" noChangeAspect="1"/>
+                  </wp:cNvGraphicFramePr>
+                  <a:graphic xmlns:a="http://schemas.openxmlformats.org/drawingml/2006/main">
+                    <a:graphicData uri="http://schemas.openxmlformats.org/drawingml/2006/picture">
+                      <pic:pic xmlns:pic="http://schemas.openxmlformats.org/drawingml/2006/picture">
+                        <pic:nvPicPr>
+                          <pic:cNvPr id="1" name="Screen Shot 2017-02-10 at 14.26.57.png"/>
+                          <pic:cNvPicPr/>
+                        </pic:nvPicPr>
+                        <pic:blipFill>
+                          <a:blip r:embed="rId7">
+                            <a:extLst>
+                              <a:ext uri="{28A0092B-C50C-407E-A947-70E740481C1C}">
+                                <a14:useLocalDpi xmlns:a14="http://schemas.microsoft.com/office/drawing/2010/main" val="0"/>
+                              </a:ext>
+                            </a:extLst>
+                          </a:blip>
+                          <a:stretch>
+                            <a:fillRect/>
+                          </a:stretch>
+                        </pic:blipFill>
+                        <pic:spPr>
+                          <a:xfrm>
+                            <a:off x="0" y="0"/>
+                            <a:ext cx="3733800" cy="520700"/>
+                          </a:xfrm>
+                          <a:prstGeom prst="rect">
+                            <a:avLst/>
+                          </a:prstGeom>
+                        </pic:spPr>
+                      </pic:pic>
+                    </a:graphicData>
+                  </a:graphic>
+                </wp:inline>
+              </w:drawing>
+            </w:r>
           </w:p>
         </w:tc>
       </w:tr>
     </w:tbl>
-    <w:p>
-      <w:pPr>
-        <w:pStyle w:val="Heading3"/>
-      </w:pPr>
-    </w:p>
-    <w:p>
-      <w:pPr>
-        <w:pStyle w:val="Heading3"/>
-      </w:pPr>
-      <w:r>
-        <w:t>Unit Tests</w:t>
-      </w:r>
-    </w:p>
-    <w:p>
-      <w:pPr>
+    <w:p/>
+    <w:p/>
+    <w:p/>
+    <w:p>
+      <w:pPr>
+        <w:pStyle w:val="Heading1"/>
+      </w:pPr>
+      <w:r>
+        <w:t>Passenger Assignment Functionality</w:t>
+      </w:r>
+    </w:p>
+    <w:p>
+      <w:r>
+        <w:t>The following test cases will test the overall program to ensure that it correctly allocates different size booking files with different size databases.</w:t>
+      </w:r>
+    </w:p>
+    <w:p>
+      <w:r>
+        <w:t>Test cases:</w:t>
+      </w:r>
+    </w:p>
+    <w:p>
+      <w:r>
+        <w:t xml:space="preserve">Large booking file – large </w:t>
+      </w:r>
+      <w:proofErr w:type="spellStart"/>
+      <w:r>
+        <w:t>db</w:t>
+      </w:r>
+      <w:proofErr w:type="spellEnd"/>
+    </w:p>
+    <w:p>
+      <w:r>
+        <w:t xml:space="preserve">Large booking file – narrow </w:t>
+      </w:r>
+      <w:proofErr w:type="spellStart"/>
+      <w:r>
+        <w:t>db</w:t>
+      </w:r>
+      <w:proofErr w:type="spellEnd"/>
+    </w:p>
+    <w:p>
+      <w:r>
+        <w:t xml:space="preserve">Booking file – empty seating table in </w:t>
+      </w:r>
+      <w:proofErr w:type="spellStart"/>
+      <w:r>
+        <w:t>db</w:t>
+      </w:r>
+      <w:proofErr w:type="spellEnd"/>
+      <w:r>
+        <w:t xml:space="preserve"> (erroneous </w:t>
+      </w:r>
+      <w:proofErr w:type="spellStart"/>
+      <w:r>
+        <w:t>db</w:t>
+      </w:r>
+      <w:proofErr w:type="spellEnd"/>
+      <w:r>
+        <w:t>)</w:t>
+      </w:r>
+    </w:p>
+    <w:p>
+      <w:pPr>
+        <w:pStyle w:val="Heading2"/>
+      </w:pPr>
+      <w:r>
+        <w:t xml:space="preserve">Test Case </w:t>
+      </w:r>
+      <w:r>
+        <w:t>1</w:t>
+      </w:r>
+    </w:p>
+    <w:tbl>
+      <w:tblPr>
+        <w:tblStyle w:val="PlainTable1"/>
+        <w:tblW w:w="0" w:type="auto"/>
+        <w:tblLook w:val="04A0" w:firstRow="1" w:lastRow="0" w:firstColumn="1" w:lastColumn="0" w:noHBand="0" w:noVBand="1"/>
+      </w:tblPr>
+      <w:tblGrid>
+        <w:gridCol w:w="2405"/>
+        <w:gridCol w:w="6605"/>
+      </w:tblGrid>
+      <w:tr>
+        <w:trPr>
+          <w:cnfStyle w:val="100000000000" w:firstRow="1" w:lastRow="0" w:firstColumn="0" w:lastColumn="0" w:oddVBand="0" w:evenVBand="0" w:oddHBand="0" w:evenHBand="0" w:firstRowFirstColumn="0" w:firstRowLastColumn="0" w:lastRowFirstColumn="0" w:lastRowLastColumn="0"/>
+          <w:trHeight w:val="95"/>
+        </w:trPr>
+        <w:tc>
+          <w:tcPr>
+            <w:cnfStyle w:val="001000000000" w:firstRow="0" w:lastRow="0" w:firstColumn="1" w:lastColumn="0" w:oddVBand="0" w:evenVBand="0" w:oddHBand="0" w:evenHBand="0" w:firstRowFirstColumn="0" w:firstRowLastColumn="0" w:lastRowFirstColumn="0" w:lastRowLastColumn="0"/>
+            <w:tcW w:w="2405" w:type="dxa"/>
+          </w:tcPr>
+          <w:p>
+            <w:r>
+              <w:t>Test Scenario</w:t>
+            </w:r>
+          </w:p>
+        </w:tc>
+        <w:tc>
+          <w:tcPr>
+            <w:tcW w:w="6605" w:type="dxa"/>
+          </w:tcPr>
+          <w:p>
+            <w:pPr>
+              <w:cnfStyle w:val="100000000000" w:firstRow="1" w:lastRow="0" w:firstColumn="0" w:lastColumn="0" w:oddVBand="0" w:evenVBand="0" w:oddHBand="0" w:evenHBand="0" w:firstRowFirstColumn="0" w:firstRowLastColumn="0" w:lastRowFirstColumn="0" w:lastRowLastColumn="0"/>
+            </w:pPr>
+            <w:r>
+              <w:t xml:space="preserve">Large Booking File/Small Seating Table </w:t>
+            </w:r>
+          </w:p>
+        </w:tc>
+      </w:tr>
+      <w:tr>
+        <w:trPr>
+          <w:cnfStyle w:val="000000100000" w:firstRow="0" w:lastRow="0" w:firstColumn="0" w:lastColumn="0" w:oddVBand="0" w:evenVBand="0" w:oddHBand="1" w:evenHBand="0" w:firstRowFirstColumn="0" w:firstRowLastColumn="0" w:lastRowFirstColumn="0" w:lastRowLastColumn="0"/>
+          <w:trHeight w:val="982"/>
+        </w:trPr>
+        <w:tc>
+          <w:tcPr>
+            <w:cnfStyle w:val="001000000000" w:firstRow="0" w:lastRow="0" w:firstColumn="1" w:lastColumn="0" w:oddVBand="0" w:evenVBand="0" w:oddHBand="0" w:evenHBand="0" w:firstRowFirstColumn="0" w:firstRowLastColumn="0" w:lastRowFirstColumn="0" w:lastRowLastColumn="0"/>
+            <w:tcW w:w="2405" w:type="dxa"/>
+          </w:tcPr>
+          <w:p>
+            <w:r>
+              <w:t>Input</w:t>
+            </w:r>
+          </w:p>
+        </w:tc>
+        <w:tc>
+          <w:tcPr>
+            <w:tcW w:w="6605" w:type="dxa"/>
+          </w:tcPr>
+          <w:p>
+            <w:pPr>
+              <w:cnfStyle w:val="000000100000" w:firstRow="0" w:lastRow="0" w:firstColumn="0" w:lastColumn="0" w:oddVBand="0" w:evenVBand="0" w:oddHBand="1" w:evenHBand="0" w:firstRowFirstColumn="0" w:firstRowLastColumn="0" w:lastRowFirstColumn="0" w:lastRowLastColumn="0"/>
+            </w:pPr>
+            <w:r>
+              <w:t xml:space="preserve">DB: empty </w:t>
+            </w:r>
+            <w:proofErr w:type="spellStart"/>
+            <w:r>
+              <w:t>airline_seating.db</w:t>
+            </w:r>
+            <w:proofErr w:type="spellEnd"/>
+            <w:r>
+              <w:t xml:space="preserve"> </w:t>
+            </w:r>
+            <w:r>
+              <w:t>- 60 possible seats</w:t>
+            </w:r>
+          </w:p>
+          <w:p>
+            <w:pPr>
+              <w:cnfStyle w:val="000000100000" w:firstRow="0" w:lastRow="0" w:firstColumn="0" w:lastColumn="0" w:oddVBand="0" w:evenVBand="0" w:oddHBand="1" w:evenHBand="0" w:firstRowFirstColumn="0" w:firstRowLastColumn="0" w:lastRowFirstColumn="0" w:lastRowLastColumn="0"/>
+            </w:pPr>
+            <w:r>
+              <w:t>Booking file: bookings.csv</w:t>
+            </w:r>
+            <w:r>
+              <w:t xml:space="preserve"> –</w:t>
+            </w:r>
+            <w:r>
+              <w:t xml:space="preserve"> 217</w:t>
+            </w:r>
+            <w:r>
+              <w:t xml:space="preserve"> potential bookings</w:t>
+            </w:r>
+          </w:p>
+        </w:tc>
+      </w:tr>
+      <w:tr>
+        <w:tc>
+          <w:tcPr>
+            <w:cnfStyle w:val="001000000000" w:firstRow="0" w:lastRow="0" w:firstColumn="1" w:lastColumn="0" w:oddVBand="0" w:evenVBand="0" w:oddHBand="0" w:evenHBand="0" w:firstRowFirstColumn="0" w:firstRowLastColumn="0" w:lastRowFirstColumn="0" w:lastRowLastColumn="0"/>
+            <w:tcW w:w="2405" w:type="dxa"/>
+          </w:tcPr>
+          <w:p>
+            <w:r>
+              <w:t>Expected Outcomes</w:t>
+            </w:r>
+          </w:p>
+        </w:tc>
+        <w:tc>
+          <w:tcPr>
+            <w:tcW w:w="6605" w:type="dxa"/>
+          </w:tcPr>
+          <w:p>
+            <w:pPr>
+              <w:cnfStyle w:val="000000000000" w:firstRow="0" w:lastRow="0" w:firstColumn="0" w:lastColumn="0" w:oddVBand="0" w:evenVBand="0" w:oddHBand="0" w:evenHBand="0" w:firstRowFirstColumn="0" w:firstRowLastColumn="0" w:lastRowFirstColumn="0" w:lastRowLastColumn="0"/>
+            </w:pPr>
+            <w:r>
+              <w:t>Passengers Refused: 156</w:t>
+            </w:r>
+          </w:p>
+          <w:p>
+            <w:pPr>
+              <w:cnfStyle w:val="000000000000" w:firstRow="0" w:lastRow="0" w:firstColumn="0" w:lastColumn="0" w:oddVBand="0" w:evenVBand="0" w:oddHBand="0" w:evenHBand="0" w:firstRowFirstColumn="0" w:firstRowLastColumn="0" w:lastRowFirstColumn="0" w:lastRowLastColumn="0"/>
+            </w:pPr>
+            <w:r>
+              <w:t xml:space="preserve">Passengers Separated: </w:t>
+            </w:r>
+            <w:r>
+              <w:t>0</w:t>
+            </w:r>
+          </w:p>
+        </w:tc>
+      </w:tr>
+      <w:tr>
+        <w:trPr>
+          <w:cnfStyle w:val="000000100000" w:firstRow="0" w:lastRow="0" w:firstColumn="0" w:lastColumn="0" w:oddVBand="0" w:evenVBand="0" w:oddHBand="1" w:evenHBand="0" w:firstRowFirstColumn="0" w:firstRowLastColumn="0" w:lastRowFirstColumn="0" w:lastRowLastColumn="0"/>
+        </w:trPr>
+        <w:tc>
+          <w:tcPr>
+            <w:cnfStyle w:val="001000000000" w:firstRow="0" w:lastRow="0" w:firstColumn="1" w:lastColumn="0" w:oddVBand="0" w:evenVBand="0" w:oddHBand="0" w:evenHBand="0" w:firstRowFirstColumn="0" w:firstRowLastColumn="0" w:lastRowFirstColumn="0" w:lastRowLastColumn="0"/>
+            <w:tcW w:w="2405" w:type="dxa"/>
+          </w:tcPr>
+          <w:p>
+            <w:r>
+              <w:t>Results</w:t>
+            </w:r>
+          </w:p>
+        </w:tc>
+        <w:tc>
+          <w:tcPr>
+            <w:tcW w:w="6605" w:type="dxa"/>
+          </w:tcPr>
+          <w:p>
+            <w:pPr>
+              <w:cnfStyle w:val="000000100000" w:firstRow="0" w:lastRow="0" w:firstColumn="0" w:lastColumn="0" w:oddVBand="0" w:evenVBand="0" w:oddHBand="1" w:evenHBand="0" w:firstRowFirstColumn="0" w:firstRowLastColumn="0" w:lastRowFirstColumn="0" w:lastRowLastColumn="0"/>
+            </w:pPr>
+            <w:r>
+              <w:rPr>
+                <w:noProof/>
+              </w:rPr>
+              <w:drawing>
+                <wp:inline distT="0" distB="0" distL="0" distR="0" wp14:anchorId="69D11F1A" wp14:editId="19031577">
+                  <wp:extent cx="1542651" cy="725352"/>
+                  <wp:effectExtent l="0" t="0" r="6985" b="11430"/>
+                  <wp:docPr id="17" name="Picture 17"/>
+                  <wp:cNvGraphicFramePr>
+                    <a:graphicFrameLocks xmlns:a="http://schemas.openxmlformats.org/drawingml/2006/main" noChangeAspect="1"/>
+                  </wp:cNvGraphicFramePr>
+                  <a:graphic xmlns:a="http://schemas.openxmlformats.org/drawingml/2006/main">
+                    <a:graphicData uri="http://schemas.openxmlformats.org/drawingml/2006/picture">
+                      <pic:pic xmlns:pic="http://schemas.openxmlformats.org/drawingml/2006/picture">
+                        <pic:nvPicPr>
+                          <pic:cNvPr id="17" name="Screen Shot 2017-02-10 at 15.14.18.png"/>
+                          <pic:cNvPicPr/>
+                        </pic:nvPicPr>
+                        <pic:blipFill>
+                          <a:blip r:embed="rId8">
+                            <a:extLst>
+                              <a:ext uri="{28A0092B-C50C-407E-A947-70E740481C1C}">
+                                <a14:useLocalDpi xmlns:a14="http://schemas.microsoft.com/office/drawing/2010/main" val="0"/>
+                              </a:ext>
+                            </a:extLst>
+                          </a:blip>
+                          <a:stretch>
+                            <a:fillRect/>
+                          </a:stretch>
+                        </pic:blipFill>
+                        <pic:spPr>
+                          <a:xfrm>
+                            <a:off x="0" y="0"/>
+                            <a:ext cx="1560886" cy="733926"/>
+                          </a:xfrm>
+                          <a:prstGeom prst="rect">
+                            <a:avLst/>
+                          </a:prstGeom>
+                        </pic:spPr>
+                      </pic:pic>
+                    </a:graphicData>
+                  </a:graphic>
+                </wp:inline>
+              </w:drawing>
+            </w:r>
+          </w:p>
+          <w:p>
+            <w:pPr>
+              <w:cnfStyle w:val="000000100000" w:firstRow="0" w:lastRow="0" w:firstColumn="0" w:lastColumn="0" w:oddVBand="0" w:evenVBand="0" w:oddHBand="1" w:evenHBand="0" w:firstRowFirstColumn="0" w:firstRowLastColumn="0" w:lastRowFirstColumn="0" w:lastRowLastColumn="0"/>
+            </w:pPr>
+            <w:r>
+              <w:t>Test Passed</w:t>
+            </w:r>
+          </w:p>
+        </w:tc>
+      </w:tr>
+    </w:tbl>
+    <w:p>
+      <w:pPr>
+        <w:pStyle w:val="Heading2"/>
+      </w:pPr>
+    </w:p>
+    <w:p>
+      <w:pPr>
+        <w:pStyle w:val="Heading2"/>
+      </w:pPr>
+      <w:r>
+        <w:t xml:space="preserve">Test Case </w:t>
+      </w:r>
+      <w:r>
+        <w:t>2</w:t>
+      </w:r>
+    </w:p>
+    <w:tbl>
+      <w:tblPr>
+        <w:tblStyle w:val="PlainTable1"/>
+        <w:tblW w:w="0" w:type="auto"/>
+        <w:tblLook w:val="04A0" w:firstRow="1" w:lastRow="0" w:firstColumn="1" w:lastColumn="0" w:noHBand="0" w:noVBand="1"/>
+      </w:tblPr>
+      <w:tblGrid>
+        <w:gridCol w:w="2405"/>
+        <w:gridCol w:w="6605"/>
+      </w:tblGrid>
+      <w:tr>
+        <w:trPr>
+          <w:cnfStyle w:val="100000000000" w:firstRow="1" w:lastRow="0" w:firstColumn="0" w:lastColumn="0" w:oddVBand="0" w:evenVBand="0" w:oddHBand="0" w:evenHBand="0" w:firstRowFirstColumn="0" w:firstRowLastColumn="0" w:lastRowFirstColumn="0" w:lastRowLastColumn="0"/>
+          <w:trHeight w:val="95"/>
+        </w:trPr>
+        <w:tc>
+          <w:tcPr>
+            <w:cnfStyle w:val="001000000000" w:firstRow="0" w:lastRow="0" w:firstColumn="1" w:lastColumn="0" w:oddVBand="0" w:evenVBand="0" w:oddHBand="0" w:evenHBand="0" w:firstRowFirstColumn="0" w:firstRowLastColumn="0" w:lastRowFirstColumn="0" w:lastRowLastColumn="0"/>
+            <w:tcW w:w="2405" w:type="dxa"/>
+          </w:tcPr>
+          <w:p>
+            <w:r>
+              <w:t>Test Scenario</w:t>
+            </w:r>
+          </w:p>
+        </w:tc>
+        <w:tc>
+          <w:tcPr>
+            <w:tcW w:w="6605" w:type="dxa"/>
+          </w:tcPr>
+          <w:p>
+            <w:pPr>
+              <w:cnfStyle w:val="100000000000" w:firstRow="1" w:lastRow="0" w:firstColumn="0" w:lastColumn="0" w:oddVBand="0" w:evenVBand="0" w:oddHBand="0" w:evenHBand="0" w:firstRowFirstColumn="0" w:firstRowLastColumn="0" w:lastRowFirstColumn="0" w:lastRowLastColumn="0"/>
+            </w:pPr>
+            <w:r>
+              <w:t>Small</w:t>
+            </w:r>
+            <w:r>
+              <w:t xml:space="preserve"> Booking File/Small Seating Table </w:t>
+            </w:r>
+          </w:p>
+        </w:tc>
+      </w:tr>
+      <w:tr>
+        <w:trPr>
+          <w:cnfStyle w:val="000000100000" w:firstRow="0" w:lastRow="0" w:firstColumn="0" w:lastColumn="0" w:oddVBand="0" w:evenVBand="0" w:oddHBand="1" w:evenHBand="0" w:firstRowFirstColumn="0" w:firstRowLastColumn="0" w:lastRowFirstColumn="0" w:lastRowLastColumn="0"/>
+        </w:trPr>
+        <w:tc>
+          <w:tcPr>
+            <w:cnfStyle w:val="001000000000" w:firstRow="0" w:lastRow="0" w:firstColumn="1" w:lastColumn="0" w:oddVBand="0" w:evenVBand="0" w:oddHBand="0" w:evenHBand="0" w:firstRowFirstColumn="0" w:firstRowLastColumn="0" w:lastRowFirstColumn="0" w:lastRowLastColumn="0"/>
+            <w:tcW w:w="2405" w:type="dxa"/>
+          </w:tcPr>
+          <w:p>
+            <w:r>
+              <w:t>Input</w:t>
+            </w:r>
+          </w:p>
+        </w:tc>
+        <w:tc>
+          <w:tcPr>
+            <w:tcW w:w="6605" w:type="dxa"/>
+          </w:tcPr>
+          <w:p>
+            <w:pPr>
+              <w:cnfStyle w:val="000000100000" w:firstRow="0" w:lastRow="0" w:firstColumn="0" w:lastColumn="0" w:oddVBand="0" w:evenVBand="0" w:oddHBand="1" w:evenHBand="0" w:firstRowFirstColumn="0" w:firstRowLastColumn="0" w:lastRowFirstColumn="0" w:lastRowLastColumn="0"/>
+            </w:pPr>
+            <w:r>
+              <w:t xml:space="preserve">DB: </w:t>
+            </w:r>
+            <w:r>
+              <w:t xml:space="preserve">empty </w:t>
+            </w:r>
+            <w:proofErr w:type="spellStart"/>
+            <w:r>
+              <w:t>airline_seating.db</w:t>
+            </w:r>
+            <w:proofErr w:type="spellEnd"/>
+            <w:r>
+              <w:t xml:space="preserve"> - 60 possible seats</w:t>
+            </w:r>
+          </w:p>
+          <w:p>
+            <w:pPr>
+              <w:cnfStyle w:val="000000100000" w:firstRow="0" w:lastRow="0" w:firstColumn="0" w:lastColumn="0" w:oddVBand="0" w:evenVBand="0" w:oddHBand="1" w:evenHBand="0" w:firstRowFirstColumn="0" w:firstRowLastColumn="0" w:lastRowFirstColumn="0" w:lastRowLastColumn="0"/>
+            </w:pPr>
+            <w:r>
+              <w:t xml:space="preserve">Booking file: </w:t>
+            </w:r>
+            <w:proofErr w:type="spellStart"/>
+            <w:r>
+              <w:t>test_csv</w:t>
+            </w:r>
+            <w:proofErr w:type="spellEnd"/>
+            <w:r>
+              <w:t>/test_bookings.csv – 13 potential bookings</w:t>
+            </w:r>
+          </w:p>
+        </w:tc>
+      </w:tr>
+      <w:tr>
+        <w:tc>
+          <w:tcPr>
+            <w:cnfStyle w:val="001000000000" w:firstRow="0" w:lastRow="0" w:firstColumn="1" w:lastColumn="0" w:oddVBand="0" w:evenVBand="0" w:oddHBand="0" w:evenHBand="0" w:firstRowFirstColumn="0" w:firstRowLastColumn="0" w:lastRowFirstColumn="0" w:lastRowLastColumn="0"/>
+            <w:tcW w:w="2405" w:type="dxa"/>
+          </w:tcPr>
+          <w:p>
+            <w:r>
+              <w:t>Expected Outcomes</w:t>
+            </w:r>
+          </w:p>
+        </w:tc>
+        <w:tc>
+          <w:tcPr>
+            <w:tcW w:w="6605" w:type="dxa"/>
+          </w:tcPr>
+          <w:p>
+            <w:pPr>
+              <w:cnfStyle w:val="000000000000" w:firstRow="0" w:lastRow="0" w:firstColumn="0" w:lastColumn="0" w:oddVBand="0" w:evenVBand="0" w:oddHBand="0" w:evenHBand="0" w:firstRowFirstColumn="0" w:firstRowLastColumn="0" w:lastRowFirstColumn="0" w:lastRowLastColumn="0"/>
+            </w:pPr>
+            <w:r>
+              <w:t xml:space="preserve">Passengers Refused: </w:t>
+            </w:r>
+            <w:r>
+              <w:t>0</w:t>
+            </w:r>
+          </w:p>
+          <w:p>
+            <w:pPr>
+              <w:cnfStyle w:val="000000000000" w:firstRow="0" w:lastRow="0" w:firstColumn="0" w:lastColumn="0" w:oddVBand="0" w:evenVBand="0" w:oddHBand="0" w:evenHBand="0" w:firstRowFirstColumn="0" w:firstRowLastColumn="0" w:lastRowFirstColumn="0" w:lastRowLastColumn="0"/>
+            </w:pPr>
+            <w:r>
+              <w:t>Passengers Separated: 1</w:t>
+            </w:r>
+          </w:p>
+        </w:tc>
+      </w:tr>
+      <w:tr>
+        <w:trPr>
+          <w:cnfStyle w:val="000000100000" w:firstRow="0" w:lastRow="0" w:firstColumn="0" w:lastColumn="0" w:oddVBand="0" w:evenVBand="0" w:oddHBand="1" w:evenHBand="0" w:firstRowFirstColumn="0" w:firstRowLastColumn="0" w:lastRowFirstColumn="0" w:lastRowLastColumn="0"/>
+        </w:trPr>
+        <w:tc>
+          <w:tcPr>
+            <w:cnfStyle w:val="001000000000" w:firstRow="0" w:lastRow="0" w:firstColumn="1" w:lastColumn="0" w:oddVBand="0" w:evenVBand="0" w:oddHBand="0" w:evenHBand="0" w:firstRowFirstColumn="0" w:firstRowLastColumn="0" w:lastRowFirstColumn="0" w:lastRowLastColumn="0"/>
+            <w:tcW w:w="2405" w:type="dxa"/>
+          </w:tcPr>
+          <w:p>
+            <w:r>
+              <w:t>Results</w:t>
+            </w:r>
+          </w:p>
+        </w:tc>
+        <w:tc>
+          <w:tcPr>
+            <w:tcW w:w="6605" w:type="dxa"/>
+          </w:tcPr>
+          <w:p>
+            <w:pPr>
+              <w:cnfStyle w:val="000000100000" w:firstRow="0" w:lastRow="0" w:firstColumn="0" w:lastColumn="0" w:oddVBand="0" w:evenVBand="0" w:oddHBand="1" w:evenHBand="0" w:firstRowFirstColumn="0" w:firstRowLastColumn="0" w:lastRowFirstColumn="0" w:lastRowLastColumn="0"/>
+            </w:pPr>
+            <w:r>
+              <w:rPr>
+                <w:noProof/>
+              </w:rPr>
+              <w:drawing>
+                <wp:inline distT="0" distB="0" distL="0" distR="0" wp14:anchorId="0DF0BFF0" wp14:editId="3A3CEB11">
+                  <wp:extent cx="1542651" cy="592604"/>
+                  <wp:effectExtent l="0" t="0" r="6985" b="0"/>
+                  <wp:docPr id="7" name="Picture 7"/>
+                  <wp:cNvGraphicFramePr>
+                    <a:graphicFrameLocks xmlns:a="http://schemas.openxmlformats.org/drawingml/2006/main" noChangeAspect="1"/>
+                  </wp:cNvGraphicFramePr>
+                  <a:graphic xmlns:a="http://schemas.openxmlformats.org/drawingml/2006/main">
+                    <a:graphicData uri="http://schemas.openxmlformats.org/drawingml/2006/picture">
+                      <pic:pic xmlns:pic="http://schemas.openxmlformats.org/drawingml/2006/picture">
+                        <pic:nvPicPr>
+                          <pic:cNvPr id="7" name="Screen Shot 2017-02-10 at 15.21.43.png"/>
+                          <pic:cNvPicPr/>
+                        </pic:nvPicPr>
+                        <pic:blipFill>
+                          <a:blip r:embed="rId9">
+                            <a:extLst>
+                              <a:ext uri="{28A0092B-C50C-407E-A947-70E740481C1C}">
+                                <a14:useLocalDpi xmlns:a14="http://schemas.microsoft.com/office/drawing/2010/main" val="0"/>
+                              </a:ext>
+                            </a:extLst>
+                          </a:blip>
+                          <a:stretch>
+                            <a:fillRect/>
+                          </a:stretch>
+                        </pic:blipFill>
+                        <pic:spPr>
+                          <a:xfrm>
+                            <a:off x="0" y="0"/>
+                            <a:ext cx="1555233" cy="597437"/>
+                          </a:xfrm>
+                          <a:prstGeom prst="rect">
+                            <a:avLst/>
+                          </a:prstGeom>
+                        </pic:spPr>
+                      </pic:pic>
+                    </a:graphicData>
+                  </a:graphic>
+                </wp:inline>
+              </w:drawing>
+            </w:r>
+          </w:p>
+          <w:p>
+            <w:pPr>
+              <w:cnfStyle w:val="000000100000" w:firstRow="0" w:lastRow="0" w:firstColumn="0" w:lastColumn="0" w:oddVBand="0" w:evenVBand="0" w:oddHBand="1" w:evenHBand="0" w:firstRowFirstColumn="0" w:firstRowLastColumn="0" w:lastRowFirstColumn="0" w:lastRowLastColumn="0"/>
+            </w:pPr>
+            <w:r>
+              <w:t>Test Passed</w:t>
+            </w:r>
+          </w:p>
+        </w:tc>
+      </w:tr>
+    </w:tbl>
+    <w:p>
+      <w:pPr>
+        <w:pStyle w:val="Heading2"/>
+      </w:pPr>
+    </w:p>
+    <w:p>
+      <w:pPr>
+        <w:spacing w:after="200" w:line="276" w:lineRule="auto"/>
         <w:rPr>
+          <w:rFonts w:asciiTheme="majorHAnsi" w:eastAsiaTheme="majorEastAsia" w:hAnsiTheme="majorHAnsi" w:cstheme="majorBidi"/>
           <w:b/>
+          <w:bCs/>
+          <w:color w:val="A5A5A5" w:themeColor="accent3"/>
+          <w:sz w:val="28"/>
+          <w:szCs w:val="26"/>
         </w:rPr>
       </w:pPr>
+      <w:r>
+        <w:br w:type="page"/>
+      </w:r>
+    </w:p>
+    <w:p>
+      <w:pPr>
+        <w:pStyle w:val="Heading2"/>
+      </w:pPr>
+      <w:r>
+        <w:t xml:space="preserve">Test Case </w:t>
+      </w:r>
+      <w:r>
+        <w:t>3</w:t>
+      </w:r>
+    </w:p>
+    <w:tbl>
+      <w:tblPr>
+        <w:tblStyle w:val="PlainTable1"/>
+        <w:tblW w:w="0" w:type="auto"/>
+        <w:tblLook w:val="04A0" w:firstRow="1" w:lastRow="0" w:firstColumn="1" w:lastColumn="0" w:noHBand="0" w:noVBand="1"/>
+      </w:tblPr>
+      <w:tblGrid>
+        <w:gridCol w:w="2405"/>
+        <w:gridCol w:w="6605"/>
+      </w:tblGrid>
+      <w:tr>
+        <w:trPr>
+          <w:cnfStyle w:val="100000000000" w:firstRow="1" w:lastRow="0" w:firstColumn="0" w:lastColumn="0" w:oddVBand="0" w:evenVBand="0" w:oddHBand="0" w:evenHBand="0" w:firstRowFirstColumn="0" w:firstRowLastColumn="0" w:lastRowFirstColumn="0" w:lastRowLastColumn="0"/>
+          <w:trHeight w:val="95"/>
+        </w:trPr>
+        <w:tc>
+          <w:tcPr>
+            <w:cnfStyle w:val="001000000000" w:firstRow="0" w:lastRow="0" w:firstColumn="1" w:lastColumn="0" w:oddVBand="0" w:evenVBand="0" w:oddHBand="0" w:evenHBand="0" w:firstRowFirstColumn="0" w:firstRowLastColumn="0" w:lastRowFirstColumn="0" w:lastRowLastColumn="0"/>
+            <w:tcW w:w="2405" w:type="dxa"/>
+          </w:tcPr>
+          <w:p>
+            <w:r>
+              <w:t>Test Scenario</w:t>
+            </w:r>
+          </w:p>
+        </w:tc>
+        <w:tc>
+          <w:tcPr>
+            <w:tcW w:w="6605" w:type="dxa"/>
+          </w:tcPr>
+          <w:p>
+            <w:pPr>
+              <w:cnfStyle w:val="100000000000" w:firstRow="1" w:lastRow="0" w:firstColumn="0" w:lastColumn="0" w:oddVBand="0" w:evenVBand="0" w:oddHBand="0" w:evenHBand="0" w:firstRowFirstColumn="0" w:firstRowLastColumn="0" w:lastRowFirstColumn="0" w:lastRowLastColumn="0"/>
+            </w:pPr>
+            <w:r>
+              <w:t>Narrow seating structure</w:t>
+            </w:r>
+          </w:p>
+        </w:tc>
+      </w:tr>
+      <w:tr>
+        <w:trPr>
+          <w:cnfStyle w:val="000000100000" w:firstRow="0" w:lastRow="0" w:firstColumn="0" w:lastColumn="0" w:oddVBand="0" w:evenVBand="0" w:oddHBand="1" w:evenHBand="0" w:firstRowFirstColumn="0" w:firstRowLastColumn="0" w:lastRowFirstColumn="0" w:lastRowLastColumn="0"/>
+        </w:trPr>
+        <w:tc>
+          <w:tcPr>
+            <w:cnfStyle w:val="001000000000" w:firstRow="0" w:lastRow="0" w:firstColumn="1" w:lastColumn="0" w:oddVBand="0" w:evenVBand="0" w:oddHBand="0" w:evenHBand="0" w:firstRowFirstColumn="0" w:firstRowLastColumn="0" w:lastRowFirstColumn="0" w:lastRowLastColumn="0"/>
+            <w:tcW w:w="2405" w:type="dxa"/>
+          </w:tcPr>
+          <w:p>
+            <w:r>
+              <w:t>Input</w:t>
+            </w:r>
+          </w:p>
+        </w:tc>
+        <w:tc>
+          <w:tcPr>
+            <w:tcW w:w="6605" w:type="dxa"/>
+          </w:tcPr>
+          <w:p>
+            <w:pPr>
+              <w:cnfStyle w:val="000000100000" w:firstRow="0" w:lastRow="0" w:firstColumn="0" w:lastColumn="0" w:oddVBand="0" w:evenVBand="0" w:oddHBand="1" w:evenHBand="0" w:firstRowFirstColumn="0" w:firstRowLastColumn="0" w:lastRowFirstColumn="0" w:lastRowLastColumn="0"/>
+            </w:pPr>
+            <w:r>
+              <w:t xml:space="preserve">DB: </w:t>
+            </w:r>
+            <w:r>
+              <w:t>test_db_2</w:t>
+            </w:r>
+            <w:r>
+              <w:t>.db</w:t>
+            </w:r>
+            <w:r>
+              <w:t xml:space="preserve"> </w:t>
+            </w:r>
+            <w:r>
+              <w:t>- 60 possible seats</w:t>
+            </w:r>
+            <w:r>
+              <w:t>, rows are two seats wide (AB)</w:t>
+            </w:r>
+          </w:p>
+          <w:p>
+            <w:pPr>
+              <w:cnfStyle w:val="000000100000" w:firstRow="0" w:lastRow="0" w:firstColumn="0" w:lastColumn="0" w:oddVBand="0" w:evenVBand="0" w:oddHBand="1" w:evenHBand="0" w:firstRowFirstColumn="0" w:firstRowLastColumn="0" w:lastRowFirstColumn="0" w:lastRowLastColumn="0"/>
+            </w:pPr>
+            <w:r>
+              <w:t>Booking file: bookings.csv – 216 potential bookings</w:t>
+            </w:r>
+          </w:p>
+        </w:tc>
+      </w:tr>
+      <w:tr>
+        <w:tc>
+          <w:tcPr>
+            <w:cnfStyle w:val="001000000000" w:firstRow="0" w:lastRow="0" w:firstColumn="1" w:lastColumn="0" w:oddVBand="0" w:evenVBand="0" w:oddHBand="0" w:evenHBand="0" w:firstRowFirstColumn="0" w:firstRowLastColumn="0" w:lastRowFirstColumn="0" w:lastRowLastColumn="0"/>
+            <w:tcW w:w="2405" w:type="dxa"/>
+          </w:tcPr>
+          <w:p>
+            <w:r>
+              <w:t>Expected Outcomes</w:t>
+            </w:r>
+          </w:p>
+        </w:tc>
+        <w:tc>
+          <w:tcPr>
+            <w:tcW w:w="6605" w:type="dxa"/>
+          </w:tcPr>
+          <w:p>
+            <w:pPr>
+              <w:cnfStyle w:val="000000000000" w:firstRow="0" w:lastRow="0" w:firstColumn="0" w:lastColumn="0" w:oddVBand="0" w:evenVBand="0" w:oddHBand="0" w:evenHBand="0" w:firstRowFirstColumn="0" w:firstRowLastColumn="0" w:lastRowFirstColumn="0" w:lastRowLastColumn="0"/>
+            </w:pPr>
+            <w:r>
+              <w:t xml:space="preserve">Passengers Refused: </w:t>
+            </w:r>
+            <w:r>
+              <w:t>156</w:t>
+            </w:r>
+          </w:p>
+          <w:p>
+            <w:pPr>
+              <w:cnfStyle w:val="000000000000" w:firstRow="0" w:lastRow="0" w:firstColumn="0" w:lastColumn="0" w:oddVBand="0" w:evenVBand="0" w:oddHBand="0" w:evenHBand="0" w:firstRowFirstColumn="0" w:firstRowLastColumn="0" w:lastRowFirstColumn="0" w:lastRowLastColumn="0"/>
+            </w:pPr>
+            <w:r>
+              <w:t xml:space="preserve">Passengers Separated: </w:t>
+            </w:r>
+            <w:r>
+              <w:t>11</w:t>
+            </w:r>
+          </w:p>
+        </w:tc>
+      </w:tr>
+      <w:tr>
+        <w:trPr>
+          <w:cnfStyle w:val="000000100000" w:firstRow="0" w:lastRow="0" w:firstColumn="0" w:lastColumn="0" w:oddVBand="0" w:evenVBand="0" w:oddHBand="1" w:evenHBand="0" w:firstRowFirstColumn="0" w:firstRowLastColumn="0" w:lastRowFirstColumn="0" w:lastRowLastColumn="0"/>
+        </w:trPr>
+        <w:tc>
+          <w:tcPr>
+            <w:cnfStyle w:val="001000000000" w:firstRow="0" w:lastRow="0" w:firstColumn="1" w:lastColumn="0" w:oddVBand="0" w:evenVBand="0" w:oddHBand="0" w:evenHBand="0" w:firstRowFirstColumn="0" w:firstRowLastColumn="0" w:lastRowFirstColumn="0" w:lastRowLastColumn="0"/>
+            <w:tcW w:w="2405" w:type="dxa"/>
+          </w:tcPr>
+          <w:p>
+            <w:r>
+              <w:t>Results</w:t>
+            </w:r>
+          </w:p>
+        </w:tc>
+        <w:tc>
+          <w:tcPr>
+            <w:tcW w:w="6605" w:type="dxa"/>
+          </w:tcPr>
+          <w:p>
+            <w:pPr>
+              <w:cnfStyle w:val="000000100000" w:firstRow="0" w:lastRow="0" w:firstColumn="0" w:lastColumn="0" w:oddVBand="0" w:evenVBand="0" w:oddHBand="1" w:evenHBand="0" w:firstRowFirstColumn="0" w:firstRowLastColumn="0" w:lastRowFirstColumn="0" w:lastRowLastColumn="0"/>
+            </w:pPr>
+            <w:r>
+              <w:rPr>
+                <w:noProof/>
+              </w:rPr>
+              <w:drawing>
+                <wp:inline distT="0" distB="0" distL="0" distR="0" wp14:anchorId="5A6986A3" wp14:editId="3A64EE73">
+                  <wp:extent cx="1707172" cy="690998"/>
+                  <wp:effectExtent l="0" t="0" r="0" b="0"/>
+                  <wp:docPr id="9" name="Picture 9"/>
+                  <wp:cNvGraphicFramePr>
+                    <a:graphicFrameLocks xmlns:a="http://schemas.openxmlformats.org/drawingml/2006/main" noChangeAspect="1"/>
+                  </wp:cNvGraphicFramePr>
+                  <a:graphic xmlns:a="http://schemas.openxmlformats.org/drawingml/2006/main">
+                    <a:graphicData uri="http://schemas.openxmlformats.org/drawingml/2006/picture">
+                      <pic:pic xmlns:pic="http://schemas.openxmlformats.org/drawingml/2006/picture">
+                        <pic:nvPicPr>
+                          <pic:cNvPr id="9" name="Screen Shot 2017-02-10 at 15.29.43.png"/>
+                          <pic:cNvPicPr/>
+                        </pic:nvPicPr>
+                        <pic:blipFill>
+                          <a:blip r:embed="rId10">
+                            <a:extLst>
+                              <a:ext uri="{28A0092B-C50C-407E-A947-70E740481C1C}">
+                                <a14:useLocalDpi xmlns:a14="http://schemas.microsoft.com/office/drawing/2010/main" val="0"/>
+                              </a:ext>
+                            </a:extLst>
+                          </a:blip>
+                          <a:stretch>
+                            <a:fillRect/>
+                          </a:stretch>
+                        </pic:blipFill>
+                        <pic:spPr>
+                          <a:xfrm>
+                            <a:off x="0" y="0"/>
+                            <a:ext cx="1741684" cy="704967"/>
+                          </a:xfrm>
+                          <a:prstGeom prst="rect">
+                            <a:avLst/>
+                          </a:prstGeom>
+                        </pic:spPr>
+                      </pic:pic>
+                    </a:graphicData>
+                  </a:graphic>
+                </wp:inline>
+              </w:drawing>
+            </w:r>
+          </w:p>
+          <w:p>
+            <w:pPr>
+              <w:cnfStyle w:val="000000100000" w:firstRow="0" w:lastRow="0" w:firstColumn="0" w:lastColumn="0" w:oddVBand="0" w:evenVBand="0" w:oddHBand="1" w:evenHBand="0" w:firstRowFirstColumn="0" w:firstRowLastColumn="0" w:lastRowFirstColumn="0" w:lastRowLastColumn="0"/>
+            </w:pPr>
+            <w:r>
+              <w:t>Test Passed</w:t>
+            </w:r>
+          </w:p>
+        </w:tc>
+      </w:tr>
+    </w:tbl>
+    <w:p>
+      <w:pPr>
+        <w:pStyle w:val="Heading2"/>
+      </w:pPr>
+      <w:r>
+        <w:t xml:space="preserve">Test Case </w:t>
+      </w:r>
+      <w:r>
+        <w:t>4</w:t>
+      </w:r>
+    </w:p>
+    <w:tbl>
+      <w:tblPr>
+        <w:tblStyle w:val="PlainTable1"/>
+        <w:tblW w:w="0" w:type="auto"/>
+        <w:tblLook w:val="04A0" w:firstRow="1" w:lastRow="0" w:firstColumn="1" w:lastColumn="0" w:noHBand="0" w:noVBand="1"/>
+      </w:tblPr>
+      <w:tblGrid>
+        <w:gridCol w:w="2405"/>
+        <w:gridCol w:w="6605"/>
+      </w:tblGrid>
+      <w:tr>
+        <w:trPr>
+          <w:cnfStyle w:val="100000000000" w:firstRow="1" w:lastRow="0" w:firstColumn="0" w:lastColumn="0" w:oddVBand="0" w:evenVBand="0" w:oddHBand="0" w:evenHBand="0" w:firstRowFirstColumn="0" w:firstRowLastColumn="0" w:lastRowFirstColumn="0" w:lastRowLastColumn="0"/>
+          <w:trHeight w:val="95"/>
+        </w:trPr>
+        <w:tc>
+          <w:tcPr>
+            <w:cnfStyle w:val="001000000000" w:firstRow="0" w:lastRow="0" w:firstColumn="1" w:lastColumn="0" w:oddVBand="0" w:evenVBand="0" w:oddHBand="0" w:evenHBand="0" w:firstRowFirstColumn="0" w:firstRowLastColumn="0" w:lastRowFirstColumn="0" w:lastRowLastColumn="0"/>
+            <w:tcW w:w="2405" w:type="dxa"/>
+          </w:tcPr>
+          <w:p>
+            <w:r>
+              <w:t>Test Scenario</w:t>
+            </w:r>
+          </w:p>
+        </w:tc>
+        <w:tc>
+          <w:tcPr>
+            <w:tcW w:w="6605" w:type="dxa"/>
+          </w:tcPr>
+          <w:p>
+            <w:pPr>
+              <w:cnfStyle w:val="100000000000" w:firstRow="1" w:lastRow="0" w:firstColumn="0" w:lastColumn="0" w:oddVBand="0" w:evenVBand="0" w:oddHBand="0" w:evenHBand="0" w:firstRowFirstColumn="0" w:firstRowLastColumn="0" w:lastRowFirstColumn="0" w:lastRowLastColumn="0"/>
+            </w:pPr>
+            <w:r>
+              <w:t>Large Booking file / Large database</w:t>
+            </w:r>
+          </w:p>
+        </w:tc>
+      </w:tr>
+      <w:tr>
+        <w:trPr>
+          <w:cnfStyle w:val="000000100000" w:firstRow="0" w:lastRow="0" w:firstColumn="0" w:lastColumn="0" w:oddVBand="0" w:evenVBand="0" w:oddHBand="1" w:evenHBand="0" w:firstRowFirstColumn="0" w:firstRowLastColumn="0" w:lastRowFirstColumn="0" w:lastRowLastColumn="0"/>
+        </w:trPr>
+        <w:tc>
+          <w:tcPr>
+            <w:cnfStyle w:val="001000000000" w:firstRow="0" w:lastRow="0" w:firstColumn="1" w:lastColumn="0" w:oddVBand="0" w:evenVBand="0" w:oddHBand="0" w:evenHBand="0" w:firstRowFirstColumn="0" w:firstRowLastColumn="0" w:lastRowFirstColumn="0" w:lastRowLastColumn="0"/>
+            <w:tcW w:w="2405" w:type="dxa"/>
+          </w:tcPr>
+          <w:p>
+            <w:r>
+              <w:t>Input</w:t>
+            </w:r>
+          </w:p>
+        </w:tc>
+        <w:tc>
+          <w:tcPr>
+            <w:tcW w:w="6605" w:type="dxa"/>
+          </w:tcPr>
+          <w:p>
+            <w:pPr>
+              <w:cnfStyle w:val="000000100000" w:firstRow="0" w:lastRow="0" w:firstColumn="0" w:lastColumn="0" w:oddVBand="0" w:evenVBand="0" w:oddHBand="1" w:evenHBand="0" w:firstRowFirstColumn="0" w:firstRowLastColumn="0" w:lastRowFirstColumn="0" w:lastRowLastColumn="0"/>
+            </w:pPr>
+            <w:r>
+              <w:t xml:space="preserve">DB: </w:t>
+            </w:r>
+            <w:r>
+              <w:t>test_db_3</w:t>
+            </w:r>
+            <w:r>
+              <w:t>.db -</w:t>
+            </w:r>
+            <w:r>
+              <w:t xml:space="preserve"> 15</w:t>
+            </w:r>
+            <w:r>
+              <w:t>0 possible seats</w:t>
+            </w:r>
+            <w:r>
+              <w:t xml:space="preserve"> (row – ABCDE, 30 rows)</w:t>
+            </w:r>
+          </w:p>
+          <w:p>
+            <w:pPr>
+              <w:cnfStyle w:val="000000100000" w:firstRow="0" w:lastRow="0" w:firstColumn="0" w:lastColumn="0" w:oddVBand="0" w:evenVBand="0" w:oddHBand="1" w:evenHBand="0" w:firstRowFirstColumn="0" w:firstRowLastColumn="0" w:lastRowFirstColumn="0" w:lastRowLastColumn="0"/>
+            </w:pPr>
+            <w:r>
+              <w:t>Booking file: bookings.csv – 216 potential bookings</w:t>
+            </w:r>
+          </w:p>
+        </w:tc>
+      </w:tr>
+      <w:tr>
+        <w:tc>
+          <w:tcPr>
+            <w:cnfStyle w:val="001000000000" w:firstRow="0" w:lastRow="0" w:firstColumn="1" w:lastColumn="0" w:oddVBand="0" w:evenVBand="0" w:oddHBand="0" w:evenHBand="0" w:firstRowFirstColumn="0" w:firstRowLastColumn="0" w:lastRowFirstColumn="0" w:lastRowLastColumn="0"/>
+            <w:tcW w:w="2405" w:type="dxa"/>
+          </w:tcPr>
+          <w:p>
+            <w:r>
+              <w:t>Expected Outcomes</w:t>
+            </w:r>
+          </w:p>
+        </w:tc>
+        <w:tc>
+          <w:tcPr>
+            <w:tcW w:w="6605" w:type="dxa"/>
+          </w:tcPr>
+          <w:p>
+            <w:pPr>
+              <w:cnfStyle w:val="000000000000" w:firstRow="0" w:lastRow="0" w:firstColumn="0" w:lastColumn="0" w:oddVBand="0" w:evenVBand="0" w:oddHBand="0" w:evenHBand="0" w:firstRowFirstColumn="0" w:firstRowLastColumn="0" w:lastRowFirstColumn="0" w:lastRowLastColumn="0"/>
+            </w:pPr>
+            <w:r>
+              <w:t xml:space="preserve">Passengers Refused: </w:t>
+            </w:r>
+            <w:r>
+              <w:t>6</w:t>
+            </w:r>
+            <w:r>
+              <w:t>6</w:t>
+            </w:r>
+          </w:p>
+          <w:p>
+            <w:pPr>
+              <w:cnfStyle w:val="000000000000" w:firstRow="0" w:lastRow="0" w:firstColumn="0" w:lastColumn="0" w:oddVBand="0" w:evenVBand="0" w:oddHBand="0" w:evenHBand="0" w:firstRowFirstColumn="0" w:firstRowLastColumn="0" w:lastRowFirstColumn="0" w:lastRowLastColumn="0"/>
+            </w:pPr>
+            <w:r>
+              <w:t xml:space="preserve">Passengers Separated: </w:t>
+            </w:r>
+            <w:r>
+              <w:t>1</w:t>
+            </w:r>
+          </w:p>
+        </w:tc>
+      </w:tr>
+      <w:tr>
+        <w:trPr>
+          <w:cnfStyle w:val="000000100000" w:firstRow="0" w:lastRow="0" w:firstColumn="0" w:lastColumn="0" w:oddVBand="0" w:evenVBand="0" w:oddHBand="1" w:evenHBand="0" w:firstRowFirstColumn="0" w:firstRowLastColumn="0" w:lastRowFirstColumn="0" w:lastRowLastColumn="0"/>
+        </w:trPr>
+        <w:tc>
+          <w:tcPr>
+            <w:cnfStyle w:val="001000000000" w:firstRow="0" w:lastRow="0" w:firstColumn="1" w:lastColumn="0" w:oddVBand="0" w:evenVBand="0" w:oddHBand="0" w:evenHBand="0" w:firstRowFirstColumn="0" w:firstRowLastColumn="0" w:lastRowFirstColumn="0" w:lastRowLastColumn="0"/>
+            <w:tcW w:w="2405" w:type="dxa"/>
+          </w:tcPr>
+          <w:p>
+            <w:r>
+              <w:t>Results</w:t>
+            </w:r>
+          </w:p>
+        </w:tc>
+        <w:tc>
+          <w:tcPr>
+            <w:tcW w:w="6605" w:type="dxa"/>
+          </w:tcPr>
+          <w:p>
+            <w:pPr>
+              <w:cnfStyle w:val="000000100000" w:firstRow="0" w:lastRow="0" w:firstColumn="0" w:lastColumn="0" w:oddVBand="0" w:evenVBand="0" w:oddHBand="1" w:evenHBand="0" w:firstRowFirstColumn="0" w:firstRowLastColumn="0" w:lastRowFirstColumn="0" w:lastRowLastColumn="0"/>
+            </w:pPr>
+            <w:r>
+              <w:rPr>
+                <w:noProof/>
+              </w:rPr>
+              <w:drawing>
+                <wp:inline distT="0" distB="0" distL="0" distR="0" wp14:anchorId="3F01054D" wp14:editId="5545F93D">
+                  <wp:extent cx="1771251" cy="671095"/>
+                  <wp:effectExtent l="0" t="0" r="6985" b="0"/>
+                  <wp:docPr id="18" name="Picture 18"/>
+                  <wp:cNvGraphicFramePr>
+                    <a:graphicFrameLocks xmlns:a="http://schemas.openxmlformats.org/drawingml/2006/main" noChangeAspect="1"/>
+                  </wp:cNvGraphicFramePr>
+                  <a:graphic xmlns:a="http://schemas.openxmlformats.org/drawingml/2006/main">
+                    <a:graphicData uri="http://schemas.openxmlformats.org/drawingml/2006/picture">
+                      <pic:pic xmlns:pic="http://schemas.openxmlformats.org/drawingml/2006/picture">
+                        <pic:nvPicPr>
+                          <pic:cNvPr id="18" name="Screen Shot 2017-02-10 at 16.24.41.png"/>
+                          <pic:cNvPicPr/>
+                        </pic:nvPicPr>
+                        <pic:blipFill>
+                          <a:blip r:embed="rId11">
+                            <a:extLst>
+                              <a:ext uri="{28A0092B-C50C-407E-A947-70E740481C1C}">
+                                <a14:useLocalDpi xmlns:a14="http://schemas.microsoft.com/office/drawing/2010/main" val="0"/>
+                              </a:ext>
+                            </a:extLst>
+                          </a:blip>
+                          <a:stretch>
+                            <a:fillRect/>
+                          </a:stretch>
+                        </pic:blipFill>
+                        <pic:spPr>
+                          <a:xfrm>
+                            <a:off x="0" y="0"/>
+                            <a:ext cx="1781537" cy="674992"/>
+                          </a:xfrm>
+                          <a:prstGeom prst="rect">
+                            <a:avLst/>
+                          </a:prstGeom>
+                        </pic:spPr>
+                      </pic:pic>
+                    </a:graphicData>
+                  </a:graphic>
+                </wp:inline>
+              </w:drawing>
+            </w:r>
+          </w:p>
+          <w:p>
+            <w:pPr>
+              <w:cnfStyle w:val="000000100000" w:firstRow="0" w:lastRow="0" w:firstColumn="0" w:lastColumn="0" w:oddVBand="0" w:evenVBand="0" w:oddHBand="1" w:evenHBand="0" w:firstRowFirstColumn="0" w:firstRowLastColumn="0" w:lastRowFirstColumn="0" w:lastRowLastColumn="0"/>
+            </w:pPr>
+            <w:r>
+              <w:t>Test Passed</w:t>
+            </w:r>
+          </w:p>
+        </w:tc>
+      </w:tr>
+    </w:tbl>
+    <w:p>
+      <w:pPr>
+        <w:pStyle w:val="Heading2"/>
+      </w:pPr>
+      <w:r>
+        <w:t xml:space="preserve">Test Case </w:t>
+      </w:r>
+      <w:r>
+        <w:t>5</w:t>
+      </w:r>
+    </w:p>
+    <w:tbl>
+      <w:tblPr>
+        <w:tblStyle w:val="PlainTable1"/>
+        <w:tblW w:w="0" w:type="auto"/>
+        <w:tblLook w:val="04A0" w:firstRow="1" w:lastRow="0" w:firstColumn="1" w:lastColumn="0" w:noHBand="0" w:noVBand="1"/>
+      </w:tblPr>
+      <w:tblGrid>
+        <w:gridCol w:w="2405"/>
+        <w:gridCol w:w="6605"/>
+      </w:tblGrid>
+      <w:tr>
+        <w:trPr>
+          <w:cnfStyle w:val="100000000000" w:firstRow="1" w:lastRow="0" w:firstColumn="0" w:lastColumn="0" w:oddVBand="0" w:evenVBand="0" w:oddHBand="0" w:evenHBand="0" w:firstRowFirstColumn="0" w:firstRowLastColumn="0" w:lastRowFirstColumn="0" w:lastRowLastColumn="0"/>
+          <w:trHeight w:val="95"/>
+        </w:trPr>
+        <w:tc>
+          <w:tcPr>
+            <w:cnfStyle w:val="001000000000" w:firstRow="0" w:lastRow="0" w:firstColumn="1" w:lastColumn="0" w:oddVBand="0" w:evenVBand="0" w:oddHBand="0" w:evenHBand="0" w:firstRowFirstColumn="0" w:firstRowLastColumn="0" w:lastRowFirstColumn="0" w:lastRowLastColumn="0"/>
+            <w:tcW w:w="2405" w:type="dxa"/>
+          </w:tcPr>
+          <w:p>
+            <w:r>
+              <w:t>Test Scenario</w:t>
+            </w:r>
+          </w:p>
+        </w:tc>
+        <w:tc>
+          <w:tcPr>
+            <w:tcW w:w="6605" w:type="dxa"/>
+          </w:tcPr>
+          <w:p>
+            <w:pPr>
+              <w:cnfStyle w:val="100000000000" w:firstRow="1" w:lastRow="0" w:firstColumn="0" w:lastColumn="0" w:oddVBand="0" w:evenVBand="0" w:oddHBand="0" w:evenHBand="0" w:firstRowFirstColumn="0" w:firstRowLastColumn="0" w:lastRowFirstColumn="0" w:lastRowLastColumn="0"/>
+            </w:pPr>
+            <w:r>
+              <w:t>Wide and short seating structure</w:t>
+            </w:r>
+          </w:p>
+        </w:tc>
+      </w:tr>
+      <w:tr>
+        <w:trPr>
+          <w:cnfStyle w:val="000000100000" w:firstRow="0" w:lastRow="0" w:firstColumn="0" w:lastColumn="0" w:oddVBand="0" w:evenVBand="0" w:oddHBand="1" w:evenHBand="0" w:firstRowFirstColumn="0" w:firstRowLastColumn="0" w:lastRowFirstColumn="0" w:lastRowLastColumn="0"/>
+        </w:trPr>
+        <w:tc>
+          <w:tcPr>
+            <w:cnfStyle w:val="001000000000" w:firstRow="0" w:lastRow="0" w:firstColumn="1" w:lastColumn="0" w:oddVBand="0" w:evenVBand="0" w:oddHBand="0" w:evenHBand="0" w:firstRowFirstColumn="0" w:firstRowLastColumn="0" w:lastRowFirstColumn="0" w:lastRowLastColumn="0"/>
+            <w:tcW w:w="2405" w:type="dxa"/>
+          </w:tcPr>
+          <w:p>
+            <w:r>
+              <w:t>Input</w:t>
+            </w:r>
+          </w:p>
+        </w:tc>
+        <w:tc>
+          <w:tcPr>
+            <w:tcW w:w="6605" w:type="dxa"/>
+          </w:tcPr>
+          <w:p>
+            <w:pPr>
+              <w:cnfStyle w:val="000000100000" w:firstRow="0" w:lastRow="0" w:firstColumn="0" w:lastColumn="0" w:oddVBand="0" w:evenVBand="0" w:oddHBand="1" w:evenHBand="0" w:firstRowFirstColumn="0" w:firstRowLastColumn="0" w:lastRowFirstColumn="0" w:lastRowLastColumn="0"/>
+            </w:pPr>
+            <w:r>
+              <w:t xml:space="preserve">DB: </w:t>
+            </w:r>
+            <w:r>
+              <w:t>test_db_4</w:t>
+            </w:r>
+            <w:r>
+              <w:t>.db -</w:t>
+            </w:r>
+            <w:r>
+              <w:t xml:space="preserve"> 7</w:t>
+            </w:r>
+            <w:r>
+              <w:t>0 possible seats</w:t>
+            </w:r>
+            <w:r>
+              <w:t xml:space="preserve"> (row – ABCDEFG, 10 rows)</w:t>
+            </w:r>
+          </w:p>
+          <w:p>
+            <w:pPr>
+              <w:cnfStyle w:val="000000100000" w:firstRow="0" w:lastRow="0" w:firstColumn="0" w:lastColumn="0" w:oddVBand="0" w:evenVBand="0" w:oddHBand="1" w:evenHBand="0" w:firstRowFirstColumn="0" w:firstRowLastColumn="0" w:lastRowFirstColumn="0" w:lastRowLastColumn="0"/>
+            </w:pPr>
+            <w:r>
+              <w:t>Booking file: bookings.csv – 216 potential bookings</w:t>
+            </w:r>
+          </w:p>
+        </w:tc>
+      </w:tr>
+      <w:tr>
+        <w:tc>
+          <w:tcPr>
+            <w:cnfStyle w:val="001000000000" w:firstRow="0" w:lastRow="0" w:firstColumn="1" w:lastColumn="0" w:oddVBand="0" w:evenVBand="0" w:oddHBand="0" w:evenHBand="0" w:firstRowFirstColumn="0" w:firstRowLastColumn="0" w:lastRowFirstColumn="0" w:lastRowLastColumn="0"/>
+            <w:tcW w:w="2405" w:type="dxa"/>
+          </w:tcPr>
+          <w:p>
+            <w:r>
+              <w:t>Expected Outcomes</w:t>
+            </w:r>
+          </w:p>
+        </w:tc>
+        <w:tc>
+          <w:tcPr>
+            <w:tcW w:w="6605" w:type="dxa"/>
+          </w:tcPr>
+          <w:p>
+            <w:pPr>
+              <w:cnfStyle w:val="000000000000" w:firstRow="0" w:lastRow="0" w:firstColumn="0" w:lastColumn="0" w:oddVBand="0" w:evenVBand="0" w:oddHBand="0" w:evenHBand="0" w:firstRowFirstColumn="0" w:firstRowLastColumn="0" w:lastRowFirstColumn="0" w:lastRowLastColumn="0"/>
+            </w:pPr>
+            <w:r>
+              <w:t xml:space="preserve">Passengers Refused: </w:t>
+            </w:r>
+            <w:r>
+              <w:t>146</w:t>
+            </w:r>
+          </w:p>
+          <w:p>
+            <w:pPr>
+              <w:cnfStyle w:val="000000000000" w:firstRow="0" w:lastRow="0" w:firstColumn="0" w:lastColumn="0" w:oddVBand="0" w:evenVBand="0" w:oddHBand="0" w:evenHBand="0" w:firstRowFirstColumn="0" w:firstRowLastColumn="0" w:lastRowFirstColumn="0" w:lastRowLastColumn="0"/>
+            </w:pPr>
+            <w:r>
+              <w:t xml:space="preserve">Passengers Separated: </w:t>
+            </w:r>
+            <w:r>
+              <w:t>0</w:t>
+            </w:r>
+          </w:p>
+        </w:tc>
+      </w:tr>
+      <w:tr>
+        <w:trPr>
+          <w:cnfStyle w:val="000000100000" w:firstRow="0" w:lastRow="0" w:firstColumn="0" w:lastColumn="0" w:oddVBand="0" w:evenVBand="0" w:oddHBand="1" w:evenHBand="0" w:firstRowFirstColumn="0" w:firstRowLastColumn="0" w:lastRowFirstColumn="0" w:lastRowLastColumn="0"/>
+        </w:trPr>
+        <w:tc>
+          <w:tcPr>
+            <w:cnfStyle w:val="001000000000" w:firstRow="0" w:lastRow="0" w:firstColumn="1" w:lastColumn="0" w:oddVBand="0" w:evenVBand="0" w:oddHBand="0" w:evenHBand="0" w:firstRowFirstColumn="0" w:firstRowLastColumn="0" w:lastRowFirstColumn="0" w:lastRowLastColumn="0"/>
+            <w:tcW w:w="2405" w:type="dxa"/>
+          </w:tcPr>
+          <w:p>
+            <w:r>
+              <w:t>Results</w:t>
+            </w:r>
+          </w:p>
+        </w:tc>
+        <w:tc>
+          <w:tcPr>
+            <w:tcW w:w="6605" w:type="dxa"/>
+          </w:tcPr>
+          <w:p>
+            <w:pPr>
+              <w:cnfStyle w:val="000000100000" w:firstRow="0" w:lastRow="0" w:firstColumn="0" w:lastColumn="0" w:oddVBand="0" w:evenVBand="0" w:oddHBand="1" w:evenHBand="0" w:firstRowFirstColumn="0" w:firstRowLastColumn="0" w:lastRowFirstColumn="0" w:lastRowLastColumn="0"/>
+            </w:pPr>
+            <w:r>
+              <w:rPr>
+                <w:noProof/>
+              </w:rPr>
+              <w:drawing>
+                <wp:inline distT="0" distB="0" distL="0" distR="0" wp14:anchorId="5461D5EA" wp14:editId="195B3455">
+                  <wp:extent cx="1656951" cy="620020"/>
+                  <wp:effectExtent l="0" t="0" r="0" b="0"/>
+                  <wp:docPr id="19" name="Picture 19"/>
+                  <wp:cNvGraphicFramePr>
+                    <a:graphicFrameLocks xmlns:a="http://schemas.openxmlformats.org/drawingml/2006/main" noChangeAspect="1"/>
+                  </wp:cNvGraphicFramePr>
+                  <a:graphic xmlns:a="http://schemas.openxmlformats.org/drawingml/2006/main">
+                    <a:graphicData uri="http://schemas.openxmlformats.org/drawingml/2006/picture">
+                      <pic:pic xmlns:pic="http://schemas.openxmlformats.org/drawingml/2006/picture">
+                        <pic:nvPicPr>
+                          <pic:cNvPr id="19" name="Screen Shot 2017-02-10 at 16.25.41.png"/>
+                          <pic:cNvPicPr/>
+                        </pic:nvPicPr>
+                        <pic:blipFill>
+                          <a:blip r:embed="rId12">
+                            <a:extLst>
+                              <a:ext uri="{28A0092B-C50C-407E-A947-70E740481C1C}">
+                                <a14:useLocalDpi xmlns:a14="http://schemas.microsoft.com/office/drawing/2010/main" val="0"/>
+                              </a:ext>
+                            </a:extLst>
+                          </a:blip>
+                          <a:stretch>
+                            <a:fillRect/>
+                          </a:stretch>
+                        </pic:blipFill>
+                        <pic:spPr>
+                          <a:xfrm>
+                            <a:off x="0" y="0"/>
+                            <a:ext cx="1678585" cy="628115"/>
+                          </a:xfrm>
+                          <a:prstGeom prst="rect">
+                            <a:avLst/>
+                          </a:prstGeom>
+                        </pic:spPr>
+                      </pic:pic>
+                    </a:graphicData>
+                  </a:graphic>
+                </wp:inline>
+              </w:drawing>
+            </w:r>
+          </w:p>
+          <w:p>
+            <w:pPr>
+              <w:cnfStyle w:val="000000100000" w:firstRow="0" w:lastRow="0" w:firstColumn="0" w:lastColumn="0" w:oddVBand="0" w:evenVBand="0" w:oddHBand="1" w:evenHBand="0" w:firstRowFirstColumn="0" w:firstRowLastColumn="0" w:lastRowFirstColumn="0" w:lastRowLastColumn="0"/>
+            </w:pPr>
+            <w:r>
+              <w:t>Test Passed</w:t>
+            </w:r>
+          </w:p>
+        </w:tc>
+      </w:tr>
+    </w:tbl>
+    <w:p>
+      <w:pPr>
+        <w:pStyle w:val="Heading2"/>
+      </w:pPr>
+      <w:r>
+        <w:t xml:space="preserve">Test Case </w:t>
+      </w:r>
+      <w:r>
+        <w:t>6</w:t>
+      </w:r>
+    </w:p>
+    <w:tbl>
+      <w:tblPr>
+        <w:tblStyle w:val="PlainTable1"/>
+        <w:tblW w:w="0" w:type="auto"/>
+        <w:tblLook w:val="04A0" w:firstRow="1" w:lastRow="0" w:firstColumn="1" w:lastColumn="0" w:noHBand="0" w:noVBand="1"/>
+      </w:tblPr>
+      <w:tblGrid>
+        <w:gridCol w:w="2405"/>
+        <w:gridCol w:w="6605"/>
+      </w:tblGrid>
+      <w:tr>
+        <w:trPr>
+          <w:cnfStyle w:val="100000000000" w:firstRow="1" w:lastRow="0" w:firstColumn="0" w:lastColumn="0" w:oddVBand="0" w:evenVBand="0" w:oddHBand="0" w:evenHBand="0" w:firstRowFirstColumn="0" w:firstRowLastColumn="0" w:lastRowFirstColumn="0" w:lastRowLastColumn="0"/>
+          <w:trHeight w:val="95"/>
+        </w:trPr>
+        <w:tc>
+          <w:tcPr>
+            <w:cnfStyle w:val="001000000000" w:firstRow="0" w:lastRow="0" w:firstColumn="1" w:lastColumn="0" w:oddVBand="0" w:evenVBand="0" w:oddHBand="0" w:evenHBand="0" w:firstRowFirstColumn="0" w:firstRowLastColumn="0" w:lastRowFirstColumn="0" w:lastRowLastColumn="0"/>
+            <w:tcW w:w="2405" w:type="dxa"/>
+          </w:tcPr>
+          <w:p>
+            <w:r>
+              <w:t>Test Scenario</w:t>
+            </w:r>
+          </w:p>
+        </w:tc>
+        <w:tc>
+          <w:tcPr>
+            <w:tcW w:w="6605" w:type="dxa"/>
+          </w:tcPr>
+          <w:p>
+            <w:pPr>
+              <w:cnfStyle w:val="100000000000" w:firstRow="1" w:lastRow="0" w:firstColumn="0" w:lastColumn="0" w:oddVBand="0" w:evenVBand="0" w:oddHBand="0" w:evenHBand="0" w:firstRowFirstColumn="0" w:firstRowLastColumn="0" w:lastRowFirstColumn="0" w:lastRowLastColumn="0"/>
+            </w:pPr>
+            <w:r>
+              <w:t>Erroneous input data</w:t>
+            </w:r>
+          </w:p>
+        </w:tc>
+      </w:tr>
+      <w:tr>
+        <w:trPr>
+          <w:cnfStyle w:val="000000100000" w:firstRow="0" w:lastRow="0" w:firstColumn="0" w:lastColumn="0" w:oddVBand="0" w:evenVBand="0" w:oddHBand="1" w:evenHBand="0" w:firstRowFirstColumn="0" w:firstRowLastColumn="0" w:lastRowFirstColumn="0" w:lastRowLastColumn="0"/>
+        </w:trPr>
+        <w:tc>
+          <w:tcPr>
+            <w:cnfStyle w:val="001000000000" w:firstRow="0" w:lastRow="0" w:firstColumn="1" w:lastColumn="0" w:oddVBand="0" w:evenVBand="0" w:oddHBand="0" w:evenHBand="0" w:firstRowFirstColumn="0" w:firstRowLastColumn="0" w:lastRowFirstColumn="0" w:lastRowLastColumn="0"/>
+            <w:tcW w:w="2405" w:type="dxa"/>
+          </w:tcPr>
+          <w:p>
+            <w:r>
+              <w:t>Input</w:t>
+            </w:r>
+          </w:p>
+        </w:tc>
+        <w:tc>
+          <w:tcPr>
+            <w:tcW w:w="6605" w:type="dxa"/>
+          </w:tcPr>
+          <w:p>
+            <w:pPr>
+              <w:cnfStyle w:val="000000100000" w:firstRow="0" w:lastRow="0" w:firstColumn="0" w:lastColumn="0" w:oddVBand="0" w:evenVBand="0" w:oddHBand="1" w:evenHBand="0" w:firstRowFirstColumn="0" w:firstRowLastColumn="0" w:lastRowFirstColumn="0" w:lastRowLastColumn="0"/>
+            </w:pPr>
+            <w:r>
+              <w:t>DB:</w:t>
+            </w:r>
+            <w:r>
+              <w:t xml:space="preserve"> </w:t>
+            </w:r>
+            <w:proofErr w:type="spellStart"/>
+            <w:r>
+              <w:t>airline_seating.db</w:t>
+            </w:r>
+            <w:proofErr w:type="spellEnd"/>
+          </w:p>
+          <w:p>
+            <w:pPr>
+              <w:cnfStyle w:val="000000100000" w:firstRow="0" w:lastRow="0" w:firstColumn="0" w:lastColumn="0" w:oddVBand="0" w:evenVBand="0" w:oddHBand="1" w:evenHBand="0" w:firstRowFirstColumn="0" w:firstRowLastColumn="0" w:lastRowFirstColumn="0" w:lastRowLastColumn="0"/>
+            </w:pPr>
+            <w:r>
+              <w:t xml:space="preserve">Booking file: </w:t>
+            </w:r>
+            <w:r>
+              <w:t>test_bookings2.csv</w:t>
+            </w:r>
+          </w:p>
+        </w:tc>
+      </w:tr>
+      <w:tr>
+        <w:tc>
+          <w:tcPr>
+            <w:cnfStyle w:val="001000000000" w:firstRow="0" w:lastRow="0" w:firstColumn="1" w:lastColumn="0" w:oddVBand="0" w:evenVBand="0" w:oddHBand="0" w:evenHBand="0" w:firstRowFirstColumn="0" w:firstRowLastColumn="0" w:lastRowFirstColumn="0" w:lastRowLastColumn="0"/>
+            <w:tcW w:w="2405" w:type="dxa"/>
+          </w:tcPr>
+          <w:p>
+            <w:r>
+              <w:t>Expected Outcomes</w:t>
+            </w:r>
+          </w:p>
+        </w:tc>
+        <w:tc>
+          <w:tcPr>
+            <w:tcW w:w="6605" w:type="dxa"/>
+          </w:tcPr>
+          <w:p>
+            <w:pPr>
+              <w:cnfStyle w:val="000000000000" w:firstRow="0" w:lastRow="0" w:firstColumn="0" w:lastColumn="0" w:oddVBand="0" w:evenVBand="0" w:oddHBand="0" w:evenHBand="0" w:firstRowFirstColumn="0" w:firstRowLastColumn="0" w:lastRowFirstColumn="0" w:lastRowLastColumn="0"/>
+            </w:pPr>
+            <w:r>
+              <w:t>Three “Invalid booking: &lt;customer name&gt;” messages</w:t>
+            </w:r>
+          </w:p>
+          <w:p>
+            <w:pPr>
+              <w:cnfStyle w:val="000000000000" w:firstRow="0" w:lastRow="0" w:firstColumn="0" w:lastColumn="0" w:oddVBand="0" w:evenVBand="0" w:oddHBand="0" w:evenHBand="0" w:firstRowFirstColumn="0" w:firstRowLastColumn="0" w:lastRowFirstColumn="0" w:lastRowLastColumn="0"/>
+            </w:pPr>
+            <w:r>
+              <w:t xml:space="preserve">Passengers Refused: </w:t>
+            </w:r>
+            <w:r>
+              <w:t>13</w:t>
+            </w:r>
+          </w:p>
+          <w:p>
+            <w:pPr>
+              <w:cnfStyle w:val="000000000000" w:firstRow="0" w:lastRow="0" w:firstColumn="0" w:lastColumn="0" w:oddVBand="0" w:evenVBand="0" w:oddHBand="0" w:evenHBand="0" w:firstRowFirstColumn="0" w:firstRowLastColumn="0" w:lastRowFirstColumn="0" w:lastRowLastColumn="0"/>
+            </w:pPr>
+            <w:r>
+              <w:t xml:space="preserve">Passengers Separated: </w:t>
+            </w:r>
+            <w:r>
+              <w:t>1</w:t>
+            </w:r>
+          </w:p>
+        </w:tc>
+      </w:tr>
+      <w:tr>
+        <w:trPr>
+          <w:cnfStyle w:val="000000100000" w:firstRow="0" w:lastRow="0" w:firstColumn="0" w:lastColumn="0" w:oddVBand="0" w:evenVBand="0" w:oddHBand="1" w:evenHBand="0" w:firstRowFirstColumn="0" w:firstRowLastColumn="0" w:lastRowFirstColumn="0" w:lastRowLastColumn="0"/>
+        </w:trPr>
+        <w:tc>
+          <w:tcPr>
+            <w:cnfStyle w:val="001000000000" w:firstRow="0" w:lastRow="0" w:firstColumn="1" w:lastColumn="0" w:oddVBand="0" w:evenVBand="0" w:oddHBand="0" w:evenHBand="0" w:firstRowFirstColumn="0" w:firstRowLastColumn="0" w:lastRowFirstColumn="0" w:lastRowLastColumn="0"/>
+            <w:tcW w:w="2405" w:type="dxa"/>
+          </w:tcPr>
+          <w:p>
+            <w:r>
+              <w:t>Results</w:t>
+            </w:r>
+          </w:p>
+        </w:tc>
+        <w:tc>
+          <w:tcPr>
+            <w:tcW w:w="6605" w:type="dxa"/>
+          </w:tcPr>
+          <w:p>
+            <w:pPr>
+              <w:cnfStyle w:val="000000100000" w:firstRow="0" w:lastRow="0" w:firstColumn="0" w:lastColumn="0" w:oddVBand="0" w:evenVBand="0" w:oddHBand="1" w:evenHBand="0" w:firstRowFirstColumn="0" w:firstRowLastColumn="0" w:lastRowFirstColumn="0" w:lastRowLastColumn="0"/>
+            </w:pPr>
+            <w:r>
+              <w:rPr>
+                <w:noProof/>
+              </w:rPr>
+              <w:drawing>
+                <wp:inline distT="0" distB="0" distL="0" distR="0" wp14:anchorId="7802E4F2" wp14:editId="73EF7D97">
+                  <wp:extent cx="2571351" cy="582978"/>
+                  <wp:effectExtent l="0" t="0" r="0" b="1270"/>
+                  <wp:docPr id="20" name="Picture 20"/>
+                  <wp:cNvGraphicFramePr>
+                    <a:graphicFrameLocks xmlns:a="http://schemas.openxmlformats.org/drawingml/2006/main" noChangeAspect="1"/>
+                  </wp:cNvGraphicFramePr>
+                  <a:graphic xmlns:a="http://schemas.openxmlformats.org/drawingml/2006/main">
+                    <a:graphicData uri="http://schemas.openxmlformats.org/drawingml/2006/picture">
+                      <pic:pic xmlns:pic="http://schemas.openxmlformats.org/drawingml/2006/picture">
+                        <pic:nvPicPr>
+                          <pic:cNvPr id="20" name="Screen Shot 2017-02-10 at 16.48.16.png"/>
+                          <pic:cNvPicPr/>
+                        </pic:nvPicPr>
+                        <pic:blipFill>
+                          <a:blip r:embed="rId13">
+                            <a:extLst>
+                              <a:ext uri="{28A0092B-C50C-407E-A947-70E740481C1C}">
+                                <a14:useLocalDpi xmlns:a14="http://schemas.microsoft.com/office/drawing/2010/main" val="0"/>
+                              </a:ext>
+                            </a:extLst>
+                          </a:blip>
+                          <a:stretch>
+                            <a:fillRect/>
+                          </a:stretch>
+                        </pic:blipFill>
+                        <pic:spPr>
+                          <a:xfrm>
+                            <a:off x="0" y="0"/>
+                            <a:ext cx="2630198" cy="596320"/>
+                          </a:xfrm>
+                          <a:prstGeom prst="rect">
+                            <a:avLst/>
+                          </a:prstGeom>
+                        </pic:spPr>
+                      </pic:pic>
+                    </a:graphicData>
+                  </a:graphic>
+                </wp:inline>
+              </w:drawing>
+            </w:r>
+          </w:p>
+          <w:p>
+            <w:pPr>
+              <w:cnfStyle w:val="000000100000" w:firstRow="0" w:lastRow="0" w:firstColumn="0" w:lastColumn="0" w:oddVBand="0" w:evenVBand="0" w:oddHBand="1" w:evenHBand="0" w:firstRowFirstColumn="0" w:firstRowLastColumn="0" w:lastRowFirstColumn="0" w:lastRowLastColumn="0"/>
+            </w:pPr>
+            <w:r>
+              <w:rPr>
+                <w:noProof/>
+              </w:rPr>
+              <w:drawing>
+                <wp:inline distT="0" distB="0" distL="0" distR="0" wp14:anchorId="028CC535" wp14:editId="3876EEFC">
+                  <wp:extent cx="1542651" cy="574901"/>
+                  <wp:effectExtent l="0" t="0" r="6985" b="9525"/>
+                  <wp:docPr id="21" name="Picture 21"/>
+                  <wp:cNvGraphicFramePr>
+                    <a:graphicFrameLocks xmlns:a="http://schemas.openxmlformats.org/drawingml/2006/main" noChangeAspect="1"/>
+                  </wp:cNvGraphicFramePr>
+                  <a:graphic xmlns:a="http://schemas.openxmlformats.org/drawingml/2006/main">
+                    <a:graphicData uri="http://schemas.openxmlformats.org/drawingml/2006/picture">
+                      <pic:pic xmlns:pic="http://schemas.openxmlformats.org/drawingml/2006/picture">
+                        <pic:nvPicPr>
+                          <pic:cNvPr id="21" name="Screen Shot 2017-02-10 at 16.48.53.png"/>
+                          <pic:cNvPicPr/>
+                        </pic:nvPicPr>
+                        <pic:blipFill>
+                          <a:blip r:embed="rId14">
+                            <a:extLst>
+                              <a:ext uri="{28A0092B-C50C-407E-A947-70E740481C1C}">
+                                <a14:useLocalDpi xmlns:a14="http://schemas.microsoft.com/office/drawing/2010/main" val="0"/>
+                              </a:ext>
+                            </a:extLst>
+                          </a:blip>
+                          <a:stretch>
+                            <a:fillRect/>
+                          </a:stretch>
+                        </pic:blipFill>
+                        <pic:spPr>
+                          <a:xfrm>
+                            <a:off x="0" y="0"/>
+                            <a:ext cx="1583540" cy="590139"/>
+                          </a:xfrm>
+                          <a:prstGeom prst="rect">
+                            <a:avLst/>
+                          </a:prstGeom>
+                        </pic:spPr>
+                      </pic:pic>
+                    </a:graphicData>
+                  </a:graphic>
+                </wp:inline>
+              </w:drawing>
+            </w:r>
+          </w:p>
+          <w:p>
+            <w:pPr>
+              <w:cnfStyle w:val="000000100000" w:firstRow="0" w:lastRow="0" w:firstColumn="0" w:lastColumn="0" w:oddVBand="0" w:evenVBand="0" w:oddHBand="1" w:evenHBand="0" w:firstRowFirstColumn="0" w:firstRowLastColumn="0" w:lastRowFirstColumn="0" w:lastRowLastColumn="0"/>
+            </w:pPr>
+            <w:r>
+              <w:t>Test Passed</w:t>
+            </w:r>
+          </w:p>
+        </w:tc>
+      </w:tr>
+    </w:tbl>
+    <w:p>
+      <w:bookmarkStart w:id="0" w:name="_GoBack"/>
+      <w:bookmarkEnd w:id="0"/>
     </w:p>
     <w:sectPr>
       <w:pgSz w:w="11900" w:h="16840"/>
@@ -2328,6 +3829,232 @@
       </w:rPr>
     </w:lvl>
   </w:abstractNum>
+  <w:abstractNum w:abstractNumId="6">
+    <w:nsid w:val="79911088"/>
+    <w:multiLevelType w:val="hybridMultilevel"/>
+    <w:tmpl w:val="B89254AA"/>
+    <w:lvl w:ilvl="0" w:tplc="5ED0EE42">
+      <w:start w:val="1"/>
+      <w:numFmt w:val="bullet"/>
+      <w:lvlText w:val=""/>
+      <w:lvlJc w:val="left"/>
+      <w:pPr>
+        <w:ind w:left="1440" w:hanging="360"/>
+      </w:pPr>
+      <w:rPr>
+        <w:rFonts w:ascii="Symbol" w:hAnsi="Symbol" w:hint="default"/>
+      </w:rPr>
+    </w:lvl>
+    <w:lvl w:ilvl="1" w:tplc="04090003" w:tentative="1">
+      <w:start w:val="1"/>
+      <w:numFmt w:val="bullet"/>
+      <w:lvlText w:val="o"/>
+      <w:lvlJc w:val="left"/>
+      <w:pPr>
+        <w:ind w:left="1440" w:hanging="360"/>
+      </w:pPr>
+      <w:rPr>
+        <w:rFonts w:ascii="Courier New" w:hAnsi="Courier New" w:cs="Courier New" w:hint="default"/>
+      </w:rPr>
+    </w:lvl>
+    <w:lvl w:ilvl="2" w:tplc="04090005" w:tentative="1">
+      <w:start w:val="1"/>
+      <w:numFmt w:val="bullet"/>
+      <w:lvlText w:val=""/>
+      <w:lvlJc w:val="left"/>
+      <w:pPr>
+        <w:ind w:left="2160" w:hanging="360"/>
+      </w:pPr>
+      <w:rPr>
+        <w:rFonts w:ascii="Wingdings" w:hAnsi="Wingdings" w:hint="default"/>
+      </w:rPr>
+    </w:lvl>
+    <w:lvl w:ilvl="3" w:tplc="04090001" w:tentative="1">
+      <w:start w:val="1"/>
+      <w:numFmt w:val="bullet"/>
+      <w:lvlText w:val=""/>
+      <w:lvlJc w:val="left"/>
+      <w:pPr>
+        <w:ind w:left="2880" w:hanging="360"/>
+      </w:pPr>
+      <w:rPr>
+        <w:rFonts w:ascii="Symbol" w:hAnsi="Symbol" w:hint="default"/>
+      </w:rPr>
+    </w:lvl>
+    <w:lvl w:ilvl="4" w:tplc="04090003" w:tentative="1">
+      <w:start w:val="1"/>
+      <w:numFmt w:val="bullet"/>
+      <w:lvlText w:val="o"/>
+      <w:lvlJc w:val="left"/>
+      <w:pPr>
+        <w:ind w:left="3600" w:hanging="360"/>
+      </w:pPr>
+      <w:rPr>
+        <w:rFonts w:ascii="Courier New" w:hAnsi="Courier New" w:cs="Courier New" w:hint="default"/>
+      </w:rPr>
+    </w:lvl>
+    <w:lvl w:ilvl="5" w:tplc="04090005" w:tentative="1">
+      <w:start w:val="1"/>
+      <w:numFmt w:val="bullet"/>
+      <w:lvlText w:val=""/>
+      <w:lvlJc w:val="left"/>
+      <w:pPr>
+        <w:ind w:left="4320" w:hanging="360"/>
+      </w:pPr>
+      <w:rPr>
+        <w:rFonts w:ascii="Wingdings" w:hAnsi="Wingdings" w:hint="default"/>
+      </w:rPr>
+    </w:lvl>
+    <w:lvl w:ilvl="6" w:tplc="04090001" w:tentative="1">
+      <w:start w:val="1"/>
+      <w:numFmt w:val="bullet"/>
+      <w:lvlText w:val=""/>
+      <w:lvlJc w:val="left"/>
+      <w:pPr>
+        <w:ind w:left="5040" w:hanging="360"/>
+      </w:pPr>
+      <w:rPr>
+        <w:rFonts w:ascii="Symbol" w:hAnsi="Symbol" w:hint="default"/>
+      </w:rPr>
+    </w:lvl>
+    <w:lvl w:ilvl="7" w:tplc="04090003" w:tentative="1">
+      <w:start w:val="1"/>
+      <w:numFmt w:val="bullet"/>
+      <w:lvlText w:val="o"/>
+      <w:lvlJc w:val="left"/>
+      <w:pPr>
+        <w:ind w:left="5760" w:hanging="360"/>
+      </w:pPr>
+      <w:rPr>
+        <w:rFonts w:ascii="Courier New" w:hAnsi="Courier New" w:cs="Courier New" w:hint="default"/>
+      </w:rPr>
+    </w:lvl>
+    <w:lvl w:ilvl="8" w:tplc="04090005" w:tentative="1">
+      <w:start w:val="1"/>
+      <w:numFmt w:val="bullet"/>
+      <w:lvlText w:val=""/>
+      <w:lvlJc w:val="left"/>
+      <w:pPr>
+        <w:ind w:left="6480" w:hanging="360"/>
+      </w:pPr>
+      <w:rPr>
+        <w:rFonts w:ascii="Wingdings" w:hAnsi="Wingdings" w:hint="default"/>
+      </w:rPr>
+    </w:lvl>
+  </w:abstractNum>
+  <w:abstractNum w:abstractNumId="7">
+    <w:nsid w:val="7E8B6F7C"/>
+    <w:multiLevelType w:val="hybridMultilevel"/>
+    <w:tmpl w:val="7D6042BE"/>
+    <w:lvl w:ilvl="0" w:tplc="04090001">
+      <w:start w:val="1"/>
+      <w:numFmt w:val="bullet"/>
+      <w:lvlText w:val=""/>
+      <w:lvlJc w:val="left"/>
+      <w:pPr>
+        <w:ind w:left="720" w:hanging="360"/>
+      </w:pPr>
+      <w:rPr>
+        <w:rFonts w:ascii="Symbol" w:hAnsi="Symbol" w:hint="default"/>
+      </w:rPr>
+    </w:lvl>
+    <w:lvl w:ilvl="1" w:tplc="04090003" w:tentative="1">
+      <w:start w:val="1"/>
+      <w:numFmt w:val="bullet"/>
+      <w:lvlText w:val="o"/>
+      <w:lvlJc w:val="left"/>
+      <w:pPr>
+        <w:ind w:left="1440" w:hanging="360"/>
+      </w:pPr>
+      <w:rPr>
+        <w:rFonts w:ascii="Courier New" w:hAnsi="Courier New" w:cs="Courier New" w:hint="default"/>
+      </w:rPr>
+    </w:lvl>
+    <w:lvl w:ilvl="2" w:tplc="04090005" w:tentative="1">
+      <w:start w:val="1"/>
+      <w:numFmt w:val="bullet"/>
+      <w:lvlText w:val=""/>
+      <w:lvlJc w:val="left"/>
+      <w:pPr>
+        <w:ind w:left="2160" w:hanging="360"/>
+      </w:pPr>
+      <w:rPr>
+        <w:rFonts w:ascii="Wingdings" w:hAnsi="Wingdings" w:hint="default"/>
+      </w:rPr>
+    </w:lvl>
+    <w:lvl w:ilvl="3" w:tplc="04090001" w:tentative="1">
+      <w:start w:val="1"/>
+      <w:numFmt w:val="bullet"/>
+      <w:lvlText w:val=""/>
+      <w:lvlJc w:val="left"/>
+      <w:pPr>
+        <w:ind w:left="2880" w:hanging="360"/>
+      </w:pPr>
+      <w:rPr>
+        <w:rFonts w:ascii="Symbol" w:hAnsi="Symbol" w:hint="default"/>
+      </w:rPr>
+    </w:lvl>
+    <w:lvl w:ilvl="4" w:tplc="04090003" w:tentative="1">
+      <w:start w:val="1"/>
+      <w:numFmt w:val="bullet"/>
+      <w:lvlText w:val="o"/>
+      <w:lvlJc w:val="left"/>
+      <w:pPr>
+        <w:ind w:left="3600" w:hanging="360"/>
+      </w:pPr>
+      <w:rPr>
+        <w:rFonts w:ascii="Courier New" w:hAnsi="Courier New" w:cs="Courier New" w:hint="default"/>
+      </w:rPr>
+    </w:lvl>
+    <w:lvl w:ilvl="5" w:tplc="04090005" w:tentative="1">
+      <w:start w:val="1"/>
+      <w:numFmt w:val="bullet"/>
+      <w:lvlText w:val=""/>
+      <w:lvlJc w:val="left"/>
+      <w:pPr>
+        <w:ind w:left="4320" w:hanging="360"/>
+      </w:pPr>
+      <w:rPr>
+        <w:rFonts w:ascii="Wingdings" w:hAnsi="Wingdings" w:hint="default"/>
+      </w:rPr>
+    </w:lvl>
+    <w:lvl w:ilvl="6" w:tplc="04090001" w:tentative="1">
+      <w:start w:val="1"/>
+      <w:numFmt w:val="bullet"/>
+      <w:lvlText w:val=""/>
+      <w:lvlJc w:val="left"/>
+      <w:pPr>
+        <w:ind w:left="5040" w:hanging="360"/>
+      </w:pPr>
+      <w:rPr>
+        <w:rFonts w:ascii="Symbol" w:hAnsi="Symbol" w:hint="default"/>
+      </w:rPr>
+    </w:lvl>
+    <w:lvl w:ilvl="7" w:tplc="04090003" w:tentative="1">
+      <w:start w:val="1"/>
+      <w:numFmt w:val="bullet"/>
+      <w:lvlText w:val="o"/>
+      <w:lvlJc w:val="left"/>
+      <w:pPr>
+        <w:ind w:left="5760" w:hanging="360"/>
+      </w:pPr>
+      <w:rPr>
+        <w:rFonts w:ascii="Courier New" w:hAnsi="Courier New" w:cs="Courier New" w:hint="default"/>
+      </w:rPr>
+    </w:lvl>
+    <w:lvl w:ilvl="8" w:tplc="04090005" w:tentative="1">
+      <w:start w:val="1"/>
+      <w:numFmt w:val="bullet"/>
+      <w:lvlText w:val=""/>
+      <w:lvlJc w:val="left"/>
+      <w:pPr>
+        <w:ind w:left="6480" w:hanging="360"/>
+      </w:pPr>
+      <w:rPr>
+        <w:rFonts w:ascii="Wingdings" w:hAnsi="Wingdings" w:hint="default"/>
+      </w:rPr>
+    </w:lvl>
+  </w:abstractNum>
   <w:num w:numId="1">
     <w:abstractNumId w:val="2"/>
   </w:num>
@@ -2346,6 +4073,12 @@
   <w:num w:numId="6">
     <w:abstractNumId w:val="0"/>
   </w:num>
+  <w:num w:numId="7">
+    <w:abstractNumId w:val="7"/>
+  </w:num>
+  <w:num w:numId="8">
+    <w:abstractNumId w:val="6"/>
+  </w:num>
 </w:numbering>
 </file>
 
@@ -2355,12 +4088,16 @@
     <w:rPrDefault>
       <w:rPr>
         <w:rFonts w:asciiTheme="minorHAnsi" w:eastAsiaTheme="minorHAnsi" w:hAnsiTheme="minorHAnsi" w:cstheme="minorBidi"/>
-        <w:sz w:val="24"/>
-        <w:szCs w:val="24"/>
+        <w:sz w:val="22"/>
+        <w:szCs w:val="22"/>
         <w:lang w:val="en-US" w:eastAsia="en-US" w:bidi="ar-SA"/>
       </w:rPr>
     </w:rPrDefault>
-    <w:pPrDefault/>
+    <w:pPrDefault>
+      <w:pPr>
+        <w:spacing w:after="200" w:line="276" w:lineRule="auto"/>
+      </w:pPr>
+    </w:pPrDefault>
   </w:docDefaults>
   <w:latentStyles w:defLockedState="0" w:defUIPriority="99" w:defSemiHidden="0" w:defUnhideWhenUsed="0" w:defQFormat="0" w:count="382">
     <w:lsdException w:name="Normal" w:uiPriority="0" w:qFormat="1"/>
@@ -2749,9 +4486,10 @@
   <w:style w:type="paragraph" w:default="1" w:styleId="Normal">
     <w:name w:val="Normal"/>
     <w:qFormat/>
-    <w:rPr>
-      <w:lang w:val="en-GB"/>
-    </w:rPr>
+    <w:rsid w:val="00FE5160"/>
+    <w:pPr>
+      <w:spacing w:after="180" w:line="274" w:lineRule="auto"/>
+    </w:pPr>
   </w:style>
   <w:style w:type="paragraph" w:styleId="Heading1">
     <w:name w:val="heading 1"/>
@@ -2760,18 +4498,19 @@
     <w:link w:val="Heading1Char"/>
     <w:uiPriority w:val="9"/>
     <w:qFormat/>
-    <w:rsid w:val="00C624D3"/>
+    <w:rsid w:val="00FE5160"/>
     <w:pPr>
       <w:keepNext/>
       <w:keepLines/>
-      <w:spacing w:before="240"/>
+      <w:spacing w:before="360" w:after="0" w:line="240" w:lineRule="auto"/>
       <w:outlineLvl w:val="0"/>
     </w:pPr>
     <w:rPr>
       <w:rFonts w:asciiTheme="majorHAnsi" w:eastAsiaTheme="majorEastAsia" w:hAnsiTheme="majorHAnsi" w:cstheme="majorBidi"/>
-      <w:color w:val="2E74B5" w:themeColor="accent1" w:themeShade="BF"/>
+      <w:bCs/>
+      <w:color w:val="44546A" w:themeColor="text2"/>
       <w:sz w:val="32"/>
-      <w:szCs w:val="32"/>
+      <w:szCs w:val="28"/>
     </w:rPr>
   </w:style>
   <w:style w:type="paragraph" w:styleId="Heading2">
@@ -2782,17 +4521,19 @@
     <w:uiPriority w:val="9"/>
     <w:unhideWhenUsed/>
     <w:qFormat/>
-    <w:rsid w:val="00C624D3"/>
+    <w:rsid w:val="00FE5160"/>
     <w:pPr>
       <w:keepNext/>
       <w:keepLines/>
-      <w:spacing w:before="40"/>
+      <w:spacing w:before="120" w:after="0" w:line="240" w:lineRule="auto"/>
       <w:outlineLvl w:val="1"/>
     </w:pPr>
     <w:rPr>
       <w:rFonts w:asciiTheme="majorHAnsi" w:eastAsiaTheme="majorEastAsia" w:hAnsiTheme="majorHAnsi" w:cstheme="majorBidi"/>
-      <w:color w:val="2E74B5" w:themeColor="accent1" w:themeShade="BF"/>
-      <w:sz w:val="26"/>
+      <w:b/>
+      <w:bCs/>
+      <w:color w:val="A5A5A5" w:themeColor="accent3"/>
+      <w:sz w:val="28"/>
       <w:szCs w:val="26"/>
     </w:rPr>
   </w:style>
@@ -2804,16 +4545,158 @@
     <w:uiPriority w:val="9"/>
     <w:unhideWhenUsed/>
     <w:qFormat/>
-    <w:rsid w:val="003F3BAE"/>
+    <w:rsid w:val="00FE5160"/>
     <w:pPr>
       <w:keepNext/>
       <w:keepLines/>
-      <w:spacing w:before="40"/>
+      <w:spacing w:before="20" w:after="0" w:line="240" w:lineRule="auto"/>
       <w:outlineLvl w:val="2"/>
     </w:pPr>
     <w:rPr>
+      <w:rFonts w:eastAsiaTheme="majorEastAsia" w:cstheme="majorBidi"/>
+      <w:b/>
+      <w:bCs/>
+      <w:color w:val="44546A" w:themeColor="text2"/>
+      <w:sz w:val="24"/>
+    </w:rPr>
+  </w:style>
+  <w:style w:type="paragraph" w:styleId="Heading4">
+    <w:name w:val="heading 4"/>
+    <w:basedOn w:val="Normal"/>
+    <w:next w:val="Normal"/>
+    <w:link w:val="Heading4Char"/>
+    <w:uiPriority w:val="9"/>
+    <w:unhideWhenUsed/>
+    <w:qFormat/>
+    <w:rsid w:val="00FE5160"/>
+    <w:pPr>
+      <w:keepNext/>
+      <w:keepLines/>
+      <w:spacing w:before="200" w:after="0"/>
+      <w:outlineLvl w:val="3"/>
+    </w:pPr>
+    <w:rPr>
       <w:rFonts w:asciiTheme="majorHAnsi" w:eastAsiaTheme="majorEastAsia" w:hAnsiTheme="majorHAnsi" w:cstheme="majorBidi"/>
-      <w:color w:val="1F4D78" w:themeColor="accent1" w:themeShade="7F"/>
+      <w:b/>
+      <w:bCs/>
+      <w:i/>
+      <w:iCs/>
+      <w:color w:val="262626" w:themeColor="text1" w:themeTint="D9"/>
+    </w:rPr>
+  </w:style>
+  <w:style w:type="paragraph" w:styleId="Heading5">
+    <w:name w:val="heading 5"/>
+    <w:basedOn w:val="Normal"/>
+    <w:next w:val="Normal"/>
+    <w:link w:val="Heading5Char"/>
+    <w:uiPriority w:val="9"/>
+    <w:semiHidden/>
+    <w:unhideWhenUsed/>
+    <w:qFormat/>
+    <w:rsid w:val="00FE5160"/>
+    <w:pPr>
+      <w:keepNext/>
+      <w:keepLines/>
+      <w:spacing w:before="200" w:after="0"/>
+      <w:outlineLvl w:val="4"/>
+    </w:pPr>
+    <w:rPr>
+      <w:rFonts w:asciiTheme="majorHAnsi" w:eastAsiaTheme="majorEastAsia" w:hAnsiTheme="majorHAnsi" w:cstheme="majorBidi"/>
+      <w:color w:val="000000"/>
+    </w:rPr>
+  </w:style>
+  <w:style w:type="paragraph" w:styleId="Heading6">
+    <w:name w:val="heading 6"/>
+    <w:basedOn w:val="Normal"/>
+    <w:next w:val="Normal"/>
+    <w:link w:val="Heading6Char"/>
+    <w:uiPriority w:val="9"/>
+    <w:semiHidden/>
+    <w:unhideWhenUsed/>
+    <w:qFormat/>
+    <w:rsid w:val="00FE5160"/>
+    <w:pPr>
+      <w:keepNext/>
+      <w:keepLines/>
+      <w:spacing w:before="200" w:after="0"/>
+      <w:outlineLvl w:val="5"/>
+    </w:pPr>
+    <w:rPr>
+      <w:rFonts w:asciiTheme="majorHAnsi" w:eastAsiaTheme="majorEastAsia" w:hAnsiTheme="majorHAnsi" w:cstheme="majorBidi"/>
+      <w:i/>
+      <w:iCs/>
+      <w:color w:val="000000" w:themeColor="text1"/>
+    </w:rPr>
+  </w:style>
+  <w:style w:type="paragraph" w:styleId="Heading7">
+    <w:name w:val="heading 7"/>
+    <w:basedOn w:val="Normal"/>
+    <w:next w:val="Normal"/>
+    <w:link w:val="Heading7Char"/>
+    <w:uiPriority w:val="9"/>
+    <w:semiHidden/>
+    <w:unhideWhenUsed/>
+    <w:qFormat/>
+    <w:rsid w:val="00FE5160"/>
+    <w:pPr>
+      <w:keepNext/>
+      <w:keepLines/>
+      <w:spacing w:before="200" w:after="0"/>
+      <w:outlineLvl w:val="6"/>
+    </w:pPr>
+    <w:rPr>
+      <w:rFonts w:asciiTheme="majorHAnsi" w:eastAsiaTheme="majorEastAsia" w:hAnsiTheme="majorHAnsi" w:cstheme="majorBidi"/>
+      <w:i/>
+      <w:iCs/>
+      <w:color w:val="44546A" w:themeColor="text2"/>
+    </w:rPr>
+  </w:style>
+  <w:style w:type="paragraph" w:styleId="Heading8">
+    <w:name w:val="heading 8"/>
+    <w:basedOn w:val="Normal"/>
+    <w:next w:val="Normal"/>
+    <w:link w:val="Heading8Char"/>
+    <w:uiPriority w:val="9"/>
+    <w:semiHidden/>
+    <w:unhideWhenUsed/>
+    <w:qFormat/>
+    <w:rsid w:val="00FE5160"/>
+    <w:pPr>
+      <w:keepNext/>
+      <w:keepLines/>
+      <w:spacing w:before="200" w:after="0"/>
+      <w:outlineLvl w:val="7"/>
+    </w:pPr>
+    <w:rPr>
+      <w:rFonts w:asciiTheme="majorHAnsi" w:eastAsiaTheme="majorEastAsia" w:hAnsiTheme="majorHAnsi" w:cstheme="majorBidi"/>
+      <w:color w:val="000000"/>
+      <w:sz w:val="20"/>
+      <w:szCs w:val="20"/>
+    </w:rPr>
+  </w:style>
+  <w:style w:type="paragraph" w:styleId="Heading9">
+    <w:name w:val="heading 9"/>
+    <w:basedOn w:val="Normal"/>
+    <w:next w:val="Normal"/>
+    <w:link w:val="Heading9Char"/>
+    <w:uiPriority w:val="9"/>
+    <w:semiHidden/>
+    <w:unhideWhenUsed/>
+    <w:qFormat/>
+    <w:rsid w:val="00FE5160"/>
+    <w:pPr>
+      <w:keepNext/>
+      <w:keepLines/>
+      <w:spacing w:before="200" w:after="0"/>
+      <w:outlineLvl w:val="8"/>
+    </w:pPr>
+    <w:rPr>
+      <w:rFonts w:asciiTheme="majorHAnsi" w:eastAsiaTheme="majorEastAsia" w:hAnsiTheme="majorHAnsi" w:cstheme="majorBidi"/>
+      <w:i/>
+      <w:iCs/>
+      <w:color w:val="000000"/>
+      <w:sz w:val="20"/>
+      <w:szCs w:val="20"/>
     </w:rPr>
   </w:style>
   <w:style w:type="character" w:default="1" w:styleId="DefaultParagraphFont">
@@ -2850,16 +4733,20 @@
     <w:link w:val="TitleChar"/>
     <w:uiPriority w:val="10"/>
     <w:qFormat/>
-    <w:rsid w:val="00C624D3"/>
+    <w:rsid w:val="00FE5160"/>
     <w:pPr>
+      <w:spacing w:after="120" w:line="240" w:lineRule="auto"/>
       <w:contextualSpacing/>
     </w:pPr>
     <w:rPr>
       <w:rFonts w:asciiTheme="majorHAnsi" w:eastAsiaTheme="majorEastAsia" w:hAnsiTheme="majorHAnsi" w:cstheme="majorBidi"/>
-      <w:spacing w:val="-10"/>
+      <w:color w:val="44546A" w:themeColor="text2"/>
+      <w:spacing w:val="30"/>
       <w:kern w:val="28"/>
-      <w:sz w:val="56"/>
-      <w:szCs w:val="56"/>
+      <w:sz w:val="72"/>
+      <w:szCs w:val="52"/>
+      <w14:ligatures w14:val="standard"/>
+      <w14:numForm w14:val="oldStyle"/>
     </w:rPr>
   </w:style>
   <w:style w:type="character" w:customStyle="1" w:styleId="TitleChar">
@@ -2867,14 +4754,16 @@
     <w:basedOn w:val="DefaultParagraphFont"/>
     <w:link w:val="Title"/>
     <w:uiPriority w:val="10"/>
-    <w:rsid w:val="00C624D3"/>
+    <w:rsid w:val="00FE5160"/>
     <w:rPr>
       <w:rFonts w:asciiTheme="majorHAnsi" w:eastAsiaTheme="majorEastAsia" w:hAnsiTheme="majorHAnsi" w:cstheme="majorBidi"/>
-      <w:spacing w:val="-10"/>
+      <w:color w:val="44546A" w:themeColor="text2"/>
+      <w:spacing w:val="30"/>
       <w:kern w:val="28"/>
-      <w:sz w:val="56"/>
-      <w:szCs w:val="56"/>
-      <w:lang w:val="en-GB"/>
+      <w:sz w:val="72"/>
+      <w:szCs w:val="52"/>
+      <w14:ligatures w14:val="standard"/>
+      <w14:numForm w14:val="oldStyle"/>
     </w:rPr>
   </w:style>
   <w:style w:type="character" w:customStyle="1" w:styleId="Heading1Char">
@@ -2882,13 +4771,13 @@
     <w:basedOn w:val="DefaultParagraphFont"/>
     <w:link w:val="Heading1"/>
     <w:uiPriority w:val="9"/>
-    <w:rsid w:val="00C624D3"/>
+    <w:rsid w:val="00FE5160"/>
     <w:rPr>
       <w:rFonts w:asciiTheme="majorHAnsi" w:eastAsiaTheme="majorEastAsia" w:hAnsiTheme="majorHAnsi" w:cstheme="majorBidi"/>
-      <w:color w:val="2E74B5" w:themeColor="accent1" w:themeShade="BF"/>
+      <w:bCs/>
+      <w:color w:val="44546A" w:themeColor="text2"/>
       <w:sz w:val="32"/>
-      <w:szCs w:val="32"/>
-      <w:lang w:val="en-GB"/>
+      <w:szCs w:val="28"/>
     </w:rPr>
   </w:style>
   <w:style w:type="character" w:customStyle="1" w:styleId="Heading2Char">
@@ -2896,13 +4785,14 @@
     <w:basedOn w:val="DefaultParagraphFont"/>
     <w:link w:val="Heading2"/>
     <w:uiPriority w:val="9"/>
-    <w:rsid w:val="00C624D3"/>
+    <w:rsid w:val="00FE5160"/>
     <w:rPr>
       <w:rFonts w:asciiTheme="majorHAnsi" w:eastAsiaTheme="majorEastAsia" w:hAnsiTheme="majorHAnsi" w:cstheme="majorBidi"/>
-      <w:color w:val="2E74B5" w:themeColor="accent1" w:themeShade="BF"/>
-      <w:sz w:val="26"/>
+      <w:b/>
+      <w:bCs/>
+      <w:color w:val="A5A5A5" w:themeColor="accent3"/>
+      <w:sz w:val="28"/>
       <w:szCs w:val="26"/>
-      <w:lang w:val="en-GB"/>
     </w:rPr>
   </w:style>
   <w:style w:type="paragraph" w:styleId="ListParagraph">
@@ -2910,11 +4800,15 @@
     <w:basedOn w:val="Normal"/>
     <w:uiPriority w:val="34"/>
     <w:qFormat/>
-    <w:rsid w:val="00C624D3"/>
+    <w:rsid w:val="00FE5160"/>
     <w:pPr>
-      <w:ind w:left="720"/>
+      <w:spacing w:line="240" w:lineRule="auto"/>
+      <w:ind w:left="720" w:hanging="288"/>
       <w:contextualSpacing/>
     </w:pPr>
+    <w:rPr>
+      <w:color w:val="44546A" w:themeColor="text2"/>
+    </w:rPr>
   </w:style>
   <w:style w:type="paragraph" w:styleId="HTMLPreformatted">
     <w:name w:val="HTML Preformatted"/>
@@ -2948,7 +4842,6 @@
       <w:rFonts w:ascii="Courier New" w:hAnsi="Courier New" w:cs="Courier New"/>
       <w:sz w:val="20"/>
       <w:szCs w:val="20"/>
-      <w:lang w:val="en-US"/>
     </w:rPr>
   </w:style>
   <w:style w:type="character" w:customStyle="1" w:styleId="HTMLPreformattedChar">
@@ -3072,11 +4965,606 @@
     <w:basedOn w:val="DefaultParagraphFont"/>
     <w:link w:val="Heading3"/>
     <w:uiPriority w:val="9"/>
-    <w:rsid w:val="003F3BAE"/>
+    <w:rsid w:val="00FE5160"/>
+    <w:rPr>
+      <w:rFonts w:eastAsiaTheme="majorEastAsia" w:cstheme="majorBidi"/>
+      <w:b/>
+      <w:bCs/>
+      <w:color w:val="44546A" w:themeColor="text2"/>
+      <w:sz w:val="24"/>
+    </w:rPr>
+  </w:style>
+  <w:style w:type="character" w:customStyle="1" w:styleId="Heading4Char">
+    <w:name w:val="Heading 4 Char"/>
+    <w:basedOn w:val="DefaultParagraphFont"/>
+    <w:link w:val="Heading4"/>
+    <w:uiPriority w:val="9"/>
+    <w:rsid w:val="00FE5160"/>
     <w:rPr>
       <w:rFonts w:asciiTheme="majorHAnsi" w:eastAsiaTheme="majorEastAsia" w:hAnsiTheme="majorHAnsi" w:cstheme="majorBidi"/>
-      <w:color w:val="1F4D78" w:themeColor="accent1" w:themeShade="7F"/>
-      <w:lang w:val="en-GB"/>
+      <w:b/>
+      <w:bCs/>
+      <w:i/>
+      <w:iCs/>
+      <w:color w:val="262626" w:themeColor="text1" w:themeTint="D9"/>
+    </w:rPr>
+  </w:style>
+  <w:style w:type="table" w:styleId="GridTable1Light-Accent3">
+    <w:name w:val="Grid Table 1 Light Accent 3"/>
+    <w:basedOn w:val="TableNormal"/>
+    <w:uiPriority w:val="46"/>
+    <w:rsid w:val="00FE5160"/>
+    <w:tblPr>
+      <w:tblStyleRowBandSize w:val="1"/>
+      <w:tblStyleColBandSize w:val="1"/>
+      <w:tblInd w:w="0" w:type="dxa"/>
+      <w:tblBorders>
+        <w:top w:val="single" w:sz="4" w:space="0" w:color="DBDBDB" w:themeColor="accent3" w:themeTint="66"/>
+        <w:left w:val="single" w:sz="4" w:space="0" w:color="DBDBDB" w:themeColor="accent3" w:themeTint="66"/>
+        <w:bottom w:val="single" w:sz="4" w:space="0" w:color="DBDBDB" w:themeColor="accent3" w:themeTint="66"/>
+        <w:right w:val="single" w:sz="4" w:space="0" w:color="DBDBDB" w:themeColor="accent3" w:themeTint="66"/>
+        <w:insideH w:val="single" w:sz="4" w:space="0" w:color="DBDBDB" w:themeColor="accent3" w:themeTint="66"/>
+        <w:insideV w:val="single" w:sz="4" w:space="0" w:color="DBDBDB" w:themeColor="accent3" w:themeTint="66"/>
+      </w:tblBorders>
+      <w:tblCellMar>
+        <w:top w:w="0" w:type="dxa"/>
+        <w:left w:w="108" w:type="dxa"/>
+        <w:bottom w:w="0" w:type="dxa"/>
+        <w:right w:w="108" w:type="dxa"/>
+      </w:tblCellMar>
+    </w:tblPr>
+    <w:tblStylePr w:type="firstRow">
+      <w:rPr>
+        <w:b/>
+        <w:bCs/>
+      </w:rPr>
+      <w:tblPr/>
+      <w:tcPr>
+        <w:tcBorders>
+          <w:bottom w:val="single" w:sz="12" w:space="0" w:color="C9C9C9" w:themeColor="accent3" w:themeTint="99"/>
+        </w:tcBorders>
+      </w:tcPr>
+    </w:tblStylePr>
+    <w:tblStylePr w:type="lastRow">
+      <w:rPr>
+        <w:b/>
+        <w:bCs/>
+      </w:rPr>
+      <w:tblPr/>
+      <w:tcPr>
+        <w:tcBorders>
+          <w:top w:val="double" w:sz="2" w:space="0" w:color="C9C9C9" w:themeColor="accent3" w:themeTint="99"/>
+        </w:tcBorders>
+      </w:tcPr>
+    </w:tblStylePr>
+    <w:tblStylePr w:type="firstCol">
+      <w:rPr>
+        <w:b/>
+        <w:bCs/>
+      </w:rPr>
+    </w:tblStylePr>
+    <w:tblStylePr w:type="lastCol">
+      <w:rPr>
+        <w:b/>
+        <w:bCs/>
+      </w:rPr>
+    </w:tblStylePr>
+  </w:style>
+  <w:style w:type="table" w:styleId="PlainTable1">
+    <w:name w:val="Plain Table 1"/>
+    <w:basedOn w:val="TableNormal"/>
+    <w:uiPriority w:val="41"/>
+    <w:rsid w:val="00FE5160"/>
+    <w:tblPr>
+      <w:tblStyleRowBandSize w:val="1"/>
+      <w:tblStyleColBandSize w:val="1"/>
+      <w:tblInd w:w="0" w:type="dxa"/>
+      <w:tblBorders>
+        <w:top w:val="single" w:sz="4" w:space="0" w:color="BFBFBF" w:themeColor="background1" w:themeShade="BF"/>
+        <w:left w:val="single" w:sz="4" w:space="0" w:color="BFBFBF" w:themeColor="background1" w:themeShade="BF"/>
+        <w:bottom w:val="single" w:sz="4" w:space="0" w:color="BFBFBF" w:themeColor="background1" w:themeShade="BF"/>
+        <w:right w:val="single" w:sz="4" w:space="0" w:color="BFBFBF" w:themeColor="background1" w:themeShade="BF"/>
+        <w:insideH w:val="single" w:sz="4" w:space="0" w:color="BFBFBF" w:themeColor="background1" w:themeShade="BF"/>
+        <w:insideV w:val="single" w:sz="4" w:space="0" w:color="BFBFBF" w:themeColor="background1" w:themeShade="BF"/>
+      </w:tblBorders>
+      <w:tblCellMar>
+        <w:top w:w="0" w:type="dxa"/>
+        <w:left w:w="108" w:type="dxa"/>
+        <w:bottom w:w="0" w:type="dxa"/>
+        <w:right w:w="108" w:type="dxa"/>
+      </w:tblCellMar>
+    </w:tblPr>
+    <w:tblStylePr w:type="firstRow">
+      <w:rPr>
+        <w:b/>
+        <w:bCs/>
+      </w:rPr>
+    </w:tblStylePr>
+    <w:tblStylePr w:type="lastRow">
+      <w:rPr>
+        <w:b/>
+        <w:bCs/>
+      </w:rPr>
+      <w:tblPr/>
+      <w:tcPr>
+        <w:tcBorders>
+          <w:top w:val="double" w:sz="4" w:space="0" w:color="BFBFBF" w:themeColor="background1" w:themeShade="BF"/>
+        </w:tcBorders>
+      </w:tcPr>
+    </w:tblStylePr>
+    <w:tblStylePr w:type="firstCol">
+      <w:rPr>
+        <w:b/>
+        <w:bCs/>
+      </w:rPr>
+    </w:tblStylePr>
+    <w:tblStylePr w:type="lastCol">
+      <w:rPr>
+        <w:b/>
+        <w:bCs/>
+      </w:rPr>
+    </w:tblStylePr>
+    <w:tblStylePr w:type="band1Vert">
+      <w:tblPr/>
+      <w:tcPr>
+        <w:shd w:val="clear" w:color="auto" w:fill="F2F2F2" w:themeFill="background1" w:themeFillShade="F2"/>
+      </w:tcPr>
+    </w:tblStylePr>
+    <w:tblStylePr w:type="band1Horz">
+      <w:tblPr/>
+      <w:tcPr>
+        <w:shd w:val="clear" w:color="auto" w:fill="F2F2F2" w:themeFill="background1" w:themeFillShade="F2"/>
+      </w:tcPr>
+    </w:tblStylePr>
+  </w:style>
+  <w:style w:type="table" w:styleId="PlainTable2">
+    <w:name w:val="Plain Table 2"/>
+    <w:basedOn w:val="TableNormal"/>
+    <w:uiPriority w:val="42"/>
+    <w:rsid w:val="00FE5160"/>
+    <w:tblPr>
+      <w:tblStyleRowBandSize w:val="1"/>
+      <w:tblStyleColBandSize w:val="1"/>
+      <w:tblInd w:w="0" w:type="dxa"/>
+      <w:tblBorders>
+        <w:top w:val="single" w:sz="4" w:space="0" w:color="7F7F7F" w:themeColor="text1" w:themeTint="80"/>
+        <w:bottom w:val="single" w:sz="4" w:space="0" w:color="7F7F7F" w:themeColor="text1" w:themeTint="80"/>
+      </w:tblBorders>
+      <w:tblCellMar>
+        <w:top w:w="0" w:type="dxa"/>
+        <w:left w:w="108" w:type="dxa"/>
+        <w:bottom w:w="0" w:type="dxa"/>
+        <w:right w:w="108" w:type="dxa"/>
+      </w:tblCellMar>
+    </w:tblPr>
+    <w:tblStylePr w:type="firstRow">
+      <w:rPr>
+        <w:b/>
+        <w:bCs/>
+      </w:rPr>
+      <w:tblPr/>
+      <w:tcPr>
+        <w:tcBorders>
+          <w:bottom w:val="single" w:sz="4" w:space="0" w:color="7F7F7F" w:themeColor="text1" w:themeTint="80"/>
+        </w:tcBorders>
+      </w:tcPr>
+    </w:tblStylePr>
+    <w:tblStylePr w:type="lastRow">
+      <w:rPr>
+        <w:b/>
+        <w:bCs/>
+      </w:rPr>
+      <w:tblPr/>
+      <w:tcPr>
+        <w:tcBorders>
+          <w:top w:val="single" w:sz="4" w:space="0" w:color="7F7F7F" w:themeColor="text1" w:themeTint="80"/>
+        </w:tcBorders>
+      </w:tcPr>
+    </w:tblStylePr>
+    <w:tblStylePr w:type="firstCol">
+      <w:rPr>
+        <w:b/>
+        <w:bCs/>
+      </w:rPr>
+    </w:tblStylePr>
+    <w:tblStylePr w:type="lastCol">
+      <w:rPr>
+        <w:b/>
+        <w:bCs/>
+      </w:rPr>
+    </w:tblStylePr>
+    <w:tblStylePr w:type="band1Vert">
+      <w:tblPr/>
+      <w:tcPr>
+        <w:tcBorders>
+          <w:left w:val="single" w:sz="4" w:space="0" w:color="7F7F7F" w:themeColor="text1" w:themeTint="80"/>
+          <w:right w:val="single" w:sz="4" w:space="0" w:color="7F7F7F" w:themeColor="text1" w:themeTint="80"/>
+        </w:tcBorders>
+      </w:tcPr>
+    </w:tblStylePr>
+    <w:tblStylePr w:type="band2Vert">
+      <w:tblPr/>
+      <w:tcPr>
+        <w:tcBorders>
+          <w:left w:val="single" w:sz="4" w:space="0" w:color="7F7F7F" w:themeColor="text1" w:themeTint="80"/>
+          <w:right w:val="single" w:sz="4" w:space="0" w:color="7F7F7F" w:themeColor="text1" w:themeTint="80"/>
+        </w:tcBorders>
+      </w:tcPr>
+    </w:tblStylePr>
+    <w:tblStylePr w:type="band1Horz">
+      <w:tblPr/>
+      <w:tcPr>
+        <w:tcBorders>
+          <w:top w:val="single" w:sz="4" w:space="0" w:color="7F7F7F" w:themeColor="text1" w:themeTint="80"/>
+          <w:bottom w:val="single" w:sz="4" w:space="0" w:color="7F7F7F" w:themeColor="text1" w:themeTint="80"/>
+        </w:tcBorders>
+      </w:tcPr>
+    </w:tblStylePr>
+  </w:style>
+  <w:style w:type="paragraph" w:customStyle="1" w:styleId="PersonalName">
+    <w:name w:val="Personal Name"/>
+    <w:basedOn w:val="Title"/>
+    <w:qFormat/>
+    <w:rsid w:val="00FE5160"/>
+    <w:rPr>
+      <w:b/>
+      <w:caps/>
+      <w:color w:val="000000"/>
+      <w:sz w:val="28"/>
+      <w:szCs w:val="28"/>
+    </w:rPr>
+  </w:style>
+  <w:style w:type="character" w:customStyle="1" w:styleId="Heading5Char">
+    <w:name w:val="Heading 5 Char"/>
+    <w:basedOn w:val="DefaultParagraphFont"/>
+    <w:link w:val="Heading5"/>
+    <w:uiPriority w:val="9"/>
+    <w:semiHidden/>
+    <w:rsid w:val="00FE5160"/>
+    <w:rPr>
+      <w:rFonts w:asciiTheme="majorHAnsi" w:eastAsiaTheme="majorEastAsia" w:hAnsiTheme="majorHAnsi" w:cstheme="majorBidi"/>
+      <w:color w:val="000000"/>
+    </w:rPr>
+  </w:style>
+  <w:style w:type="character" w:customStyle="1" w:styleId="Heading6Char">
+    <w:name w:val="Heading 6 Char"/>
+    <w:basedOn w:val="DefaultParagraphFont"/>
+    <w:link w:val="Heading6"/>
+    <w:uiPriority w:val="9"/>
+    <w:semiHidden/>
+    <w:rsid w:val="00FE5160"/>
+    <w:rPr>
+      <w:rFonts w:asciiTheme="majorHAnsi" w:eastAsiaTheme="majorEastAsia" w:hAnsiTheme="majorHAnsi" w:cstheme="majorBidi"/>
+      <w:i/>
+      <w:iCs/>
+      <w:color w:val="000000" w:themeColor="text1"/>
+    </w:rPr>
+  </w:style>
+  <w:style w:type="character" w:customStyle="1" w:styleId="Heading7Char">
+    <w:name w:val="Heading 7 Char"/>
+    <w:basedOn w:val="DefaultParagraphFont"/>
+    <w:link w:val="Heading7"/>
+    <w:uiPriority w:val="9"/>
+    <w:semiHidden/>
+    <w:rsid w:val="00FE5160"/>
+    <w:rPr>
+      <w:rFonts w:asciiTheme="majorHAnsi" w:eastAsiaTheme="majorEastAsia" w:hAnsiTheme="majorHAnsi" w:cstheme="majorBidi"/>
+      <w:i/>
+      <w:iCs/>
+      <w:color w:val="44546A" w:themeColor="text2"/>
+    </w:rPr>
+  </w:style>
+  <w:style w:type="character" w:customStyle="1" w:styleId="Heading8Char">
+    <w:name w:val="Heading 8 Char"/>
+    <w:basedOn w:val="DefaultParagraphFont"/>
+    <w:link w:val="Heading8"/>
+    <w:uiPriority w:val="9"/>
+    <w:semiHidden/>
+    <w:rsid w:val="00FE5160"/>
+    <w:rPr>
+      <w:rFonts w:asciiTheme="majorHAnsi" w:eastAsiaTheme="majorEastAsia" w:hAnsiTheme="majorHAnsi" w:cstheme="majorBidi"/>
+      <w:color w:val="000000"/>
+      <w:sz w:val="20"/>
+      <w:szCs w:val="20"/>
+    </w:rPr>
+  </w:style>
+  <w:style w:type="character" w:customStyle="1" w:styleId="Heading9Char">
+    <w:name w:val="Heading 9 Char"/>
+    <w:basedOn w:val="DefaultParagraphFont"/>
+    <w:link w:val="Heading9"/>
+    <w:uiPriority w:val="9"/>
+    <w:semiHidden/>
+    <w:rsid w:val="00FE5160"/>
+    <w:rPr>
+      <w:rFonts w:asciiTheme="majorHAnsi" w:eastAsiaTheme="majorEastAsia" w:hAnsiTheme="majorHAnsi" w:cstheme="majorBidi"/>
+      <w:i/>
+      <w:iCs/>
+      <w:color w:val="000000"/>
+      <w:sz w:val="20"/>
+      <w:szCs w:val="20"/>
+    </w:rPr>
+  </w:style>
+  <w:style w:type="paragraph" w:styleId="Caption">
+    <w:name w:val="caption"/>
+    <w:basedOn w:val="Normal"/>
+    <w:next w:val="Normal"/>
+    <w:uiPriority w:val="35"/>
+    <w:semiHidden/>
+    <w:unhideWhenUsed/>
+    <w:qFormat/>
+    <w:rsid w:val="00FE5160"/>
+    <w:pPr>
+      <w:spacing w:line="240" w:lineRule="auto"/>
+    </w:pPr>
+    <w:rPr>
+      <w:rFonts w:eastAsiaTheme="minorEastAsia"/>
+      <w:b/>
+      <w:bCs/>
+      <w:smallCaps/>
+      <w:color w:val="44546A" w:themeColor="text2"/>
+      <w:spacing w:val="6"/>
+      <w:szCs w:val="18"/>
+    </w:rPr>
+  </w:style>
+  <w:style w:type="paragraph" w:styleId="Subtitle">
+    <w:name w:val="Subtitle"/>
+    <w:basedOn w:val="Normal"/>
+    <w:next w:val="Normal"/>
+    <w:link w:val="SubtitleChar"/>
+    <w:uiPriority w:val="11"/>
+    <w:qFormat/>
+    <w:rsid w:val="00FE5160"/>
+    <w:pPr>
+      <w:numPr>
+        <w:ilvl w:val="1"/>
+      </w:numPr>
+    </w:pPr>
+    <w:rPr>
+      <w:rFonts w:eastAsiaTheme="majorEastAsia" w:cstheme="majorBidi"/>
+      <w:iCs/>
+      <w:color w:val="50637D" w:themeColor="text2" w:themeTint="E6"/>
+      <w:sz w:val="32"/>
+      <w:szCs w:val="24"/>
+      <w14:ligatures w14:val="standard"/>
+    </w:rPr>
+  </w:style>
+  <w:style w:type="character" w:customStyle="1" w:styleId="SubtitleChar">
+    <w:name w:val="Subtitle Char"/>
+    <w:basedOn w:val="DefaultParagraphFont"/>
+    <w:link w:val="Subtitle"/>
+    <w:uiPriority w:val="11"/>
+    <w:rsid w:val="00FE5160"/>
+    <w:rPr>
+      <w:rFonts w:eastAsiaTheme="majorEastAsia" w:cstheme="majorBidi"/>
+      <w:iCs/>
+      <w:color w:val="50637D" w:themeColor="text2" w:themeTint="E6"/>
+      <w:sz w:val="32"/>
+      <w:szCs w:val="24"/>
+      <w14:ligatures w14:val="standard"/>
+    </w:rPr>
+  </w:style>
+  <w:style w:type="character" w:styleId="Strong">
+    <w:name w:val="Strong"/>
+    <w:basedOn w:val="DefaultParagraphFont"/>
+    <w:uiPriority w:val="22"/>
+    <w:qFormat/>
+    <w:rsid w:val="00FE5160"/>
+    <w:rPr>
+      <w:b/>
+      <w:bCs/>
+      <w:color w:val="50637D" w:themeColor="text2" w:themeTint="E6"/>
+    </w:rPr>
+  </w:style>
+  <w:style w:type="character" w:styleId="Emphasis">
+    <w:name w:val="Emphasis"/>
+    <w:basedOn w:val="DefaultParagraphFont"/>
+    <w:uiPriority w:val="20"/>
+    <w:qFormat/>
+    <w:rsid w:val="00FE5160"/>
+    <w:rPr>
+      <w:b w:val="0"/>
+      <w:i/>
+      <w:iCs/>
+      <w:color w:val="44546A" w:themeColor="text2"/>
+    </w:rPr>
+  </w:style>
+  <w:style w:type="paragraph" w:styleId="NoSpacing">
+    <w:name w:val="No Spacing"/>
+    <w:link w:val="NoSpacingChar"/>
+    <w:uiPriority w:val="1"/>
+    <w:qFormat/>
+    <w:rsid w:val="00FE5160"/>
+    <w:pPr>
+      <w:spacing w:after="0" w:line="240" w:lineRule="auto"/>
+    </w:pPr>
+  </w:style>
+  <w:style w:type="character" w:customStyle="1" w:styleId="NoSpacingChar">
+    <w:name w:val="No Spacing Char"/>
+    <w:basedOn w:val="DefaultParagraphFont"/>
+    <w:link w:val="NoSpacing"/>
+    <w:uiPriority w:val="1"/>
+    <w:rsid w:val="00FE5160"/>
+  </w:style>
+  <w:style w:type="paragraph" w:styleId="Quote">
+    <w:name w:val="Quote"/>
+    <w:basedOn w:val="Normal"/>
+    <w:next w:val="Normal"/>
+    <w:link w:val="QuoteChar"/>
+    <w:uiPriority w:val="29"/>
+    <w:qFormat/>
+    <w:rsid w:val="00FE5160"/>
+    <w:pPr>
+      <w:pBdr>
+        <w:left w:val="single" w:sz="48" w:space="13" w:color="5B9BD5" w:themeColor="accent1"/>
+      </w:pBdr>
+      <w:spacing w:after="0" w:line="360" w:lineRule="auto"/>
+    </w:pPr>
+    <w:rPr>
+      <w:rFonts w:asciiTheme="majorHAnsi" w:eastAsiaTheme="minorEastAsia" w:hAnsiTheme="majorHAnsi"/>
+      <w:b/>
+      <w:i/>
+      <w:iCs/>
+      <w:color w:val="5B9BD5" w:themeColor="accent1"/>
+      <w:sz w:val="24"/>
+    </w:rPr>
+  </w:style>
+  <w:style w:type="character" w:customStyle="1" w:styleId="QuoteChar">
+    <w:name w:val="Quote Char"/>
+    <w:basedOn w:val="DefaultParagraphFont"/>
+    <w:link w:val="Quote"/>
+    <w:uiPriority w:val="29"/>
+    <w:rsid w:val="00FE5160"/>
+    <w:rPr>
+      <w:rFonts w:asciiTheme="majorHAnsi" w:eastAsiaTheme="minorEastAsia" w:hAnsiTheme="majorHAnsi"/>
+      <w:b/>
+      <w:i/>
+      <w:iCs/>
+      <w:color w:val="5B9BD5" w:themeColor="accent1"/>
+      <w:sz w:val="24"/>
+    </w:rPr>
+  </w:style>
+  <w:style w:type="paragraph" w:styleId="IntenseQuote">
+    <w:name w:val="Intense Quote"/>
+    <w:basedOn w:val="Normal"/>
+    <w:next w:val="Normal"/>
+    <w:link w:val="IntenseQuoteChar"/>
+    <w:uiPriority w:val="30"/>
+    <w:qFormat/>
+    <w:rsid w:val="00FE5160"/>
+    <w:pPr>
+      <w:pBdr>
+        <w:left w:val="single" w:sz="48" w:space="13" w:color="ED7D31" w:themeColor="accent2"/>
+      </w:pBdr>
+      <w:spacing w:before="240" w:after="120" w:line="300" w:lineRule="auto"/>
+    </w:pPr>
+    <w:rPr>
+      <w:rFonts w:eastAsiaTheme="minorEastAsia"/>
+      <w:b/>
+      <w:bCs/>
+      <w:i/>
+      <w:iCs/>
+      <w:color w:val="ED7D31" w:themeColor="accent2"/>
+      <w:sz w:val="26"/>
+      <w14:ligatures w14:val="standard"/>
+      <w14:numForm w14:val="oldStyle"/>
+    </w:rPr>
+  </w:style>
+  <w:style w:type="character" w:customStyle="1" w:styleId="IntenseQuoteChar">
+    <w:name w:val="Intense Quote Char"/>
+    <w:basedOn w:val="DefaultParagraphFont"/>
+    <w:link w:val="IntenseQuote"/>
+    <w:uiPriority w:val="30"/>
+    <w:rsid w:val="00FE5160"/>
+    <w:rPr>
+      <w:rFonts w:eastAsiaTheme="minorEastAsia"/>
+      <w:b/>
+      <w:bCs/>
+      <w:i/>
+      <w:iCs/>
+      <w:color w:val="ED7D31" w:themeColor="accent2"/>
+      <w:sz w:val="26"/>
+      <w14:ligatures w14:val="standard"/>
+      <w14:numForm w14:val="oldStyle"/>
+    </w:rPr>
+  </w:style>
+  <w:style w:type="character" w:styleId="SubtleEmphasis">
+    <w:name w:val="Subtle Emphasis"/>
+    <w:basedOn w:val="DefaultParagraphFont"/>
+    <w:uiPriority w:val="19"/>
+    <w:qFormat/>
+    <w:rsid w:val="00FE5160"/>
+    <w:rPr>
+      <w:i/>
+      <w:iCs/>
+      <w:color w:val="000000"/>
+    </w:rPr>
+  </w:style>
+  <w:style w:type="character" w:styleId="IntenseEmphasis">
+    <w:name w:val="Intense Emphasis"/>
+    <w:basedOn w:val="DefaultParagraphFont"/>
+    <w:uiPriority w:val="21"/>
+    <w:qFormat/>
+    <w:rsid w:val="00FE5160"/>
+    <w:rPr>
+      <w:b/>
+      <w:bCs/>
+      <w:i/>
+      <w:iCs/>
+      <w:color w:val="44546A" w:themeColor="text2"/>
+    </w:rPr>
+  </w:style>
+  <w:style w:type="character" w:styleId="SubtleReference">
+    <w:name w:val="Subtle Reference"/>
+    <w:basedOn w:val="DefaultParagraphFont"/>
+    <w:uiPriority w:val="31"/>
+    <w:qFormat/>
+    <w:rsid w:val="00FE5160"/>
+    <w:rPr>
+      <w:smallCaps/>
+      <w:color w:val="000000"/>
+      <w:u w:val="single"/>
+    </w:rPr>
+  </w:style>
+  <w:style w:type="character" w:styleId="IntenseReference">
+    <w:name w:val="Intense Reference"/>
+    <w:basedOn w:val="DefaultParagraphFont"/>
+    <w:uiPriority w:val="32"/>
+    <w:qFormat/>
+    <w:rsid w:val="00FE5160"/>
+    <w:rPr>
+      <w:rFonts w:asciiTheme="minorHAnsi" w:hAnsiTheme="minorHAnsi"/>
+      <w:b/>
+      <w:bCs/>
+      <w:smallCaps/>
+      <w:color w:val="44546A" w:themeColor="text2"/>
+      <w:spacing w:val="5"/>
+      <w:sz w:val="22"/>
+      <w:u w:val="single"/>
+    </w:rPr>
+  </w:style>
+  <w:style w:type="character" w:styleId="BookTitle">
+    <w:name w:val="Book Title"/>
+    <w:basedOn w:val="DefaultParagraphFont"/>
+    <w:uiPriority w:val="33"/>
+    <w:qFormat/>
+    <w:rsid w:val="00FE5160"/>
+    <w:rPr>
+      <w:rFonts w:asciiTheme="majorHAnsi" w:hAnsiTheme="majorHAnsi"/>
+      <w:b/>
+      <w:bCs/>
+      <w:caps w:val="0"/>
+      <w:smallCaps/>
+      <w:color w:val="44546A" w:themeColor="text2"/>
+      <w:spacing w:val="10"/>
+      <w:sz w:val="22"/>
+    </w:rPr>
+  </w:style>
+  <w:style w:type="paragraph" w:styleId="TOCHeading">
+    <w:name w:val="TOC Heading"/>
+    <w:basedOn w:val="Heading1"/>
+    <w:next w:val="Normal"/>
+    <w:uiPriority w:val="39"/>
+    <w:semiHidden/>
+    <w:unhideWhenUsed/>
+    <w:qFormat/>
+    <w:rsid w:val="00FE5160"/>
+    <w:pPr>
+      <w:spacing w:before="480" w:line="264" w:lineRule="auto"/>
+      <w:outlineLvl w:val="9"/>
+    </w:pPr>
+    <w:rPr>
+      <w:b/>
+    </w:rPr>
+  </w:style>
+  <w:style w:type="character" w:styleId="Hyperlink">
+    <w:name w:val="Hyperlink"/>
+    <w:basedOn w:val="DefaultParagraphFont"/>
+    <w:uiPriority w:val="99"/>
+    <w:unhideWhenUsed/>
+    <w:rsid w:val="008B5A8B"/>
+    <w:rPr>
+      <w:color w:val="0563C1" w:themeColor="hyperlink"/>
+      <w:u w:val="single"/>
     </w:rPr>
   </w:style>
 </w:styles>

--- a/docs/Test Documentation.docx
+++ b/docs/Test Documentation.docx
@@ -40,7 +40,13 @@
         </w:r>
       </w:hyperlink>
       <w:r>
-        <w:t>. Pytest is full featured testing tool that enables anyone to write either small or large scale unit tests.</w:t>
+        <w:t xml:space="preserve">. Pytest is </w:t>
+      </w:r>
+      <w:r>
+        <w:t xml:space="preserve">a </w:t>
+      </w:r>
+      <w:r>
+        <w:t>full featured testing tool that enables anyone to write either small or large scale unit tests.</w:t>
       </w:r>
     </w:p>
     <w:p>
@@ -72,10 +78,9 @@
     </w:p>
     <w:p>
       <w:pPr>
-        <w:pStyle w:val="Heading1"/>
+        <w:pStyle w:val="Heading2"/>
         <w:rPr>
           <w:rFonts w:asciiTheme="minorHAnsi" w:hAnsiTheme="minorHAnsi" w:cstheme="minorBidi"/>
-          <w:color w:val="auto"/>
           <w:sz w:val="24"/>
           <w:szCs w:val="24"/>
         </w:rPr>
@@ -474,92 +479,200 @@
         <w:t>Unit Tests</w:t>
       </w:r>
     </w:p>
-    <w:p>
-      <w:r>
-        <w:rPr>
-          <w:i/>
-        </w:rPr>
-        <w:t xml:space="preserve">Test Description: </w:t>
-      </w:r>
-      <w:r>
-        <w:t xml:space="preserve">Unit test 1 is run on a cleaned </w:t>
-      </w:r>
-      <w:proofErr w:type="spellStart"/>
-      <w:r>
-        <w:t>airline_seating.db</w:t>
-      </w:r>
-      <w:proofErr w:type="spellEnd"/>
-      <w:r>
-        <w:t xml:space="preserve"> database. It tests the first instance of this function being run when the database is empty and the first booking is about to be assigned.</w:t>
-      </w:r>
-    </w:p>
-    <w:p>
-      <w:pPr>
-        <w:rPr>
-          <w:b/>
-        </w:rPr>
-      </w:pPr>
-      <w:r>
-        <w:rPr>
-          <w:i/>
-        </w:rPr>
-        <w:t>Unit test status:</w:t>
-      </w:r>
-      <w:r>
-        <w:t xml:space="preserve"> </w:t>
-      </w:r>
-      <w:r>
-        <w:rPr>
-          <w:b/>
-        </w:rPr>
-        <w:t>PASSED</w:t>
-      </w:r>
-    </w:p>
-    <w:p>
-      <w:r>
-        <w:rPr>
-          <w:i/>
-        </w:rPr>
-        <w:t xml:space="preserve">Test Description: </w:t>
-      </w:r>
-      <w:r>
-        <w:t xml:space="preserve">Unit test 2 is run on the </w:t>
-      </w:r>
-      <w:proofErr w:type="spellStart"/>
-      <w:r>
-        <w:t>test_airline_seating.db</w:t>
-      </w:r>
-      <w:proofErr w:type="spellEnd"/>
-      <w:r>
-        <w:t xml:space="preserve"> database. This database has already received a number of bookings so the outputs will be different to unit test 1.</w:t>
-      </w:r>
-    </w:p>
-    <w:p>
-      <w:pPr>
-        <w:rPr>
-          <w:b/>
-        </w:rPr>
-      </w:pPr>
-      <w:r>
-        <w:rPr>
-          <w:i/>
-        </w:rPr>
-        <w:t>Unit test status:</w:t>
-      </w:r>
-      <w:r>
-        <w:t xml:space="preserve"> </w:t>
-      </w:r>
-      <w:r>
-        <w:rPr>
-          <w:b/>
-        </w:rPr>
-        <w:t>PASSED</w:t>
-      </w:r>
-    </w:p>
+    <w:tbl>
+      <w:tblPr>
+        <w:tblStyle w:val="PlainTable1"/>
+        <w:tblW w:w="0" w:type="auto"/>
+        <w:tblLook w:val="04A0" w:firstRow="1" w:lastRow="0" w:firstColumn="1" w:lastColumn="0" w:noHBand="0" w:noVBand="1"/>
+      </w:tblPr>
+      <w:tblGrid>
+        <w:gridCol w:w="2263"/>
+        <w:gridCol w:w="6747"/>
+      </w:tblGrid>
+      <w:tr>
+        <w:trPr>
+          <w:cnfStyle w:val="100000000000" w:firstRow="1" w:lastRow="0" w:firstColumn="0" w:lastColumn="0" w:oddVBand="0" w:evenVBand="0" w:oddHBand="0" w:evenHBand="0" w:firstRowFirstColumn="0" w:firstRowLastColumn="0" w:lastRowFirstColumn="0" w:lastRowLastColumn="0"/>
+          <w:trHeight w:val="339"/>
+        </w:trPr>
+        <w:tc>
+          <w:tcPr>
+            <w:cnfStyle w:val="001000000000" w:firstRow="0" w:lastRow="0" w:firstColumn="1" w:lastColumn="0" w:oddVBand="0" w:evenVBand="0" w:oddHBand="0" w:evenHBand="0" w:firstRowFirstColumn="0" w:firstRowLastColumn="0" w:lastRowFirstColumn="0" w:lastRowLastColumn="0"/>
+            <w:tcW w:w="2263" w:type="dxa"/>
+          </w:tcPr>
+          <w:p>
+            <w:pPr>
+              <w:rPr>
+                <w:b w:val="0"/>
+              </w:rPr>
+            </w:pPr>
+            <w:r>
+              <w:rPr>
+                <w:b w:val="0"/>
+              </w:rPr>
+              <w:t>Test Description</w:t>
+            </w:r>
+          </w:p>
+        </w:tc>
+        <w:tc>
+          <w:tcPr>
+            <w:tcW w:w="6747" w:type="dxa"/>
+          </w:tcPr>
+          <w:p>
+            <w:pPr>
+              <w:cnfStyle w:val="100000000000" w:firstRow="1" w:lastRow="0" w:firstColumn="0" w:lastColumn="0" w:oddVBand="0" w:evenVBand="0" w:oddHBand="0" w:evenHBand="0" w:firstRowFirstColumn="0" w:firstRowLastColumn="0" w:lastRowFirstColumn="0" w:lastRowLastColumn="0"/>
+              <w:rPr>
+                <w:b w:val="0"/>
+              </w:rPr>
+            </w:pPr>
+            <w:r>
+              <w:rPr>
+                <w:b w:val="0"/>
+              </w:rPr>
+              <w:t xml:space="preserve">Unit test 1 is run on a cleaned </w:t>
+            </w:r>
+            <w:proofErr w:type="spellStart"/>
+            <w:r>
+              <w:rPr>
+                <w:b w:val="0"/>
+              </w:rPr>
+              <w:t>airline_seating.db</w:t>
+            </w:r>
+            <w:proofErr w:type="spellEnd"/>
+            <w:r>
+              <w:rPr>
+                <w:b w:val="0"/>
+              </w:rPr>
+              <w:t xml:space="preserve"> database. It tests the first instance of this function being run when the database is empty and the first booking is about to be assigned.</w:t>
+            </w:r>
+          </w:p>
+        </w:tc>
+      </w:tr>
+      <w:tr>
+        <w:trPr>
+          <w:cnfStyle w:val="000000100000" w:firstRow="0" w:lastRow="0" w:firstColumn="0" w:lastColumn="0" w:oddVBand="0" w:evenVBand="0" w:oddHBand="1" w:evenHBand="0" w:firstRowFirstColumn="0" w:firstRowLastColumn="0" w:lastRowFirstColumn="0" w:lastRowLastColumn="0"/>
+        </w:trPr>
+        <w:tc>
+          <w:tcPr>
+            <w:cnfStyle w:val="001000000000" w:firstRow="0" w:lastRow="0" w:firstColumn="1" w:lastColumn="0" w:oddVBand="0" w:evenVBand="0" w:oddHBand="0" w:evenHBand="0" w:firstRowFirstColumn="0" w:firstRowLastColumn="0" w:lastRowFirstColumn="0" w:lastRowLastColumn="0"/>
+            <w:tcW w:w="2263" w:type="dxa"/>
+          </w:tcPr>
+          <w:p>
+            <w:pPr>
+              <w:rPr>
+                <w:b w:val="0"/>
+              </w:rPr>
+            </w:pPr>
+            <w:r>
+              <w:rPr>
+                <w:b w:val="0"/>
+              </w:rPr>
+              <w:t>Results</w:t>
+            </w:r>
+          </w:p>
+        </w:tc>
+        <w:tc>
+          <w:tcPr>
+            <w:tcW w:w="6747" w:type="dxa"/>
+          </w:tcPr>
+          <w:p>
+            <w:pPr>
+              <w:cnfStyle w:val="000000100000" w:firstRow="0" w:lastRow="0" w:firstColumn="0" w:lastColumn="0" w:oddVBand="0" w:evenVBand="0" w:oddHBand="1" w:evenHBand="0" w:firstRowFirstColumn="0" w:firstRowLastColumn="0" w:lastRowFirstColumn="0" w:lastRowLastColumn="0"/>
+            </w:pPr>
+            <w:r>
+              <w:t>Test Passed</w:t>
+            </w:r>
+          </w:p>
+        </w:tc>
+      </w:tr>
+      <w:tr>
+        <w:trPr>
+          <w:trHeight w:val="255"/>
+        </w:trPr>
+        <w:tc>
+          <w:tcPr>
+            <w:cnfStyle w:val="001000000000" w:firstRow="0" w:lastRow="0" w:firstColumn="1" w:lastColumn="0" w:oddVBand="0" w:evenVBand="0" w:oddHBand="0" w:evenHBand="0" w:firstRowFirstColumn="0" w:firstRowLastColumn="0" w:lastRowFirstColumn="0" w:lastRowLastColumn="0"/>
+            <w:tcW w:w="2263" w:type="dxa"/>
+          </w:tcPr>
+          <w:p>
+            <w:pPr>
+              <w:rPr>
+                <w:b w:val="0"/>
+              </w:rPr>
+            </w:pPr>
+            <w:r>
+              <w:rPr>
+                <w:b w:val="0"/>
+              </w:rPr>
+              <w:lastRenderedPageBreak/>
+              <w:t>Test Description</w:t>
+            </w:r>
+          </w:p>
+        </w:tc>
+        <w:tc>
+          <w:tcPr>
+            <w:tcW w:w="6747" w:type="dxa"/>
+          </w:tcPr>
+          <w:p>
+            <w:pPr>
+              <w:cnfStyle w:val="000000000000" w:firstRow="0" w:lastRow="0" w:firstColumn="0" w:lastColumn="0" w:oddVBand="0" w:evenVBand="0" w:oddHBand="0" w:evenHBand="0" w:firstRowFirstColumn="0" w:firstRowLastColumn="0" w:lastRowFirstColumn="0" w:lastRowLastColumn="0"/>
+            </w:pPr>
+            <w:r>
+              <w:t xml:space="preserve">Unit test 2 is run on the </w:t>
+            </w:r>
+            <w:proofErr w:type="spellStart"/>
+            <w:r>
+              <w:t>test_airline_seating.db</w:t>
+            </w:r>
+            <w:proofErr w:type="spellEnd"/>
+            <w:r>
+              <w:t xml:space="preserve"> database. This database has already received a number of bookings so the outputs will be different to unit test 1.</w:t>
+            </w:r>
+          </w:p>
+        </w:tc>
+      </w:tr>
+      <w:tr>
+        <w:trPr>
+          <w:cnfStyle w:val="000000100000" w:firstRow="0" w:lastRow="0" w:firstColumn="0" w:lastColumn="0" w:oddVBand="0" w:evenVBand="0" w:oddHBand="1" w:evenHBand="0" w:firstRowFirstColumn="0" w:firstRowLastColumn="0" w:lastRowFirstColumn="0" w:lastRowLastColumn="0"/>
+          <w:trHeight w:val="255"/>
+        </w:trPr>
+        <w:tc>
+          <w:tcPr>
+            <w:cnfStyle w:val="001000000000" w:firstRow="0" w:lastRow="0" w:firstColumn="1" w:lastColumn="0" w:oddVBand="0" w:evenVBand="0" w:oddHBand="0" w:evenHBand="0" w:firstRowFirstColumn="0" w:firstRowLastColumn="0" w:lastRowFirstColumn="0" w:lastRowLastColumn="0"/>
+            <w:tcW w:w="2263" w:type="dxa"/>
+          </w:tcPr>
+          <w:p>
+            <w:pPr>
+              <w:rPr>
+                <w:b w:val="0"/>
+              </w:rPr>
+            </w:pPr>
+            <w:r>
+              <w:rPr>
+                <w:b w:val="0"/>
+              </w:rPr>
+              <w:t>Results</w:t>
+            </w:r>
+          </w:p>
+        </w:tc>
+        <w:tc>
+          <w:tcPr>
+            <w:tcW w:w="6747" w:type="dxa"/>
+          </w:tcPr>
+          <w:p>
+            <w:pPr>
+              <w:cnfStyle w:val="000000100000" w:firstRow="0" w:lastRow="0" w:firstColumn="0" w:lastColumn="0" w:oddVBand="0" w:evenVBand="0" w:oddHBand="1" w:evenHBand="0" w:firstRowFirstColumn="0" w:firstRowLastColumn="0" w:lastRowFirstColumn="0" w:lastRowLastColumn="0"/>
+            </w:pPr>
+            <w:r>
+              <w:t>Test Passed</w:t>
+            </w:r>
+          </w:p>
+        </w:tc>
+      </w:tr>
+    </w:tbl>
     <w:p/>
     <w:p>
       <w:pPr>
-        <w:pStyle w:val="Heading1"/>
+        <w:pStyle w:val="Heading2"/>
       </w:pPr>
       <w:r>
         <w:t xml:space="preserve">Module Name: </w:t>
@@ -864,11 +977,6 @@
       <w:pPr>
         <w:pStyle w:val="Heading3"/>
       </w:pPr>
-    </w:p>
-    <w:p>
-      <w:pPr>
-        <w:pStyle w:val="Heading3"/>
-      </w:pPr>
       <w:r>
         <w:t>Unit Tests</w:t>
       </w:r>
@@ -878,229 +986,892 @@
         <w:t>The number of passengers to be booked for all unit tests is three.</w:t>
       </w:r>
     </w:p>
+    <w:tbl>
+      <w:tblPr>
+        <w:tblStyle w:val="PlainTable1"/>
+        <w:tblW w:w="0" w:type="auto"/>
+        <w:tblLook w:val="04A0" w:firstRow="1" w:lastRow="0" w:firstColumn="1" w:lastColumn="0" w:noHBand="0" w:noVBand="1"/>
+      </w:tblPr>
+      <w:tblGrid>
+        <w:gridCol w:w="2263"/>
+        <w:gridCol w:w="6747"/>
+      </w:tblGrid>
+      <w:tr>
+        <w:trPr>
+          <w:cnfStyle w:val="100000000000" w:firstRow="1" w:lastRow="0" w:firstColumn="0" w:lastColumn="0" w:oddVBand="0" w:evenVBand="0" w:oddHBand="0" w:evenHBand="0" w:firstRowFirstColumn="0" w:firstRowLastColumn="0" w:lastRowFirstColumn="0" w:lastRowLastColumn="0"/>
+          <w:trHeight w:val="339"/>
+        </w:trPr>
+        <w:tc>
+          <w:tcPr>
+            <w:cnfStyle w:val="001000000000" w:firstRow="0" w:lastRow="0" w:firstColumn="1" w:lastColumn="0" w:oddVBand="0" w:evenVBand="0" w:oddHBand="0" w:evenHBand="0" w:firstRowFirstColumn="0" w:firstRowLastColumn="0" w:lastRowFirstColumn="0" w:lastRowLastColumn="0"/>
+            <w:tcW w:w="2263" w:type="dxa"/>
+          </w:tcPr>
+          <w:p>
+            <w:pPr>
+              <w:rPr>
+                <w:b w:val="0"/>
+              </w:rPr>
+            </w:pPr>
+            <w:r>
+              <w:rPr>
+                <w:b w:val="0"/>
+              </w:rPr>
+              <w:t>Test Description</w:t>
+            </w:r>
+          </w:p>
+        </w:tc>
+        <w:tc>
+          <w:tcPr>
+            <w:tcW w:w="6747" w:type="dxa"/>
+          </w:tcPr>
+          <w:p>
+            <w:pPr>
+              <w:cnfStyle w:val="100000000000" w:firstRow="1" w:lastRow="0" w:firstColumn="0" w:lastColumn="0" w:oddVBand="0" w:evenVBand="0" w:oddHBand="0" w:evenHBand="0" w:firstRowFirstColumn="0" w:firstRowLastColumn="0" w:lastRowFirstColumn="0" w:lastRowLastColumn="0"/>
+              <w:rPr>
+                <w:b w:val="0"/>
+              </w:rPr>
+            </w:pPr>
+            <w:r>
+              <w:rPr>
+                <w:b w:val="0"/>
+              </w:rPr>
+              <w:t>UT1 looks through a completely empty airline (i.e. all rows have a dictionary value of 4) and attempts to find a row when the corresponding e constant value is 2.</w:t>
+            </w:r>
+          </w:p>
+        </w:tc>
+      </w:tr>
+      <w:tr>
+        <w:trPr>
+          <w:cnfStyle w:val="000000100000" w:firstRow="0" w:lastRow="0" w:firstColumn="0" w:lastColumn="0" w:oddVBand="0" w:evenVBand="0" w:oddHBand="1" w:evenHBand="0" w:firstRowFirstColumn="0" w:firstRowLastColumn="0" w:lastRowFirstColumn="0" w:lastRowLastColumn="0"/>
+          <w:trHeight w:val="339"/>
+        </w:trPr>
+        <w:tc>
+          <w:tcPr>
+            <w:cnfStyle w:val="001000000000" w:firstRow="0" w:lastRow="0" w:firstColumn="1" w:lastColumn="0" w:oddVBand="0" w:evenVBand="0" w:oddHBand="0" w:evenHBand="0" w:firstRowFirstColumn="0" w:firstRowLastColumn="0" w:lastRowFirstColumn="0" w:lastRowLastColumn="0"/>
+            <w:tcW w:w="2263" w:type="dxa"/>
+          </w:tcPr>
+          <w:p>
+            <w:pPr>
+              <w:rPr>
+                <w:b w:val="0"/>
+              </w:rPr>
+            </w:pPr>
+            <w:r>
+              <w:rPr>
+                <w:b w:val="0"/>
+              </w:rPr>
+              <w:t>Expected Output</w:t>
+            </w:r>
+          </w:p>
+        </w:tc>
+        <w:tc>
+          <w:tcPr>
+            <w:tcW w:w="6747" w:type="dxa"/>
+          </w:tcPr>
+          <w:p>
+            <w:pPr>
+              <w:cnfStyle w:val="000000100000" w:firstRow="0" w:lastRow="0" w:firstColumn="0" w:lastColumn="0" w:oddVBand="0" w:evenVBand="0" w:oddHBand="1" w:evenHBand="0" w:firstRowFirstColumn="0" w:firstRowLastColumn="0" w:lastRowFirstColumn="0" w:lastRowLastColumn="0"/>
+            </w:pPr>
+            <w:r>
+              <w:t>(False, 0) – As no rows containing 5 (number of passengers (3) plus e (2) are available.</w:t>
+            </w:r>
+          </w:p>
+        </w:tc>
+      </w:tr>
+      <w:tr>
+        <w:tc>
+          <w:tcPr>
+            <w:cnfStyle w:val="001000000000" w:firstRow="0" w:lastRow="0" w:firstColumn="1" w:lastColumn="0" w:oddVBand="0" w:evenVBand="0" w:oddHBand="0" w:evenHBand="0" w:firstRowFirstColumn="0" w:firstRowLastColumn="0" w:lastRowFirstColumn="0" w:lastRowLastColumn="0"/>
+            <w:tcW w:w="2263" w:type="dxa"/>
+          </w:tcPr>
+          <w:p>
+            <w:pPr>
+              <w:rPr>
+                <w:b w:val="0"/>
+              </w:rPr>
+            </w:pPr>
+            <w:r>
+              <w:rPr>
+                <w:b w:val="0"/>
+              </w:rPr>
+              <w:t>Results</w:t>
+            </w:r>
+          </w:p>
+        </w:tc>
+        <w:tc>
+          <w:tcPr>
+            <w:tcW w:w="6747" w:type="dxa"/>
+          </w:tcPr>
+          <w:p>
+            <w:pPr>
+              <w:cnfStyle w:val="000000000000" w:firstRow="0" w:lastRow="0" w:firstColumn="0" w:lastColumn="0" w:oddVBand="0" w:evenVBand="0" w:oddHBand="0" w:evenHBand="0" w:firstRowFirstColumn="0" w:firstRowLastColumn="0" w:lastRowFirstColumn="0" w:lastRowLastColumn="0"/>
+            </w:pPr>
+            <w:r>
+              <w:t>Test Passed</w:t>
+            </w:r>
+          </w:p>
+        </w:tc>
+      </w:tr>
+      <w:tr>
+        <w:trPr>
+          <w:cnfStyle w:val="000000100000" w:firstRow="0" w:lastRow="0" w:firstColumn="0" w:lastColumn="0" w:oddVBand="0" w:evenVBand="0" w:oddHBand="1" w:evenHBand="0" w:firstRowFirstColumn="0" w:firstRowLastColumn="0" w:lastRowFirstColumn="0" w:lastRowLastColumn="0"/>
+          <w:trHeight w:val="255"/>
+        </w:trPr>
+        <w:tc>
+          <w:tcPr>
+            <w:cnfStyle w:val="001000000000" w:firstRow="0" w:lastRow="0" w:firstColumn="1" w:lastColumn="0" w:oddVBand="0" w:evenVBand="0" w:oddHBand="0" w:evenHBand="0" w:firstRowFirstColumn="0" w:firstRowLastColumn="0" w:lastRowFirstColumn="0" w:lastRowLastColumn="0"/>
+            <w:tcW w:w="2263" w:type="dxa"/>
+          </w:tcPr>
+          <w:p>
+            <w:pPr>
+              <w:rPr>
+                <w:b w:val="0"/>
+              </w:rPr>
+            </w:pPr>
+            <w:r>
+              <w:rPr>
+                <w:b w:val="0"/>
+              </w:rPr>
+              <w:t>Test Description</w:t>
+            </w:r>
+          </w:p>
+        </w:tc>
+        <w:tc>
+          <w:tcPr>
+            <w:tcW w:w="6747" w:type="dxa"/>
+          </w:tcPr>
+          <w:p>
+            <w:pPr>
+              <w:cnfStyle w:val="000000100000" w:firstRow="0" w:lastRow="0" w:firstColumn="0" w:lastColumn="0" w:oddVBand="0" w:evenVBand="0" w:oddHBand="1" w:evenHBand="0" w:firstRowFirstColumn="0" w:firstRowLastColumn="0" w:lastRowFirstColumn="0" w:lastRowLastColumn="0"/>
+            </w:pPr>
+            <w:r>
+              <w:t>UT2 again looks through a completely empty airline (i.e. all rows have a dictionary value of 4) and attempts to find a row when the corresponding e constant value is 1.</w:t>
+            </w:r>
+          </w:p>
+        </w:tc>
+      </w:tr>
+      <w:tr>
+        <w:trPr>
+          <w:trHeight w:val="255"/>
+        </w:trPr>
+        <w:tc>
+          <w:tcPr>
+            <w:cnfStyle w:val="001000000000" w:firstRow="0" w:lastRow="0" w:firstColumn="1" w:lastColumn="0" w:oddVBand="0" w:evenVBand="0" w:oddHBand="0" w:evenHBand="0" w:firstRowFirstColumn="0" w:firstRowLastColumn="0" w:lastRowFirstColumn="0" w:lastRowLastColumn="0"/>
+            <w:tcW w:w="2263" w:type="dxa"/>
+          </w:tcPr>
+          <w:p>
+            <w:pPr>
+              <w:rPr>
+                <w:b w:val="0"/>
+              </w:rPr>
+            </w:pPr>
+            <w:r>
+              <w:rPr>
+                <w:b w:val="0"/>
+              </w:rPr>
+              <w:t>Expected Output</w:t>
+            </w:r>
+          </w:p>
+        </w:tc>
+        <w:tc>
+          <w:tcPr>
+            <w:tcW w:w="6747" w:type="dxa"/>
+          </w:tcPr>
+          <w:p>
+            <w:pPr>
+              <w:cnfStyle w:val="000000000000" w:firstRow="0" w:lastRow="0" w:firstColumn="0" w:lastColumn="0" w:oddVBand="0" w:evenVBand="0" w:oddHBand="0" w:evenHBand="0" w:firstRowFirstColumn="0" w:firstRowLastColumn="0" w:lastRowFirstColumn="0" w:lastRowLastColumn="0"/>
+            </w:pPr>
+            <w:r>
+              <w:t>(True, 1)</w:t>
+            </w:r>
+          </w:p>
+        </w:tc>
+      </w:tr>
+      <w:tr>
+        <w:trPr>
+          <w:cnfStyle w:val="000000100000" w:firstRow="0" w:lastRow="0" w:firstColumn="0" w:lastColumn="0" w:oddVBand="0" w:evenVBand="0" w:oddHBand="1" w:evenHBand="0" w:firstRowFirstColumn="0" w:firstRowLastColumn="0" w:lastRowFirstColumn="0" w:lastRowLastColumn="0"/>
+          <w:trHeight w:val="255"/>
+        </w:trPr>
+        <w:tc>
+          <w:tcPr>
+            <w:cnfStyle w:val="001000000000" w:firstRow="0" w:lastRow="0" w:firstColumn="1" w:lastColumn="0" w:oddVBand="0" w:evenVBand="0" w:oddHBand="0" w:evenHBand="0" w:firstRowFirstColumn="0" w:firstRowLastColumn="0" w:lastRowFirstColumn="0" w:lastRowLastColumn="0"/>
+            <w:tcW w:w="2263" w:type="dxa"/>
+          </w:tcPr>
+          <w:p>
+            <w:pPr>
+              <w:rPr>
+                <w:b w:val="0"/>
+              </w:rPr>
+            </w:pPr>
+            <w:r>
+              <w:rPr>
+                <w:b w:val="0"/>
+              </w:rPr>
+              <w:t>Results</w:t>
+            </w:r>
+          </w:p>
+        </w:tc>
+        <w:tc>
+          <w:tcPr>
+            <w:tcW w:w="6747" w:type="dxa"/>
+          </w:tcPr>
+          <w:p>
+            <w:pPr>
+              <w:cnfStyle w:val="000000100000" w:firstRow="0" w:lastRow="0" w:firstColumn="0" w:lastColumn="0" w:oddVBand="0" w:evenVBand="0" w:oddHBand="1" w:evenHBand="0" w:firstRowFirstColumn="0" w:firstRowLastColumn="0" w:lastRowFirstColumn="0" w:lastRowLastColumn="0"/>
+            </w:pPr>
+            <w:r>
+              <w:t>Test Passed</w:t>
+            </w:r>
+          </w:p>
+        </w:tc>
+      </w:tr>
+      <w:tr>
+        <w:trPr>
+          <w:trHeight w:val="255"/>
+        </w:trPr>
+        <w:tc>
+          <w:tcPr>
+            <w:cnfStyle w:val="001000000000" w:firstRow="0" w:lastRow="0" w:firstColumn="1" w:lastColumn="0" w:oddVBand="0" w:evenVBand="0" w:oddHBand="0" w:evenHBand="0" w:firstRowFirstColumn="0" w:firstRowLastColumn="0" w:lastRowFirstColumn="0" w:lastRowLastColumn="0"/>
+            <w:tcW w:w="2263" w:type="dxa"/>
+          </w:tcPr>
+          <w:p>
+            <w:pPr>
+              <w:rPr>
+                <w:b w:val="0"/>
+              </w:rPr>
+            </w:pPr>
+            <w:r>
+              <w:rPr>
+                <w:b w:val="0"/>
+              </w:rPr>
+              <w:t>Test Description</w:t>
+            </w:r>
+          </w:p>
+        </w:tc>
+        <w:tc>
+          <w:tcPr>
+            <w:tcW w:w="6747" w:type="dxa"/>
+          </w:tcPr>
+          <w:p>
+            <w:pPr>
+              <w:cnfStyle w:val="000000000000" w:firstRow="0" w:lastRow="0" w:firstColumn="0" w:lastColumn="0" w:oddVBand="0" w:evenVBand="0" w:oddHBand="0" w:evenHBand="0" w:firstRowFirstColumn="0" w:firstRowLastColumn="0" w:lastRowFirstColumn="0" w:lastRowLastColumn="0"/>
+            </w:pPr>
+            <w:r>
+              <w:t>UT3 looks through a partially empty airline and attempts to find a row when the corresponding e constant value is 1.</w:t>
+            </w:r>
+          </w:p>
+        </w:tc>
+      </w:tr>
+      <w:tr>
+        <w:trPr>
+          <w:cnfStyle w:val="000000100000" w:firstRow="0" w:lastRow="0" w:firstColumn="0" w:lastColumn="0" w:oddVBand="0" w:evenVBand="0" w:oddHBand="1" w:evenHBand="0" w:firstRowFirstColumn="0" w:firstRowLastColumn="0" w:lastRowFirstColumn="0" w:lastRowLastColumn="0"/>
+          <w:trHeight w:val="255"/>
+        </w:trPr>
+        <w:tc>
+          <w:tcPr>
+            <w:cnfStyle w:val="001000000000" w:firstRow="0" w:lastRow="0" w:firstColumn="1" w:lastColumn="0" w:oddVBand="0" w:evenVBand="0" w:oddHBand="0" w:evenHBand="0" w:firstRowFirstColumn="0" w:firstRowLastColumn="0" w:lastRowFirstColumn="0" w:lastRowLastColumn="0"/>
+            <w:tcW w:w="2263" w:type="dxa"/>
+          </w:tcPr>
+          <w:p>
+            <w:pPr>
+              <w:rPr>
+                <w:b w:val="0"/>
+              </w:rPr>
+            </w:pPr>
+            <w:r>
+              <w:rPr>
+                <w:b w:val="0"/>
+              </w:rPr>
+              <w:t>Expected Output</w:t>
+            </w:r>
+          </w:p>
+        </w:tc>
+        <w:tc>
+          <w:tcPr>
+            <w:tcW w:w="6747" w:type="dxa"/>
+          </w:tcPr>
+          <w:p>
+            <w:pPr>
+              <w:cnfStyle w:val="000000100000" w:firstRow="0" w:lastRow="0" w:firstColumn="0" w:lastColumn="0" w:oddVBand="0" w:evenVBand="0" w:oddHBand="1" w:evenHBand="0" w:firstRowFirstColumn="0" w:firstRowLastColumn="0" w:lastRowFirstColumn="0" w:lastRowLastColumn="0"/>
+            </w:pPr>
+            <w:r>
+              <w:t>(True, 5)</w:t>
+            </w:r>
+          </w:p>
+        </w:tc>
+      </w:tr>
+      <w:tr>
+        <w:trPr>
+          <w:trHeight w:val="255"/>
+        </w:trPr>
+        <w:tc>
+          <w:tcPr>
+            <w:cnfStyle w:val="001000000000" w:firstRow="0" w:lastRow="0" w:firstColumn="1" w:lastColumn="0" w:oddVBand="0" w:evenVBand="0" w:oddHBand="0" w:evenHBand="0" w:firstRowFirstColumn="0" w:firstRowLastColumn="0" w:lastRowFirstColumn="0" w:lastRowLastColumn="0"/>
+            <w:tcW w:w="2263" w:type="dxa"/>
+          </w:tcPr>
+          <w:p>
+            <w:pPr>
+              <w:rPr>
+                <w:b w:val="0"/>
+              </w:rPr>
+            </w:pPr>
+            <w:r>
+              <w:rPr>
+                <w:b w:val="0"/>
+              </w:rPr>
+              <w:t>Results</w:t>
+            </w:r>
+          </w:p>
+        </w:tc>
+        <w:tc>
+          <w:tcPr>
+            <w:tcW w:w="6747" w:type="dxa"/>
+          </w:tcPr>
+          <w:p>
+            <w:pPr>
+              <w:cnfStyle w:val="000000000000" w:firstRow="0" w:lastRow="0" w:firstColumn="0" w:lastColumn="0" w:oddVBand="0" w:evenVBand="0" w:oddHBand="0" w:evenHBand="0" w:firstRowFirstColumn="0" w:firstRowLastColumn="0" w:lastRowFirstColumn="0" w:lastRowLastColumn="0"/>
+            </w:pPr>
+            <w:r>
+              <w:t>Test Passed</w:t>
+            </w:r>
+          </w:p>
+        </w:tc>
+      </w:tr>
+    </w:tbl>
+    <w:p/>
     <w:p>
+      <w:pPr>
+        <w:pStyle w:val="Heading2"/>
+        <w:rPr>
+          <w:rFonts w:asciiTheme="minorHAnsi" w:hAnsiTheme="minorHAnsi" w:cstheme="minorBidi"/>
+          <w:sz w:val="24"/>
+          <w:szCs w:val="24"/>
+        </w:rPr>
+      </w:pPr>
       <w:r>
-        <w:rPr>
-          <w:b/>
-        </w:rPr>
-        <w:t>Unit Test 1</w:t>
+        <w:t xml:space="preserve">Module Name: </w:t>
+      </w:r>
+      <w:proofErr w:type="spellStart"/>
+      <w:r>
+        <w:t>find_allocation_order</w:t>
+      </w:r>
+      <w:proofErr w:type="spellEnd"/>
+    </w:p>
+    <w:p>
+      <w:pPr>
+        <w:pStyle w:val="Heading3"/>
+      </w:pPr>
+      <w:r>
+        <w:t xml:space="preserve"> Inputs</w:t>
       </w:r>
     </w:p>
+    <w:tbl>
+      <w:tblPr>
+        <w:tblStyle w:val="PlainTable1"/>
+        <w:tblW w:w="0" w:type="auto"/>
+        <w:tblLook w:val="04A0" w:firstRow="1" w:lastRow="0" w:firstColumn="1" w:lastColumn="0" w:noHBand="0" w:noVBand="1"/>
+      </w:tblPr>
+      <w:tblGrid>
+        <w:gridCol w:w="2405"/>
+        <w:gridCol w:w="6605"/>
+      </w:tblGrid>
+      <w:tr>
+        <w:trPr>
+          <w:cnfStyle w:val="100000000000" w:firstRow="1" w:lastRow="0" w:firstColumn="0" w:lastColumn="0" w:oddVBand="0" w:evenVBand="0" w:oddHBand="0" w:evenHBand="0" w:firstRowFirstColumn="0" w:firstRowLastColumn="0" w:lastRowFirstColumn="0" w:lastRowLastColumn="0"/>
+          <w:trHeight w:val="283"/>
+        </w:trPr>
+        <w:tc>
+          <w:tcPr>
+            <w:cnfStyle w:val="001000000000" w:firstRow="0" w:lastRow="0" w:firstColumn="1" w:lastColumn="0" w:oddVBand="0" w:evenVBand="0" w:oddHBand="0" w:evenHBand="0" w:firstRowFirstColumn="0" w:firstRowLastColumn="0" w:lastRowFirstColumn="0" w:lastRowLastColumn="0"/>
+            <w:tcW w:w="2405" w:type="dxa"/>
+          </w:tcPr>
+          <w:p>
+            <w:pPr>
+              <w:spacing w:line="240" w:lineRule="auto"/>
+              <w:jc w:val="both"/>
+            </w:pPr>
+            <w:r>
+              <w:t>Variable</w:t>
+            </w:r>
+          </w:p>
+        </w:tc>
+        <w:tc>
+          <w:tcPr>
+            <w:tcW w:w="6605" w:type="dxa"/>
+          </w:tcPr>
+          <w:p>
+            <w:pPr>
+              <w:spacing w:line="240" w:lineRule="auto"/>
+              <w:jc w:val="both"/>
+              <w:cnfStyle w:val="100000000000" w:firstRow="1" w:lastRow="0" w:firstColumn="0" w:lastColumn="0" w:oddVBand="0" w:evenVBand="0" w:oddHBand="0" w:evenHBand="0" w:firstRowFirstColumn="0" w:firstRowLastColumn="0" w:lastRowFirstColumn="0" w:lastRowLastColumn="0"/>
+            </w:pPr>
+            <w:r>
+              <w:t>Description</w:t>
+            </w:r>
+          </w:p>
+        </w:tc>
+      </w:tr>
+      <w:tr>
+        <w:trPr>
+          <w:cnfStyle w:val="000000100000" w:firstRow="0" w:lastRow="0" w:firstColumn="0" w:lastColumn="0" w:oddVBand="0" w:evenVBand="0" w:oddHBand="1" w:evenHBand="0" w:firstRowFirstColumn="0" w:firstRowLastColumn="0" w:lastRowFirstColumn="0" w:lastRowLastColumn="0"/>
+          <w:trHeight w:val="339"/>
+        </w:trPr>
+        <w:tc>
+          <w:tcPr>
+            <w:cnfStyle w:val="001000000000" w:firstRow="0" w:lastRow="0" w:firstColumn="1" w:lastColumn="0" w:oddVBand="0" w:evenVBand="0" w:oddHBand="0" w:evenHBand="0" w:firstRowFirstColumn="0" w:firstRowLastColumn="0" w:lastRowFirstColumn="0" w:lastRowLastColumn="0"/>
+            <w:tcW w:w="2405" w:type="dxa"/>
+          </w:tcPr>
+          <w:p>
+            <w:pPr>
+              <w:rPr>
+                <w:b w:val="0"/>
+              </w:rPr>
+            </w:pPr>
+            <w:proofErr w:type="spellStart"/>
+            <w:r>
+              <w:rPr>
+                <w:b w:val="0"/>
+              </w:rPr>
+              <w:t>Number_of_pas</w:t>
+            </w:r>
+            <w:proofErr w:type="spellEnd"/>
+          </w:p>
+        </w:tc>
+        <w:tc>
+          <w:tcPr>
+            <w:tcW w:w="6605" w:type="dxa"/>
+          </w:tcPr>
+          <w:p>
+            <w:pPr>
+              <w:cnfStyle w:val="000000100000" w:firstRow="0" w:lastRow="0" w:firstColumn="0" w:lastColumn="0" w:oddVBand="0" w:evenVBand="0" w:oddHBand="1" w:evenHBand="0" w:firstRowFirstColumn="0" w:firstRowLastColumn="0" w:lastRowFirstColumn="0" w:lastRowLastColumn="0"/>
+            </w:pPr>
+            <w:r>
+              <w:t>Number of passages to be booked</w:t>
+            </w:r>
+          </w:p>
+        </w:tc>
+      </w:tr>
+      <w:tr>
+        <w:tc>
+          <w:tcPr>
+            <w:cnfStyle w:val="001000000000" w:firstRow="0" w:lastRow="0" w:firstColumn="1" w:lastColumn="0" w:oddVBand="0" w:evenVBand="0" w:oddHBand="0" w:evenHBand="0" w:firstRowFirstColumn="0" w:firstRowLastColumn="0" w:lastRowFirstColumn="0" w:lastRowLastColumn="0"/>
+            <w:tcW w:w="2405" w:type="dxa"/>
+          </w:tcPr>
+          <w:p>
+            <w:pPr>
+              <w:rPr>
+                <w:b w:val="0"/>
+              </w:rPr>
+            </w:pPr>
+            <w:r>
+              <w:rPr>
+                <w:b w:val="0"/>
+              </w:rPr>
+              <w:t>cols</w:t>
+            </w:r>
+          </w:p>
+        </w:tc>
+        <w:tc>
+          <w:tcPr>
+            <w:tcW w:w="6605" w:type="dxa"/>
+          </w:tcPr>
+          <w:p>
+            <w:pPr>
+              <w:cnfStyle w:val="000000000000" w:firstRow="0" w:lastRow="0" w:firstColumn="0" w:lastColumn="0" w:oddVBand="0" w:evenVBand="0" w:oddHBand="0" w:evenHBand="0" w:firstRowFirstColumn="0" w:firstRowLastColumn="0" w:lastRowFirstColumn="0" w:lastRowLastColumn="0"/>
+            </w:pPr>
+            <w:r>
+              <w:t>A string containing the columns names for each row</w:t>
+            </w:r>
+          </w:p>
+        </w:tc>
+      </w:tr>
+      <w:tr>
+        <w:trPr>
+          <w:cnfStyle w:val="000000100000" w:firstRow="0" w:lastRow="0" w:firstColumn="0" w:lastColumn="0" w:oddVBand="0" w:evenVBand="0" w:oddHBand="1" w:evenHBand="0" w:firstRowFirstColumn="0" w:firstRowLastColumn="0" w:lastRowFirstColumn="0" w:lastRowLastColumn="0"/>
+          <w:trHeight w:val="255"/>
+        </w:trPr>
+        <w:tc>
+          <w:tcPr>
+            <w:cnfStyle w:val="001000000000" w:firstRow="0" w:lastRow="0" w:firstColumn="1" w:lastColumn="0" w:oddVBand="0" w:evenVBand="0" w:oddHBand="0" w:evenHBand="0" w:firstRowFirstColumn="0" w:firstRowLastColumn="0" w:lastRowFirstColumn="0" w:lastRowLastColumn="0"/>
+            <w:tcW w:w="2405" w:type="dxa"/>
+          </w:tcPr>
+          <w:p>
+            <w:pPr>
+              <w:rPr>
+                <w:b w:val="0"/>
+              </w:rPr>
+            </w:pPr>
+            <w:proofErr w:type="spellStart"/>
+            <w:r>
+              <w:rPr>
+                <w:b w:val="0"/>
+              </w:rPr>
+              <w:t>empty_seats_per_row</w:t>
+            </w:r>
+            <w:proofErr w:type="spellEnd"/>
+          </w:p>
+        </w:tc>
+        <w:tc>
+          <w:tcPr>
+            <w:tcW w:w="6605" w:type="dxa"/>
+          </w:tcPr>
+          <w:p>
+            <w:pPr>
+              <w:cnfStyle w:val="000000100000" w:firstRow="0" w:lastRow="0" w:firstColumn="0" w:lastColumn="0" w:oddVBand="0" w:evenVBand="0" w:oddHBand="1" w:evenHBand="0" w:firstRowFirstColumn="0" w:firstRowLastColumn="0" w:lastRowFirstColumn="0" w:lastRowLastColumn="0"/>
+            </w:pPr>
+            <w:r>
+              <w:t>A dictionary showing row numbers and their associated number of empty seats.</w:t>
+            </w:r>
+          </w:p>
+        </w:tc>
+      </w:tr>
+    </w:tbl>
+    <w:p/>
     <w:p>
+      <w:pPr>
+        <w:pStyle w:val="Heading3"/>
+      </w:pPr>
       <w:r>
-        <w:rPr>
-          <w:i/>
-        </w:rPr>
-        <w:t xml:space="preserve">Test Description: </w:t>
-      </w:r>
-      <w:r>
-        <w:t xml:space="preserve">UT1 </w:t>
-      </w:r>
-      <w:r>
-        <w:t>looks through a completely empty airline (i.e. all rows have a dictionary value of 4</w:t>
-      </w:r>
-      <w:r>
-        <w:t>) and attempts to find a row when the corresponding e constant value is 2.</w:t>
+        <w:t>Outputs</w:t>
       </w:r>
     </w:p>
+    <w:tbl>
+      <w:tblPr>
+        <w:tblStyle w:val="PlainTable1"/>
+        <w:tblW w:w="0" w:type="auto"/>
+        <w:tblLook w:val="04A0" w:firstRow="1" w:lastRow="0" w:firstColumn="1" w:lastColumn="0" w:noHBand="0" w:noVBand="1"/>
+      </w:tblPr>
+      <w:tblGrid>
+        <w:gridCol w:w="2263"/>
+        <w:gridCol w:w="6747"/>
+      </w:tblGrid>
+      <w:tr>
+        <w:trPr>
+          <w:cnfStyle w:val="100000000000" w:firstRow="1" w:lastRow="0" w:firstColumn="0" w:lastColumn="0" w:oddVBand="0" w:evenVBand="0" w:oddHBand="0" w:evenHBand="0" w:firstRowFirstColumn="0" w:firstRowLastColumn="0" w:lastRowFirstColumn="0" w:lastRowLastColumn="0"/>
+        </w:trPr>
+        <w:tc>
+          <w:tcPr>
+            <w:cnfStyle w:val="001000000000" w:firstRow="0" w:lastRow="0" w:firstColumn="1" w:lastColumn="0" w:oddVBand="0" w:evenVBand="0" w:oddHBand="0" w:evenHBand="0" w:firstRowFirstColumn="0" w:firstRowLastColumn="0" w:lastRowFirstColumn="0" w:lastRowLastColumn="0"/>
+            <w:tcW w:w="2263" w:type="dxa"/>
+          </w:tcPr>
+          <w:p>
+            <w:pPr>
+              <w:spacing w:line="240" w:lineRule="auto"/>
+            </w:pPr>
+            <w:r>
+              <w:t>Variable</w:t>
+            </w:r>
+          </w:p>
+        </w:tc>
+        <w:tc>
+          <w:tcPr>
+            <w:tcW w:w="6747" w:type="dxa"/>
+          </w:tcPr>
+          <w:p>
+            <w:pPr>
+              <w:spacing w:line="240" w:lineRule="auto"/>
+              <w:cnfStyle w:val="100000000000" w:firstRow="1" w:lastRow="0" w:firstColumn="0" w:lastColumn="0" w:oddVBand="0" w:evenVBand="0" w:oddHBand="0" w:evenHBand="0" w:firstRowFirstColumn="0" w:firstRowLastColumn="0" w:lastRowFirstColumn="0" w:lastRowLastColumn="0"/>
+            </w:pPr>
+            <w:r>
+              <w:t>Description</w:t>
+            </w:r>
+          </w:p>
+        </w:tc>
+      </w:tr>
+      <w:tr>
+        <w:trPr>
+          <w:cnfStyle w:val="000000100000" w:firstRow="0" w:lastRow="0" w:firstColumn="0" w:lastColumn="0" w:oddVBand="0" w:evenVBand="0" w:oddHBand="1" w:evenHBand="0" w:firstRowFirstColumn="0" w:firstRowLastColumn="0" w:lastRowFirstColumn="0" w:lastRowLastColumn="0"/>
+          <w:trHeight w:val="339"/>
+        </w:trPr>
+        <w:tc>
+          <w:tcPr>
+            <w:cnfStyle w:val="001000000000" w:firstRow="0" w:lastRow="0" w:firstColumn="1" w:lastColumn="0" w:oddVBand="0" w:evenVBand="0" w:oddHBand="0" w:evenHBand="0" w:firstRowFirstColumn="0" w:firstRowLastColumn="0" w:lastRowFirstColumn="0" w:lastRowLastColumn="0"/>
+            <w:tcW w:w="2263" w:type="dxa"/>
+          </w:tcPr>
+          <w:p>
+            <w:pPr>
+              <w:rPr>
+                <w:b w:val="0"/>
+              </w:rPr>
+            </w:pPr>
+            <w:proofErr w:type="spellStart"/>
+            <w:r>
+              <w:rPr>
+                <w:b w:val="0"/>
+              </w:rPr>
+              <w:t>allocation_order</w:t>
+            </w:r>
+            <w:proofErr w:type="spellEnd"/>
+          </w:p>
+        </w:tc>
+        <w:tc>
+          <w:tcPr>
+            <w:tcW w:w="6747" w:type="dxa"/>
+          </w:tcPr>
+          <w:p>
+            <w:pPr>
+              <w:cnfStyle w:val="000000100000" w:firstRow="0" w:lastRow="0" w:firstColumn="0" w:lastColumn="0" w:oddVBand="0" w:evenVBand="0" w:oddHBand="1" w:evenHBand="0" w:firstRowFirstColumn="0" w:firstRowLastColumn="0" w:lastRowFirstColumn="0" w:lastRowLastColumn="0"/>
+            </w:pPr>
+            <w:r>
+              <w:rPr>
+                <w:rFonts w:asciiTheme="majorHAnsi" w:hAnsiTheme="majorHAnsi" w:cstheme="majorBidi"/>
+              </w:rPr>
+              <w:t>Sets a list of booking sizes that will be grouped together</w:t>
+            </w:r>
+          </w:p>
+        </w:tc>
+      </w:tr>
+    </w:tbl>
+    <w:p/>
     <w:p>
+      <w:pPr>
+        <w:pStyle w:val="Heading3"/>
+      </w:pPr>
       <w:r>
-        <w:rPr>
-          <w:i/>
-        </w:rPr>
-        <w:t>Expected Output:</w:t>
-      </w:r>
-      <w:r>
-        <w:t xml:space="preserve"> (False, 0) – As no rows containing 5 (number of passengers (3) plus e (2) are available.</w:t>
+        <w:t>Unit Tests</w:t>
       </w:r>
     </w:p>
-    <w:p>
-      <w:pPr>
-        <w:rPr>
-          <w:b/>
-        </w:rPr>
-      </w:pPr>
-      <w:r>
-        <w:rPr>
-          <w:i/>
-        </w:rPr>
-        <w:t>Unit Test Status:</w:t>
-      </w:r>
-      <w:r>
-        <w:t xml:space="preserve"> </w:t>
-      </w:r>
-      <w:r>
-        <w:rPr>
-          <w:b/>
-        </w:rPr>
-        <w:t>PASSED</w:t>
-      </w:r>
-    </w:p>
-    <w:p>
-      <w:pPr>
-        <w:rPr>
-          <w:b/>
-        </w:rPr>
-      </w:pPr>
-    </w:p>
-    <w:p>
-      <w:r>
-        <w:rPr>
-          <w:b/>
-        </w:rPr>
-        <w:t xml:space="preserve">Unit Test </w:t>
-      </w:r>
-      <w:r>
-        <w:rPr>
-          <w:b/>
-        </w:rPr>
-        <w:t>2</w:t>
-      </w:r>
-    </w:p>
-    <w:p>
-      <w:r>
-        <w:rPr>
-          <w:i/>
-        </w:rPr>
-        <w:t xml:space="preserve">Test Description: </w:t>
-      </w:r>
-      <w:r>
-        <w:t>UT2</w:t>
-      </w:r>
-      <w:r>
-        <w:t xml:space="preserve"> </w:t>
-      </w:r>
-      <w:r>
-        <w:t xml:space="preserve">again </w:t>
-      </w:r>
-      <w:r>
-        <w:t>looks through a completely empty airline (i.e. all rows have a dictionary value of 4) and attempts to find a row when the corresponding e constant</w:t>
-      </w:r>
-      <w:r>
-        <w:t xml:space="preserve"> value is 1</w:t>
-      </w:r>
-      <w:r>
-        <w:t>.</w:t>
-      </w:r>
-    </w:p>
-    <w:p>
-      <w:r>
-        <w:rPr>
-          <w:i/>
-        </w:rPr>
-        <w:t>Expected Output:</w:t>
-      </w:r>
-      <w:r>
-        <w:t xml:space="preserve"> (True, 1</w:t>
-      </w:r>
-      <w:r>
-        <w:t xml:space="preserve">) </w:t>
-      </w:r>
-    </w:p>
-    <w:p>
-      <w:pPr>
-        <w:rPr>
-          <w:b/>
-        </w:rPr>
-      </w:pPr>
-      <w:r>
-        <w:rPr>
-          <w:i/>
-        </w:rPr>
-        <w:t>Unit Test Status:</w:t>
-      </w:r>
-      <w:r>
-        <w:t xml:space="preserve"> </w:t>
-      </w:r>
-      <w:r>
-        <w:rPr>
-          <w:b/>
-        </w:rPr>
-        <w:t>PASSED</w:t>
-      </w:r>
-    </w:p>
-    <w:p>
-      <w:pPr>
-        <w:rPr>
-          <w:b/>
-        </w:rPr>
-      </w:pPr>
-    </w:p>
-    <w:p>
-      <w:pPr>
-        <w:rPr>
-          <w:b/>
-        </w:rPr>
-      </w:pPr>
-    </w:p>
-    <w:p>
-      <w:r>
-        <w:rPr>
-          <w:b/>
-        </w:rPr>
-        <w:t xml:space="preserve">Unit Test </w:t>
-      </w:r>
-      <w:r>
-        <w:rPr>
-          <w:b/>
-        </w:rPr>
-        <w:t>3</w:t>
-      </w:r>
-    </w:p>
-    <w:p>
-      <w:r>
-        <w:rPr>
-          <w:i/>
-        </w:rPr>
-        <w:t xml:space="preserve">Test Description: </w:t>
-      </w:r>
-      <w:r>
-        <w:t>UT3 looks through a partially empty airline and attempts to find a row when the corresponding e constant value is 1.</w:t>
-      </w:r>
-    </w:p>
-    <w:p>
-      <w:r>
-        <w:rPr>
-          <w:i/>
-        </w:rPr>
-        <w:t>Expected Output:</w:t>
-      </w:r>
-      <w:r>
-        <w:t xml:space="preserve"> (True, 5</w:t>
-      </w:r>
-      <w:r>
-        <w:t xml:space="preserve">) </w:t>
-      </w:r>
-    </w:p>
-    <w:p>
-      <w:pPr>
-        <w:rPr>
-          <w:b/>
-        </w:rPr>
-      </w:pPr>
-      <w:r>
-        <w:rPr>
-          <w:i/>
-        </w:rPr>
-        <w:t>Unit Test Status:</w:t>
-      </w:r>
-      <w:r>
-        <w:t xml:space="preserve"> </w:t>
-      </w:r>
-      <w:r>
-        <w:rPr>
-          <w:b/>
-        </w:rPr>
-        <w:t>PASSED</w:t>
-      </w:r>
-    </w:p>
-    <w:p>
-      <w:pPr>
-        <w:rPr>
-          <w:b/>
-        </w:rPr>
-      </w:pPr>
-    </w:p>
+    <w:tbl>
+      <w:tblPr>
+        <w:tblStyle w:val="PlainTable1"/>
+        <w:tblW w:w="0" w:type="auto"/>
+        <w:tblLook w:val="04A0" w:firstRow="1" w:lastRow="0" w:firstColumn="1" w:lastColumn="0" w:noHBand="0" w:noVBand="1"/>
+      </w:tblPr>
+      <w:tblGrid>
+        <w:gridCol w:w="2263"/>
+        <w:gridCol w:w="6747"/>
+      </w:tblGrid>
+      <w:tr>
+        <w:trPr>
+          <w:cnfStyle w:val="100000000000" w:firstRow="1" w:lastRow="0" w:firstColumn="0" w:lastColumn="0" w:oddVBand="0" w:evenVBand="0" w:oddHBand="0" w:evenHBand="0" w:firstRowFirstColumn="0" w:firstRowLastColumn="0" w:lastRowFirstColumn="0" w:lastRowLastColumn="0"/>
+          <w:trHeight w:val="339"/>
+        </w:trPr>
+        <w:tc>
+          <w:tcPr>
+            <w:cnfStyle w:val="001000000000" w:firstRow="0" w:lastRow="0" w:firstColumn="1" w:lastColumn="0" w:oddVBand="0" w:evenVBand="0" w:oddHBand="0" w:evenHBand="0" w:firstRowFirstColumn="0" w:firstRowLastColumn="0" w:lastRowFirstColumn="0" w:lastRowLastColumn="0"/>
+            <w:tcW w:w="2263" w:type="dxa"/>
+          </w:tcPr>
+          <w:p>
+            <w:pPr>
+              <w:rPr>
+                <w:b w:val="0"/>
+              </w:rPr>
+            </w:pPr>
+            <w:r>
+              <w:rPr>
+                <w:b w:val="0"/>
+              </w:rPr>
+              <w:t>Test Description</w:t>
+            </w:r>
+          </w:p>
+        </w:tc>
+        <w:tc>
+          <w:tcPr>
+            <w:tcW w:w="6747" w:type="dxa"/>
+          </w:tcPr>
+          <w:p>
+            <w:pPr>
+              <w:cnfStyle w:val="100000000000" w:firstRow="1" w:lastRow="0" w:firstColumn="0" w:lastColumn="0" w:oddVBand="0" w:evenVBand="0" w:oddHBand="0" w:evenHBand="0" w:firstRowFirstColumn="0" w:firstRowLastColumn="0" w:lastRowFirstColumn="0" w:lastRowLastColumn="0"/>
+              <w:rPr>
+                <w:b w:val="0"/>
+              </w:rPr>
+            </w:pPr>
+            <w:r>
+              <w:rPr>
+                <w:b w:val="0"/>
+              </w:rPr>
+              <w:t>UT1 tries to allocate 3 passengers to an empty airplane of width 4. A list containing the number 3 is expected to be returned</w:t>
+            </w:r>
+          </w:p>
+        </w:tc>
+      </w:tr>
+      <w:tr>
+        <w:trPr>
+          <w:cnfStyle w:val="000000100000" w:firstRow="0" w:lastRow="0" w:firstColumn="0" w:lastColumn="0" w:oddVBand="0" w:evenVBand="0" w:oddHBand="1" w:evenHBand="0" w:firstRowFirstColumn="0" w:firstRowLastColumn="0" w:lastRowFirstColumn="0" w:lastRowLastColumn="0"/>
+        </w:trPr>
+        <w:tc>
+          <w:tcPr>
+            <w:cnfStyle w:val="001000000000" w:firstRow="0" w:lastRow="0" w:firstColumn="1" w:lastColumn="0" w:oddVBand="0" w:evenVBand="0" w:oddHBand="0" w:evenHBand="0" w:firstRowFirstColumn="0" w:firstRowLastColumn="0" w:lastRowFirstColumn="0" w:lastRowLastColumn="0"/>
+            <w:tcW w:w="2263" w:type="dxa"/>
+          </w:tcPr>
+          <w:p>
+            <w:pPr>
+              <w:rPr>
+                <w:b w:val="0"/>
+              </w:rPr>
+            </w:pPr>
+            <w:r>
+              <w:rPr>
+                <w:b w:val="0"/>
+              </w:rPr>
+              <w:t>Results</w:t>
+            </w:r>
+          </w:p>
+        </w:tc>
+        <w:tc>
+          <w:tcPr>
+            <w:tcW w:w="6747" w:type="dxa"/>
+          </w:tcPr>
+          <w:p>
+            <w:pPr>
+              <w:cnfStyle w:val="000000100000" w:firstRow="0" w:lastRow="0" w:firstColumn="0" w:lastColumn="0" w:oddVBand="0" w:evenVBand="0" w:oddHBand="1" w:evenHBand="0" w:firstRowFirstColumn="0" w:firstRowLastColumn="0" w:lastRowFirstColumn="0" w:lastRowLastColumn="0"/>
+            </w:pPr>
+            <w:r>
+              <w:t>Test Passed</w:t>
+            </w:r>
+          </w:p>
+        </w:tc>
+      </w:tr>
+      <w:tr>
+        <w:tc>
+          <w:tcPr>
+            <w:cnfStyle w:val="001000000000" w:firstRow="0" w:lastRow="0" w:firstColumn="1" w:lastColumn="0" w:oddVBand="0" w:evenVBand="0" w:oddHBand="0" w:evenHBand="0" w:firstRowFirstColumn="0" w:firstRowLastColumn="0" w:lastRowFirstColumn="0" w:lastRowLastColumn="0"/>
+            <w:tcW w:w="2263" w:type="dxa"/>
+          </w:tcPr>
+          <w:p>
+            <w:pPr>
+              <w:rPr>
+                <w:b w:val="0"/>
+              </w:rPr>
+            </w:pPr>
+            <w:r>
+              <w:rPr>
+                <w:b w:val="0"/>
+              </w:rPr>
+              <w:t>Test Description</w:t>
+            </w:r>
+          </w:p>
+        </w:tc>
+        <w:tc>
+          <w:tcPr>
+            <w:tcW w:w="6747" w:type="dxa"/>
+          </w:tcPr>
+          <w:p>
+            <w:pPr>
+              <w:cnfStyle w:val="000000000000" w:firstRow="0" w:lastRow="0" w:firstColumn="0" w:lastColumn="0" w:oddVBand="0" w:evenVBand="0" w:oddHBand="0" w:evenHBand="0" w:firstRowFirstColumn="0" w:firstRowLastColumn="0" w:lastRowFirstColumn="0" w:lastRowLastColumn="0"/>
+            </w:pPr>
+            <w:r>
+              <w:t xml:space="preserve">UT2 tries to allocate 5 people to an empty airplane of width 4. A list containing the numbers 4 and 1 are expected to be returned. </w:t>
+            </w:r>
+          </w:p>
+        </w:tc>
+      </w:tr>
+      <w:tr>
+        <w:trPr>
+          <w:cnfStyle w:val="000000100000" w:firstRow="0" w:lastRow="0" w:firstColumn="0" w:lastColumn="0" w:oddVBand="0" w:evenVBand="0" w:oddHBand="1" w:evenHBand="0" w:firstRowFirstColumn="0" w:firstRowLastColumn="0" w:lastRowFirstColumn="0" w:lastRowLastColumn="0"/>
+          <w:trHeight w:val="466"/>
+        </w:trPr>
+        <w:tc>
+          <w:tcPr>
+            <w:cnfStyle w:val="001000000000" w:firstRow="0" w:lastRow="0" w:firstColumn="1" w:lastColumn="0" w:oddVBand="0" w:evenVBand="0" w:oddHBand="0" w:evenHBand="0" w:firstRowFirstColumn="0" w:firstRowLastColumn="0" w:lastRowFirstColumn="0" w:lastRowLastColumn="0"/>
+            <w:tcW w:w="2263" w:type="dxa"/>
+          </w:tcPr>
+          <w:p>
+            <w:pPr>
+              <w:rPr>
+                <w:b w:val="0"/>
+              </w:rPr>
+            </w:pPr>
+            <w:r>
+              <w:rPr>
+                <w:b w:val="0"/>
+              </w:rPr>
+              <w:t>Results</w:t>
+            </w:r>
+          </w:p>
+        </w:tc>
+        <w:tc>
+          <w:tcPr>
+            <w:tcW w:w="6747" w:type="dxa"/>
+          </w:tcPr>
+          <w:p>
+            <w:pPr>
+              <w:cnfStyle w:val="000000100000" w:firstRow="0" w:lastRow="0" w:firstColumn="0" w:lastColumn="0" w:oddVBand="0" w:evenVBand="0" w:oddHBand="1" w:evenHBand="0" w:firstRowFirstColumn="0" w:firstRowLastColumn="0" w:lastRowFirstColumn="0" w:lastRowLastColumn="0"/>
+            </w:pPr>
+            <w:r>
+              <w:t>Test Passed</w:t>
+            </w:r>
+          </w:p>
+        </w:tc>
+      </w:tr>
+      <w:tr>
+        <w:trPr>
+          <w:trHeight w:val="466"/>
+        </w:trPr>
+        <w:tc>
+          <w:tcPr>
+            <w:cnfStyle w:val="001000000000" w:firstRow="0" w:lastRow="0" w:firstColumn="1" w:lastColumn="0" w:oddVBand="0" w:evenVBand="0" w:oddHBand="0" w:evenHBand="0" w:firstRowFirstColumn="0" w:firstRowLastColumn="0" w:lastRowFirstColumn="0" w:lastRowLastColumn="0"/>
+            <w:tcW w:w="2263" w:type="dxa"/>
+          </w:tcPr>
+          <w:p>
+            <w:pPr>
+              <w:rPr>
+                <w:b w:val="0"/>
+              </w:rPr>
+            </w:pPr>
+            <w:r>
+              <w:rPr>
+                <w:b w:val="0"/>
+              </w:rPr>
+              <w:t>Test Description</w:t>
+            </w:r>
+          </w:p>
+        </w:tc>
+        <w:tc>
+          <w:tcPr>
+            <w:tcW w:w="6747" w:type="dxa"/>
+          </w:tcPr>
+          <w:p>
+            <w:pPr>
+              <w:cnfStyle w:val="000000000000" w:firstRow="0" w:lastRow="0" w:firstColumn="0" w:lastColumn="0" w:oddVBand="0" w:evenVBand="0" w:oddHBand="0" w:evenHBand="0" w:firstRowFirstColumn="0" w:firstRowLastColumn="0" w:lastRowFirstColumn="0" w:lastRowLastColumn="0"/>
+            </w:pPr>
+            <w:r>
+              <w:t>UT3 tries to allocate 4 seats to a partially booked airplane of width 4. A list containing the number 4 and 1 is expected to be returned.</w:t>
+            </w:r>
+          </w:p>
+        </w:tc>
+      </w:tr>
+      <w:tr>
+        <w:trPr>
+          <w:cnfStyle w:val="000000100000" w:firstRow="0" w:lastRow="0" w:firstColumn="0" w:lastColumn="0" w:oddVBand="0" w:evenVBand="0" w:oddHBand="1" w:evenHBand="0" w:firstRowFirstColumn="0" w:firstRowLastColumn="0" w:lastRowFirstColumn="0" w:lastRowLastColumn="0"/>
+          <w:trHeight w:val="466"/>
+        </w:trPr>
+        <w:tc>
+          <w:tcPr>
+            <w:cnfStyle w:val="001000000000" w:firstRow="0" w:lastRow="0" w:firstColumn="1" w:lastColumn="0" w:oddVBand="0" w:evenVBand="0" w:oddHBand="0" w:evenHBand="0" w:firstRowFirstColumn="0" w:firstRowLastColumn="0" w:lastRowFirstColumn="0" w:lastRowLastColumn="0"/>
+            <w:tcW w:w="2263" w:type="dxa"/>
+          </w:tcPr>
+          <w:p>
+            <w:pPr>
+              <w:rPr>
+                <w:b w:val="0"/>
+              </w:rPr>
+            </w:pPr>
+            <w:r>
+              <w:rPr>
+                <w:b w:val="0"/>
+              </w:rPr>
+              <w:t>Results</w:t>
+            </w:r>
+          </w:p>
+        </w:tc>
+        <w:tc>
+          <w:tcPr>
+            <w:tcW w:w="6747" w:type="dxa"/>
+          </w:tcPr>
+          <w:p>
+            <w:pPr>
+              <w:cnfStyle w:val="000000100000" w:firstRow="0" w:lastRow="0" w:firstColumn="0" w:lastColumn="0" w:oddVBand="0" w:evenVBand="0" w:oddHBand="1" w:evenHBand="0" w:firstRowFirstColumn="0" w:firstRowLastColumn="0" w:lastRowFirstColumn="0" w:lastRowLastColumn="0"/>
+            </w:pPr>
+            <w:r>
+              <w:t>Test Passed</w:t>
+            </w:r>
+          </w:p>
+        </w:tc>
+      </w:tr>
+    </w:tbl>
+    <w:p/>
+    <w:p/>
     <w:p>
       <w:pPr>
         <w:rPr>
@@ -1268,7 +2039,6 @@
     </w:p>
     <w:p>
       <w:pPr>
-        <w:spacing w:after="200" w:line="276" w:lineRule="auto"/>
         <w:rPr>
           <w:rFonts w:asciiTheme="majorHAnsi" w:eastAsiaTheme="majorEastAsia" w:hAnsiTheme="majorHAnsi" w:cstheme="majorBidi"/>
           <w:bCs/>
@@ -1296,7 +2066,7 @@
     </w:p>
     <w:p>
       <w:pPr>
-        <w:pStyle w:val="Heading1"/>
+        <w:pStyle w:val="Heading2"/>
       </w:pPr>
       <w:r>
         <w:t>Clean database functionality</w:t>
@@ -1304,7 +2074,7 @@
     </w:p>
     <w:p>
       <w:pPr>
-        <w:pStyle w:val="Heading2"/>
+        <w:pStyle w:val="Heading3"/>
       </w:pPr>
       <w:r>
         <w:t>Test Case 1</w:t>
@@ -1514,7 +2284,7 @@
     <w:p/>
     <w:p>
       <w:pPr>
-        <w:pStyle w:val="Heading2"/>
+        <w:pStyle w:val="Heading3"/>
       </w:pPr>
       <w:r>
         <w:t>Test Case 2</w:t>
@@ -1699,7 +2469,7 @@
     <w:p/>
     <w:p>
       <w:pPr>
-        <w:pStyle w:val="Heading1"/>
+        <w:pStyle w:val="Heading2"/>
       </w:pPr>
       <w:r>
         <w:t>Passenger Assignment Functionality</w:t>
@@ -1711,54 +2481,8 @@
       </w:r>
     </w:p>
     <w:p>
-      <w:r>
-        <w:t>Test cases:</w:t>
-      </w:r>
-    </w:p>
-    <w:p>
-      <w:r>
-        <w:t xml:space="preserve">Large booking file – large </w:t>
-      </w:r>
-      <w:proofErr w:type="spellStart"/>
-      <w:r>
-        <w:t>db</w:t>
-      </w:r>
-      <w:proofErr w:type="spellEnd"/>
-    </w:p>
-    <w:p>
-      <w:r>
-        <w:t xml:space="preserve">Large booking file – narrow </w:t>
-      </w:r>
-      <w:proofErr w:type="spellStart"/>
-      <w:r>
-        <w:t>db</w:t>
-      </w:r>
-      <w:proofErr w:type="spellEnd"/>
-    </w:p>
-    <w:p>
-      <w:r>
-        <w:t xml:space="preserve">Booking file – empty seating table in </w:t>
-      </w:r>
-      <w:proofErr w:type="spellStart"/>
-      <w:r>
-        <w:t>db</w:t>
-      </w:r>
-      <w:proofErr w:type="spellEnd"/>
-      <w:r>
-        <w:t xml:space="preserve"> (erroneous </w:t>
-      </w:r>
-      <w:proofErr w:type="spellStart"/>
-      <w:r>
-        <w:t>db</w:t>
-      </w:r>
-      <w:proofErr w:type="spellEnd"/>
-      <w:r>
-        <w:t>)</w:t>
-      </w:r>
-    </w:p>
-    <w:p>
-      <w:pPr>
-        <w:pStyle w:val="Heading2"/>
+      <w:pPr>
+        <w:pStyle w:val="Heading3"/>
       </w:pPr>
       <w:r>
         <w:t xml:space="preserve">Test Case </w:t>
@@ -1985,18 +2709,10 @@
     </w:tbl>
     <w:p>
       <w:pPr>
-        <w:pStyle w:val="Heading2"/>
-      </w:pPr>
-    </w:p>
-    <w:p>
-      <w:pPr>
-        <w:pStyle w:val="Heading2"/>
+        <w:pStyle w:val="Heading3"/>
       </w:pPr>
       <w:r>
-        <w:t xml:space="preserve">Test Case </w:t>
-      </w:r>
-      <w:r>
-        <w:t>2</w:t>
+        <w:t>Test Case 2</w:t>
       </w:r>
     </w:p>
     <w:tbl>
@@ -2034,10 +2750,7 @@
               <w:cnfStyle w:val="100000000000" w:firstRow="1" w:lastRow="0" w:firstColumn="0" w:lastColumn="0" w:oddVBand="0" w:evenVBand="0" w:oddHBand="0" w:evenHBand="0" w:firstRowFirstColumn="0" w:firstRowLastColumn="0" w:lastRowFirstColumn="0" w:lastRowLastColumn="0"/>
             </w:pPr>
             <w:r>
-              <w:t>Small</w:t>
-            </w:r>
-            <w:r>
-              <w:t xml:space="preserve"> Booking File/Small Seating Table </w:t>
+              <w:t xml:space="preserve">Small Booking File/Small Seating Table </w:t>
             </w:r>
           </w:p>
         </w:tc>
@@ -2218,34 +2931,17 @@
     </w:tbl>
     <w:p>
       <w:pPr>
-        <w:pStyle w:val="Heading2"/>
-      </w:pPr>
-    </w:p>
-    <w:p>
-      <w:pPr>
-        <w:spacing w:after="200" w:line="276" w:lineRule="auto"/>
+        <w:pStyle w:val="Heading3"/>
         <w:rPr>
-          <w:rFonts w:asciiTheme="majorHAnsi" w:eastAsiaTheme="majorEastAsia" w:hAnsiTheme="majorHAnsi" w:cstheme="majorBidi"/>
-          <w:b/>
-          <w:bCs/>
           <w:color w:val="A5A5A5" w:themeColor="accent3"/>
           <w:sz w:val="28"/>
           <w:szCs w:val="26"/>
         </w:rPr>
       </w:pPr>
+      <w:bookmarkStart w:id="0" w:name="_GoBack"/>
+      <w:bookmarkEnd w:id="0"/>
       <w:r>
-        <w:br w:type="page"/>
-      </w:r>
-    </w:p>
-    <w:p>
-      <w:pPr>
-        <w:pStyle w:val="Heading2"/>
-      </w:pPr>
-      <w:r>
-        <w:t xml:space="preserve">Test Case </w:t>
-      </w:r>
-      <w:r>
-        <w:t>3</w:t>
+        <w:t>Test Case 3</w:t>
       </w:r>
     </w:p>
     <w:tbl>
@@ -2312,22 +3008,13 @@
               <w:cnfStyle w:val="000000100000" w:firstRow="0" w:lastRow="0" w:firstColumn="0" w:lastColumn="0" w:oddVBand="0" w:evenVBand="0" w:oddHBand="1" w:evenHBand="0" w:firstRowFirstColumn="0" w:firstRowLastColumn="0" w:lastRowFirstColumn="0" w:lastRowLastColumn="0"/>
             </w:pPr>
             <w:r>
-              <w:t xml:space="preserve">DB: </w:t>
-            </w:r>
-            <w:r>
-              <w:t>test_db_2</w:t>
+              <w:t>DB: test_db_2</w:t>
             </w:r>
             <w:r>
               <w:t>.db</w:t>
             </w:r>
             <w:r>
-              <w:t xml:space="preserve"> </w:t>
-            </w:r>
-            <w:r>
-              <w:t>- 60 possible seats</w:t>
-            </w:r>
-            <w:r>
-              <w:t>, rows are two seats wide (AB)</w:t>
+              <w:t xml:space="preserve"> - 60 possible seats, rows are two seats wide (AB)</w:t>
             </w:r>
           </w:p>
           <w:p>
@@ -2361,10 +3048,7 @@
               <w:cnfStyle w:val="000000000000" w:firstRow="0" w:lastRow="0" w:firstColumn="0" w:lastColumn="0" w:oddVBand="0" w:evenVBand="0" w:oddHBand="0" w:evenHBand="0" w:firstRowFirstColumn="0" w:firstRowLastColumn="0" w:lastRowFirstColumn="0" w:lastRowLastColumn="0"/>
             </w:pPr>
             <w:r>
-              <w:t xml:space="preserve">Passengers Refused: </w:t>
-            </w:r>
-            <w:r>
-              <w:t>156</w:t>
+              <w:t>Passengers Refused: 156</w:t>
             </w:r>
           </w:p>
           <w:p>
@@ -2463,13 +3147,10 @@
     </w:tbl>
     <w:p>
       <w:pPr>
-        <w:pStyle w:val="Heading2"/>
+        <w:pStyle w:val="Heading3"/>
       </w:pPr>
       <w:r>
-        <w:t xml:space="preserve">Test Case </w:t>
-      </w:r>
-      <w:r>
-        <w:t>4</w:t>
+        <w:t>Test Case 4</w:t>
       </w:r>
     </w:p>
     <w:tbl>
@@ -2690,7 +3371,7 @@
     </w:tbl>
     <w:p>
       <w:pPr>
-        <w:pStyle w:val="Heading2"/>
+        <w:pStyle w:val="Heading3"/>
       </w:pPr>
       <w:r>
         <w:t xml:space="preserve">Test Case </w:t>
@@ -2914,13 +3595,10 @@
     </w:tbl>
     <w:p>
       <w:pPr>
-        <w:pStyle w:val="Heading2"/>
+        <w:pStyle w:val="Heading3"/>
       </w:pPr>
       <w:r>
-        <w:t xml:space="preserve">Test Case </w:t>
-      </w:r>
-      <w:r>
-        <w:t>6</w:t>
+        <w:t>Test Case 6</w:t>
       </w:r>
     </w:p>
     <w:tbl>
@@ -3191,10 +3869,289 @@
         </w:tc>
       </w:tr>
     </w:tbl>
+    <w:p/>
     <w:p>
-      <w:bookmarkStart w:id="0" w:name="_GoBack"/>
-      <w:bookmarkEnd w:id="0"/>
+      <w:pPr>
+        <w:pStyle w:val="Heading2"/>
+      </w:pPr>
+      <w:r>
+        <w:t>Create database functionality</w:t>
+      </w:r>
     </w:p>
+    <w:p>
+      <w:pPr>
+        <w:pStyle w:val="Heading3"/>
+      </w:pPr>
+      <w:r>
+        <w:t>Test Case 1</w:t>
+      </w:r>
+    </w:p>
+    <w:tbl>
+      <w:tblPr>
+        <w:tblStyle w:val="PlainTable1"/>
+        <w:tblW w:w="0" w:type="auto"/>
+        <w:tblLook w:val="04A0" w:firstRow="1" w:lastRow="0" w:firstColumn="1" w:lastColumn="0" w:noHBand="0" w:noVBand="1"/>
+      </w:tblPr>
+      <w:tblGrid>
+        <w:gridCol w:w="2405"/>
+        <w:gridCol w:w="6605"/>
+      </w:tblGrid>
+      <w:tr>
+        <w:trPr>
+          <w:cnfStyle w:val="100000000000" w:firstRow="1" w:lastRow="0" w:firstColumn="0" w:lastColumn="0" w:oddVBand="0" w:evenVBand="0" w:oddHBand="0" w:evenHBand="0" w:firstRowFirstColumn="0" w:firstRowLastColumn="0" w:lastRowFirstColumn="0" w:lastRowLastColumn="0"/>
+          <w:trHeight w:val="95"/>
+        </w:trPr>
+        <w:tc>
+          <w:tcPr>
+            <w:cnfStyle w:val="001000000000" w:firstRow="0" w:lastRow="0" w:firstColumn="1" w:lastColumn="0" w:oddVBand="0" w:evenVBand="0" w:oddHBand="0" w:evenHBand="0" w:firstRowFirstColumn="0" w:firstRowLastColumn="0" w:lastRowFirstColumn="0" w:lastRowLastColumn="0"/>
+            <w:tcW w:w="2405" w:type="dxa"/>
+          </w:tcPr>
+          <w:p>
+            <w:r>
+              <w:t>Test Scenario</w:t>
+            </w:r>
+          </w:p>
+        </w:tc>
+        <w:tc>
+          <w:tcPr>
+            <w:tcW w:w="6605" w:type="dxa"/>
+          </w:tcPr>
+          <w:p>
+            <w:pPr>
+              <w:cnfStyle w:val="100000000000" w:firstRow="1" w:lastRow="0" w:firstColumn="0" w:lastColumn="0" w:oddVBand="0" w:evenVBand="0" w:oddHBand="0" w:evenHBand="0" w:firstRowFirstColumn="0" w:firstRowLastColumn="0" w:lastRowFirstColumn="0" w:lastRowLastColumn="0"/>
+            </w:pPr>
+            <w:r>
+              <w:t>Create test database</w:t>
+            </w:r>
+          </w:p>
+        </w:tc>
+      </w:tr>
+      <w:tr>
+        <w:trPr>
+          <w:cnfStyle w:val="000000100000" w:firstRow="0" w:lastRow="0" w:firstColumn="0" w:lastColumn="0" w:oddVBand="0" w:evenVBand="0" w:oddHBand="1" w:evenHBand="0" w:firstRowFirstColumn="0" w:firstRowLastColumn="0" w:lastRowFirstColumn="0" w:lastRowLastColumn="0"/>
+        </w:trPr>
+        <w:tc>
+          <w:tcPr>
+            <w:cnfStyle w:val="001000000000" w:firstRow="0" w:lastRow="0" w:firstColumn="1" w:lastColumn="0" w:oddVBand="0" w:evenVBand="0" w:oddHBand="0" w:evenHBand="0" w:firstRowFirstColumn="0" w:firstRowLastColumn="0" w:lastRowFirstColumn="0" w:lastRowLastColumn="0"/>
+            <w:tcW w:w="2405" w:type="dxa"/>
+          </w:tcPr>
+          <w:p>
+            <w:r>
+              <w:t>Input</w:t>
+            </w:r>
+          </w:p>
+        </w:tc>
+        <w:tc>
+          <w:tcPr>
+            <w:tcW w:w="6605" w:type="dxa"/>
+          </w:tcPr>
+          <w:p>
+            <w:pPr>
+              <w:cnfStyle w:val="000000100000" w:firstRow="0" w:lastRow="0" w:firstColumn="0" w:lastColumn="0" w:oddVBand="0" w:evenVBand="0" w:oddHBand="1" w:evenHBand="0" w:firstRowFirstColumn="0" w:firstRowLastColumn="0" w:lastRowFirstColumn="0" w:lastRowLastColumn="0"/>
+            </w:pPr>
+            <w:r>
+              <w:t xml:space="preserve">Db name: </w:t>
+            </w:r>
+            <w:proofErr w:type="spellStart"/>
+            <w:r>
+              <w:t>functional_test.</w:t>
+            </w:r>
+            <w:r>
+              <w:t>db</w:t>
+            </w:r>
+            <w:proofErr w:type="spellEnd"/>
+          </w:p>
+          <w:p>
+            <w:pPr>
+              <w:cnfStyle w:val="000000100000" w:firstRow="0" w:lastRow="0" w:firstColumn="0" w:lastColumn="0" w:oddVBand="0" w:evenVBand="0" w:oddHBand="1" w:evenHBand="0" w:firstRowFirstColumn="0" w:firstRowLastColumn="0" w:lastRowFirstColumn="0" w:lastRowLastColumn="0"/>
+            </w:pPr>
+            <w:r>
+              <w:t>Rows: 20</w:t>
+            </w:r>
+          </w:p>
+          <w:p>
+            <w:pPr>
+              <w:cnfStyle w:val="000000100000" w:firstRow="0" w:lastRow="0" w:firstColumn="0" w:lastColumn="0" w:oddVBand="0" w:evenVBand="0" w:oddHBand="1" w:evenHBand="0" w:firstRowFirstColumn="0" w:firstRowLastColumn="0" w:lastRowFirstColumn="0" w:lastRowLastColumn="0"/>
+            </w:pPr>
+            <w:r>
+              <w:t xml:space="preserve">Cols: </w:t>
+            </w:r>
+            <w:r>
+              <w:t>“ABCD”</w:t>
+            </w:r>
+          </w:p>
+        </w:tc>
+      </w:tr>
+      <w:tr>
+        <w:tc>
+          <w:tcPr>
+            <w:cnfStyle w:val="001000000000" w:firstRow="0" w:lastRow="0" w:firstColumn="1" w:lastColumn="0" w:oddVBand="0" w:evenVBand="0" w:oddHBand="0" w:evenHBand="0" w:firstRowFirstColumn="0" w:firstRowLastColumn="0" w:lastRowFirstColumn="0" w:lastRowLastColumn="0"/>
+            <w:tcW w:w="2405" w:type="dxa"/>
+          </w:tcPr>
+          <w:p>
+            <w:r>
+              <w:t>Expected Outcomes</w:t>
+            </w:r>
+          </w:p>
+        </w:tc>
+        <w:tc>
+          <w:tcPr>
+            <w:tcW w:w="6605" w:type="dxa"/>
+          </w:tcPr>
+          <w:p>
+            <w:pPr>
+              <w:cnfStyle w:val="000000000000" w:firstRow="0" w:lastRow="0" w:firstColumn="0" w:lastColumn="0" w:oddVBand="0" w:evenVBand="0" w:oddHBand="0" w:evenHBand="0" w:firstRowFirstColumn="0" w:firstRowLastColumn="0" w:lastRowFirstColumn="0" w:lastRowLastColumn="0"/>
+            </w:pPr>
+            <w:r>
+              <w:t>Database name “</w:t>
+            </w:r>
+            <w:proofErr w:type="spellStart"/>
+            <w:r>
+              <w:t>functional_test.</w:t>
+            </w:r>
+            <w:r>
+              <w:t>db</w:t>
+            </w:r>
+            <w:proofErr w:type="spellEnd"/>
+            <w:r>
+              <w:t>” should be created with 20 rows and for columns names “A”, “B”, “C” and “D”</w:t>
+            </w:r>
+          </w:p>
+        </w:tc>
+      </w:tr>
+      <w:tr>
+        <w:trPr>
+          <w:cnfStyle w:val="000000100000" w:firstRow="0" w:lastRow="0" w:firstColumn="0" w:lastColumn="0" w:oddVBand="0" w:evenVBand="0" w:oddHBand="1" w:evenHBand="0" w:firstRowFirstColumn="0" w:firstRowLastColumn="0" w:lastRowFirstColumn="0" w:lastRowLastColumn="0"/>
+        </w:trPr>
+        <w:tc>
+          <w:tcPr>
+            <w:cnfStyle w:val="001000000000" w:firstRow="0" w:lastRow="0" w:firstColumn="1" w:lastColumn="0" w:oddVBand="0" w:evenVBand="0" w:oddHBand="0" w:evenHBand="0" w:firstRowFirstColumn="0" w:firstRowLastColumn="0" w:lastRowFirstColumn="0" w:lastRowLastColumn="0"/>
+            <w:tcW w:w="2405" w:type="dxa"/>
+          </w:tcPr>
+          <w:p>
+            <w:r>
+              <w:t>Results</w:t>
+            </w:r>
+          </w:p>
+        </w:tc>
+        <w:tc>
+          <w:tcPr>
+            <w:tcW w:w="6605" w:type="dxa"/>
+          </w:tcPr>
+          <w:p>
+            <w:pPr>
+              <w:cnfStyle w:val="000000100000" w:firstRow="0" w:lastRow="0" w:firstColumn="0" w:lastColumn="0" w:oddVBand="0" w:evenVBand="0" w:oddHBand="1" w:evenHBand="0" w:firstRowFirstColumn="0" w:firstRowLastColumn="0" w:lastRowFirstColumn="0" w:lastRowLastColumn="0"/>
+            </w:pPr>
+            <w:r>
+              <w:rPr>
+                <w:noProof/>
+              </w:rPr>
+              <w:drawing>
+                <wp:inline distT="0" distB="0" distL="0" distR="0" wp14:anchorId="6020D231" wp14:editId="27A9631F">
+                  <wp:extent cx="2578100" cy="546100"/>
+                  <wp:effectExtent l="0" t="0" r="12700" b="12700"/>
+                  <wp:docPr id="1" name="Picture 1"/>
+                  <wp:cNvGraphicFramePr>
+                    <a:graphicFrameLocks xmlns:a="http://schemas.openxmlformats.org/drawingml/2006/main" noChangeAspect="1"/>
+                  </wp:cNvGraphicFramePr>
+                  <a:graphic xmlns:a="http://schemas.openxmlformats.org/drawingml/2006/main">
+                    <a:graphicData uri="http://schemas.openxmlformats.org/drawingml/2006/picture">
+                      <pic:pic xmlns:pic="http://schemas.openxmlformats.org/drawingml/2006/picture">
+                        <pic:nvPicPr>
+                          <pic:cNvPr id="1" name="Screen Shot 2017-02-12 at 10.59.37.png"/>
+                          <pic:cNvPicPr/>
+                        </pic:nvPicPr>
+                        <pic:blipFill>
+                          <a:blip r:embed="rId15">
+                            <a:extLst>
+                              <a:ext uri="{28A0092B-C50C-407E-A947-70E740481C1C}">
+                                <a14:useLocalDpi xmlns:a14="http://schemas.microsoft.com/office/drawing/2010/main" val="0"/>
+                              </a:ext>
+                            </a:extLst>
+                          </a:blip>
+                          <a:stretch>
+                            <a:fillRect/>
+                          </a:stretch>
+                        </pic:blipFill>
+                        <pic:spPr>
+                          <a:xfrm>
+                            <a:off x="0" y="0"/>
+                            <a:ext cx="2578100" cy="546100"/>
+                          </a:xfrm>
+                          <a:prstGeom prst="rect">
+                            <a:avLst/>
+                          </a:prstGeom>
+                        </pic:spPr>
+                      </pic:pic>
+                    </a:graphicData>
+                  </a:graphic>
+                </wp:inline>
+              </w:drawing>
+            </w:r>
+          </w:p>
+          <w:p>
+            <w:pPr>
+              <w:cnfStyle w:val="000000100000" w:firstRow="0" w:lastRow="0" w:firstColumn="0" w:lastColumn="0" w:oddVBand="0" w:evenVBand="0" w:oddHBand="1" w:evenHBand="0" w:firstRowFirstColumn="0" w:firstRowLastColumn="0" w:lastRowFirstColumn="0" w:lastRowLastColumn="0"/>
+            </w:pPr>
+            <w:r>
+              <w:rPr>
+                <w:noProof/>
+              </w:rPr>
+              <w:drawing>
+                <wp:inline distT="0" distB="0" distL="0" distR="0" wp14:anchorId="06B704F8" wp14:editId="5C1DBC1D">
+                  <wp:extent cx="3365500" cy="406400"/>
+                  <wp:effectExtent l="0" t="0" r="12700" b="0"/>
+                  <wp:docPr id="3" name="Picture 3"/>
+                  <wp:cNvGraphicFramePr>
+                    <a:graphicFrameLocks xmlns:a="http://schemas.openxmlformats.org/drawingml/2006/main" noChangeAspect="1"/>
+                  </wp:cNvGraphicFramePr>
+                  <a:graphic xmlns:a="http://schemas.openxmlformats.org/drawingml/2006/main">
+                    <a:graphicData uri="http://schemas.openxmlformats.org/drawingml/2006/picture">
+                      <pic:pic xmlns:pic="http://schemas.openxmlformats.org/drawingml/2006/picture">
+                        <pic:nvPicPr>
+                          <pic:cNvPr id="3" name="Screen Shot 2017-02-12 at 10.59.44.png"/>
+                          <pic:cNvPicPr/>
+                        </pic:nvPicPr>
+                        <pic:blipFill>
+                          <a:blip r:embed="rId16">
+                            <a:extLst>
+                              <a:ext uri="{28A0092B-C50C-407E-A947-70E740481C1C}">
+                                <a14:useLocalDpi xmlns:a14="http://schemas.microsoft.com/office/drawing/2010/main" val="0"/>
+                              </a:ext>
+                            </a:extLst>
+                          </a:blip>
+                          <a:stretch>
+                            <a:fillRect/>
+                          </a:stretch>
+                        </pic:blipFill>
+                        <pic:spPr>
+                          <a:xfrm>
+                            <a:off x="0" y="0"/>
+                            <a:ext cx="3365500" cy="406400"/>
+                          </a:xfrm>
+                          <a:prstGeom prst="rect">
+                            <a:avLst/>
+                          </a:prstGeom>
+                        </pic:spPr>
+                      </pic:pic>
+                    </a:graphicData>
+                  </a:graphic>
+                </wp:inline>
+              </w:drawing>
+            </w:r>
+          </w:p>
+          <w:p>
+            <w:pPr>
+              <w:cnfStyle w:val="000000100000" w:firstRow="0" w:lastRow="0" w:firstColumn="0" w:lastColumn="0" w:oddVBand="0" w:evenVBand="0" w:oddHBand="1" w:evenHBand="0" w:firstRowFirstColumn="0" w:firstRowLastColumn="0" w:lastRowFirstColumn="0" w:lastRowLastColumn="0"/>
+            </w:pPr>
+            <w:r>
+              <w:t>Test Passed</w:t>
+            </w:r>
+          </w:p>
+        </w:tc>
+      </w:tr>
+    </w:tbl>
+    <w:p/>
     <w:sectPr>
       <w:pgSz w:w="11900" w:h="16840"/>
       <w:pgMar w:top="1440" w:right="1440" w:bottom="1440" w:left="1440" w:header="708" w:footer="708" w:gutter="0"/>
@@ -4087,7 +5044,7 @@
   <w:docDefaults>
     <w:rPrDefault>
       <w:rPr>
-        <w:rFonts w:asciiTheme="minorHAnsi" w:eastAsiaTheme="minorHAnsi" w:hAnsiTheme="minorHAnsi" w:cstheme="minorBidi"/>
+        <w:rFonts w:asciiTheme="minorHAnsi" w:eastAsiaTheme="minorEastAsia" w:hAnsiTheme="minorHAnsi" w:cstheme="minorBidi"/>
         <w:sz w:val="22"/>
         <w:szCs w:val="22"/>
         <w:lang w:val="en-US" w:eastAsia="en-US" w:bidi="ar-SA"/>
@@ -4486,10 +5443,7 @@
   <w:style w:type="paragraph" w:default="1" w:styleId="Normal">
     <w:name w:val="Normal"/>
     <w:qFormat/>
-    <w:rsid w:val="00FE5160"/>
-    <w:pPr>
-      <w:spacing w:after="180" w:line="274" w:lineRule="auto"/>
-    </w:pPr>
+    <w:rsid w:val="007D50AA"/>
   </w:style>
   <w:style w:type="paragraph" w:styleId="Heading1">
     <w:name w:val="heading 1"/>
@@ -4498,18 +5452,19 @@
     <w:link w:val="Heading1Char"/>
     <w:uiPriority w:val="9"/>
     <w:qFormat/>
-    <w:rsid w:val="00FE5160"/>
+    <w:rsid w:val="007D50AA"/>
     <w:pPr>
       <w:keepNext/>
       <w:keepLines/>
-      <w:spacing w:before="360" w:after="0" w:line="240" w:lineRule="auto"/>
+      <w:spacing w:before="480" w:after="0"/>
       <w:outlineLvl w:val="0"/>
     </w:pPr>
     <w:rPr>
       <w:rFonts w:asciiTheme="majorHAnsi" w:eastAsiaTheme="majorEastAsia" w:hAnsiTheme="majorHAnsi" w:cstheme="majorBidi"/>
+      <w:b/>
       <w:bCs/>
-      <w:color w:val="44546A" w:themeColor="text2"/>
-      <w:sz w:val="32"/>
+      <w:color w:val="2E74B5" w:themeColor="accent1" w:themeShade="BF"/>
+      <w:sz w:val="28"/>
       <w:szCs w:val="28"/>
     </w:rPr>
   </w:style>
@@ -4521,19 +5476,19 @@
     <w:uiPriority w:val="9"/>
     <w:unhideWhenUsed/>
     <w:qFormat/>
-    <w:rsid w:val="00FE5160"/>
+    <w:rsid w:val="007D50AA"/>
     <w:pPr>
       <w:keepNext/>
       <w:keepLines/>
-      <w:spacing w:before="120" w:after="0" w:line="240" w:lineRule="auto"/>
+      <w:spacing w:before="200" w:after="0"/>
       <w:outlineLvl w:val="1"/>
     </w:pPr>
     <w:rPr>
       <w:rFonts w:asciiTheme="majorHAnsi" w:eastAsiaTheme="majorEastAsia" w:hAnsiTheme="majorHAnsi" w:cstheme="majorBidi"/>
       <w:b/>
       <w:bCs/>
-      <w:color w:val="A5A5A5" w:themeColor="accent3"/>
-      <w:sz w:val="28"/>
+      <w:color w:val="5B9BD5" w:themeColor="accent1"/>
+      <w:sz w:val="26"/>
       <w:szCs w:val="26"/>
     </w:rPr>
   </w:style>
@@ -4545,19 +5500,18 @@
     <w:uiPriority w:val="9"/>
     <w:unhideWhenUsed/>
     <w:qFormat/>
-    <w:rsid w:val="00FE5160"/>
+    <w:rsid w:val="007D50AA"/>
     <w:pPr>
       <w:keepNext/>
       <w:keepLines/>
-      <w:spacing w:before="20" w:after="0" w:line="240" w:lineRule="auto"/>
+      <w:spacing w:before="200" w:after="0"/>
       <w:outlineLvl w:val="2"/>
     </w:pPr>
     <w:rPr>
-      <w:rFonts w:eastAsiaTheme="majorEastAsia" w:cstheme="majorBidi"/>
+      <w:rFonts w:asciiTheme="majorHAnsi" w:eastAsiaTheme="majorEastAsia" w:hAnsiTheme="majorHAnsi" w:cstheme="majorBidi"/>
       <w:b/>
       <w:bCs/>
-      <w:color w:val="44546A" w:themeColor="text2"/>
-      <w:sz w:val="24"/>
+      <w:color w:val="5B9BD5" w:themeColor="accent1"/>
     </w:rPr>
   </w:style>
   <w:style w:type="paragraph" w:styleId="Heading4">
@@ -4568,7 +5522,7 @@
     <w:uiPriority w:val="9"/>
     <w:unhideWhenUsed/>
     <w:qFormat/>
-    <w:rsid w:val="00FE5160"/>
+    <w:rsid w:val="007D50AA"/>
     <w:pPr>
       <w:keepNext/>
       <w:keepLines/>
@@ -4581,7 +5535,7 @@
       <w:bCs/>
       <w:i/>
       <w:iCs/>
-      <w:color w:val="262626" w:themeColor="text1" w:themeTint="D9"/>
+      <w:color w:val="5B9BD5" w:themeColor="accent1"/>
     </w:rPr>
   </w:style>
   <w:style w:type="paragraph" w:styleId="Heading5">
@@ -4593,7 +5547,7 @@
     <w:semiHidden/>
     <w:unhideWhenUsed/>
     <w:qFormat/>
-    <w:rsid w:val="00FE5160"/>
+    <w:rsid w:val="007D50AA"/>
     <w:pPr>
       <w:keepNext/>
       <w:keepLines/>
@@ -4602,7 +5556,7 @@
     </w:pPr>
     <w:rPr>
       <w:rFonts w:asciiTheme="majorHAnsi" w:eastAsiaTheme="majorEastAsia" w:hAnsiTheme="majorHAnsi" w:cstheme="majorBidi"/>
-      <w:color w:val="000000"/>
+      <w:color w:val="1F4D78" w:themeColor="accent1" w:themeShade="7F"/>
     </w:rPr>
   </w:style>
   <w:style w:type="paragraph" w:styleId="Heading6">
@@ -4614,7 +5568,7 @@
     <w:semiHidden/>
     <w:unhideWhenUsed/>
     <w:qFormat/>
-    <w:rsid w:val="00FE5160"/>
+    <w:rsid w:val="007D50AA"/>
     <w:pPr>
       <w:keepNext/>
       <w:keepLines/>
@@ -4625,7 +5579,7 @@
       <w:rFonts w:asciiTheme="majorHAnsi" w:eastAsiaTheme="majorEastAsia" w:hAnsiTheme="majorHAnsi" w:cstheme="majorBidi"/>
       <w:i/>
       <w:iCs/>
-      <w:color w:val="000000" w:themeColor="text1"/>
+      <w:color w:val="1F4D78" w:themeColor="accent1" w:themeShade="7F"/>
     </w:rPr>
   </w:style>
   <w:style w:type="paragraph" w:styleId="Heading7">
@@ -4637,7 +5591,7 @@
     <w:semiHidden/>
     <w:unhideWhenUsed/>
     <w:qFormat/>
-    <w:rsid w:val="00FE5160"/>
+    <w:rsid w:val="007D50AA"/>
     <w:pPr>
       <w:keepNext/>
       <w:keepLines/>
@@ -4648,7 +5602,7 @@
       <w:rFonts w:asciiTheme="majorHAnsi" w:eastAsiaTheme="majorEastAsia" w:hAnsiTheme="majorHAnsi" w:cstheme="majorBidi"/>
       <w:i/>
       <w:iCs/>
-      <w:color w:val="44546A" w:themeColor="text2"/>
+      <w:color w:val="404040" w:themeColor="text1" w:themeTint="BF"/>
     </w:rPr>
   </w:style>
   <w:style w:type="paragraph" w:styleId="Heading8">
@@ -4660,7 +5614,7 @@
     <w:semiHidden/>
     <w:unhideWhenUsed/>
     <w:qFormat/>
-    <w:rsid w:val="00FE5160"/>
+    <w:rsid w:val="007D50AA"/>
     <w:pPr>
       <w:keepNext/>
       <w:keepLines/>
@@ -4669,7 +5623,7 @@
     </w:pPr>
     <w:rPr>
       <w:rFonts w:asciiTheme="majorHAnsi" w:eastAsiaTheme="majorEastAsia" w:hAnsiTheme="majorHAnsi" w:cstheme="majorBidi"/>
-      <w:color w:val="000000"/>
+      <w:color w:val="5B9BD5" w:themeColor="accent1"/>
       <w:sz w:val="20"/>
       <w:szCs w:val="20"/>
     </w:rPr>
@@ -4683,7 +5637,7 @@
     <w:semiHidden/>
     <w:unhideWhenUsed/>
     <w:qFormat/>
-    <w:rsid w:val="00FE5160"/>
+    <w:rsid w:val="007D50AA"/>
     <w:pPr>
       <w:keepNext/>
       <w:keepLines/>
@@ -4694,7 +5648,7 @@
       <w:rFonts w:asciiTheme="majorHAnsi" w:eastAsiaTheme="majorEastAsia" w:hAnsiTheme="majorHAnsi" w:cstheme="majorBidi"/>
       <w:i/>
       <w:iCs/>
-      <w:color w:val="000000"/>
+      <w:color w:val="404040" w:themeColor="text1" w:themeTint="BF"/>
       <w:sz w:val="20"/>
       <w:szCs w:val="20"/>
     </w:rPr>
@@ -4733,20 +5687,21 @@
     <w:link w:val="TitleChar"/>
     <w:uiPriority w:val="10"/>
     <w:qFormat/>
-    <w:rsid w:val="00FE5160"/>
+    <w:rsid w:val="007D50AA"/>
     <w:pPr>
-      <w:spacing w:after="120" w:line="240" w:lineRule="auto"/>
+      <w:pBdr>
+        <w:bottom w:val="single" w:sz="8" w:space="4" w:color="5B9BD5" w:themeColor="accent1"/>
+      </w:pBdr>
+      <w:spacing w:after="300" w:line="240" w:lineRule="auto"/>
       <w:contextualSpacing/>
     </w:pPr>
     <w:rPr>
       <w:rFonts w:asciiTheme="majorHAnsi" w:eastAsiaTheme="majorEastAsia" w:hAnsiTheme="majorHAnsi" w:cstheme="majorBidi"/>
-      <w:color w:val="44546A" w:themeColor="text2"/>
-      <w:spacing w:val="30"/>
+      <w:color w:val="323E4F" w:themeColor="text2" w:themeShade="BF"/>
+      <w:spacing w:val="5"/>
       <w:kern w:val="28"/>
-      <w:sz w:val="72"/>
+      <w:sz w:val="52"/>
       <w:szCs w:val="52"/>
-      <w14:ligatures w14:val="standard"/>
-      <w14:numForm w14:val="oldStyle"/>
     </w:rPr>
   </w:style>
   <w:style w:type="character" w:customStyle="1" w:styleId="TitleChar">
@@ -4754,16 +5709,14 @@
     <w:basedOn w:val="DefaultParagraphFont"/>
     <w:link w:val="Title"/>
     <w:uiPriority w:val="10"/>
-    <w:rsid w:val="00FE5160"/>
+    <w:rsid w:val="007D50AA"/>
     <w:rPr>
       <w:rFonts w:asciiTheme="majorHAnsi" w:eastAsiaTheme="majorEastAsia" w:hAnsiTheme="majorHAnsi" w:cstheme="majorBidi"/>
-      <w:color w:val="44546A" w:themeColor="text2"/>
-      <w:spacing w:val="30"/>
+      <w:color w:val="323E4F" w:themeColor="text2" w:themeShade="BF"/>
+      <w:spacing w:val="5"/>
       <w:kern w:val="28"/>
-      <w:sz w:val="72"/>
+      <w:sz w:val="52"/>
       <w:szCs w:val="52"/>
-      <w14:ligatures w14:val="standard"/>
-      <w14:numForm w14:val="oldStyle"/>
     </w:rPr>
   </w:style>
   <w:style w:type="character" w:customStyle="1" w:styleId="Heading1Char">
@@ -4771,12 +5724,13 @@
     <w:basedOn w:val="DefaultParagraphFont"/>
     <w:link w:val="Heading1"/>
     <w:uiPriority w:val="9"/>
-    <w:rsid w:val="00FE5160"/>
+    <w:rsid w:val="007D50AA"/>
     <w:rPr>
       <w:rFonts w:asciiTheme="majorHAnsi" w:eastAsiaTheme="majorEastAsia" w:hAnsiTheme="majorHAnsi" w:cstheme="majorBidi"/>
+      <w:b/>
       <w:bCs/>
-      <w:color w:val="44546A" w:themeColor="text2"/>
-      <w:sz w:val="32"/>
+      <w:color w:val="2E74B5" w:themeColor="accent1" w:themeShade="BF"/>
+      <w:sz w:val="28"/>
       <w:szCs w:val="28"/>
     </w:rPr>
   </w:style>
@@ -4785,13 +5739,13 @@
     <w:basedOn w:val="DefaultParagraphFont"/>
     <w:link w:val="Heading2"/>
     <w:uiPriority w:val="9"/>
-    <w:rsid w:val="00FE5160"/>
+    <w:rsid w:val="007D50AA"/>
     <w:rPr>
       <w:rFonts w:asciiTheme="majorHAnsi" w:eastAsiaTheme="majorEastAsia" w:hAnsiTheme="majorHAnsi" w:cstheme="majorBidi"/>
       <w:b/>
       <w:bCs/>
-      <w:color w:val="A5A5A5" w:themeColor="accent3"/>
-      <w:sz w:val="28"/>
+      <w:color w:val="5B9BD5" w:themeColor="accent1"/>
+      <w:sz w:val="26"/>
       <w:szCs w:val="26"/>
     </w:rPr>
   </w:style>
@@ -4800,15 +5754,11 @@
     <w:basedOn w:val="Normal"/>
     <w:uiPriority w:val="34"/>
     <w:qFormat/>
-    <w:rsid w:val="00FE5160"/>
+    <w:rsid w:val="007D50AA"/>
     <w:pPr>
-      <w:spacing w:line="240" w:lineRule="auto"/>
-      <w:ind w:left="720" w:hanging="288"/>
+      <w:ind w:left="720"/>
       <w:contextualSpacing/>
     </w:pPr>
-    <w:rPr>
-      <w:color w:val="44546A" w:themeColor="text2"/>
-    </w:rPr>
   </w:style>
   <w:style w:type="paragraph" w:styleId="HTMLPreformatted">
     <w:name w:val="HTML Preformatted"/>
@@ -4965,13 +5915,12 @@
     <w:basedOn w:val="DefaultParagraphFont"/>
     <w:link w:val="Heading3"/>
     <w:uiPriority w:val="9"/>
-    <w:rsid w:val="00FE5160"/>
+    <w:rsid w:val="007D50AA"/>
     <w:rPr>
-      <w:rFonts w:eastAsiaTheme="majorEastAsia" w:cstheme="majorBidi"/>
+      <w:rFonts w:asciiTheme="majorHAnsi" w:eastAsiaTheme="majorEastAsia" w:hAnsiTheme="majorHAnsi" w:cstheme="majorBidi"/>
       <w:b/>
       <w:bCs/>
-      <w:color w:val="44546A" w:themeColor="text2"/>
-      <w:sz w:val="24"/>
+      <w:color w:val="5B9BD5" w:themeColor="accent1"/>
     </w:rPr>
   </w:style>
   <w:style w:type="character" w:customStyle="1" w:styleId="Heading4Char">
@@ -4979,14 +5928,14 @@
     <w:basedOn w:val="DefaultParagraphFont"/>
     <w:link w:val="Heading4"/>
     <w:uiPriority w:val="9"/>
-    <w:rsid w:val="00FE5160"/>
+    <w:rsid w:val="007D50AA"/>
     <w:rPr>
       <w:rFonts w:asciiTheme="majorHAnsi" w:eastAsiaTheme="majorEastAsia" w:hAnsiTheme="majorHAnsi" w:cstheme="majorBidi"/>
       <w:b/>
       <w:bCs/>
       <w:i/>
       <w:iCs/>
-      <w:color w:val="262626" w:themeColor="text1" w:themeTint="D9"/>
+      <w:color w:val="5B9BD5" w:themeColor="accent1"/>
     </w:rPr>
   </w:style>
   <w:style w:type="table" w:styleId="GridTable1Light-Accent3">
@@ -5204,8 +6153,7 @@
   <w:style w:type="paragraph" w:customStyle="1" w:styleId="PersonalName">
     <w:name w:val="Personal Name"/>
     <w:basedOn w:val="Title"/>
-    <w:qFormat/>
-    <w:rsid w:val="00FE5160"/>
+    <w:rsid w:val="00295B67"/>
     <w:rPr>
       <w:b/>
       <w:caps/>
@@ -5220,10 +6168,10 @@
     <w:link w:val="Heading5"/>
     <w:uiPriority w:val="9"/>
     <w:semiHidden/>
-    <w:rsid w:val="00FE5160"/>
+    <w:rsid w:val="007D50AA"/>
     <w:rPr>
       <w:rFonts w:asciiTheme="majorHAnsi" w:eastAsiaTheme="majorEastAsia" w:hAnsiTheme="majorHAnsi" w:cstheme="majorBidi"/>
-      <w:color w:val="000000"/>
+      <w:color w:val="1F4D78" w:themeColor="accent1" w:themeShade="7F"/>
     </w:rPr>
   </w:style>
   <w:style w:type="character" w:customStyle="1" w:styleId="Heading6Char">
@@ -5232,12 +6180,12 @@
     <w:link w:val="Heading6"/>
     <w:uiPriority w:val="9"/>
     <w:semiHidden/>
-    <w:rsid w:val="00FE5160"/>
+    <w:rsid w:val="007D50AA"/>
     <w:rPr>
       <w:rFonts w:asciiTheme="majorHAnsi" w:eastAsiaTheme="majorEastAsia" w:hAnsiTheme="majorHAnsi" w:cstheme="majorBidi"/>
       <w:i/>
       <w:iCs/>
-      <w:color w:val="000000" w:themeColor="text1"/>
+      <w:color w:val="1F4D78" w:themeColor="accent1" w:themeShade="7F"/>
     </w:rPr>
   </w:style>
   <w:style w:type="character" w:customStyle="1" w:styleId="Heading7Char">
@@ -5246,12 +6194,12 @@
     <w:link w:val="Heading7"/>
     <w:uiPriority w:val="9"/>
     <w:semiHidden/>
-    <w:rsid w:val="00FE5160"/>
+    <w:rsid w:val="007D50AA"/>
     <w:rPr>
       <w:rFonts w:asciiTheme="majorHAnsi" w:eastAsiaTheme="majorEastAsia" w:hAnsiTheme="majorHAnsi" w:cstheme="majorBidi"/>
       <w:i/>
       <w:iCs/>
-      <w:color w:val="44546A" w:themeColor="text2"/>
+      <w:color w:val="404040" w:themeColor="text1" w:themeTint="BF"/>
     </w:rPr>
   </w:style>
   <w:style w:type="character" w:customStyle="1" w:styleId="Heading8Char">
@@ -5260,10 +6208,10 @@
     <w:link w:val="Heading8"/>
     <w:uiPriority w:val="9"/>
     <w:semiHidden/>
-    <w:rsid w:val="00FE5160"/>
+    <w:rsid w:val="007D50AA"/>
     <w:rPr>
       <w:rFonts w:asciiTheme="majorHAnsi" w:eastAsiaTheme="majorEastAsia" w:hAnsiTheme="majorHAnsi" w:cstheme="majorBidi"/>
-      <w:color w:val="000000"/>
+      <w:color w:val="5B9BD5" w:themeColor="accent1"/>
       <w:sz w:val="20"/>
       <w:szCs w:val="20"/>
     </w:rPr>
@@ -5274,12 +6222,12 @@
     <w:link w:val="Heading9"/>
     <w:uiPriority w:val="9"/>
     <w:semiHidden/>
-    <w:rsid w:val="00FE5160"/>
+    <w:rsid w:val="007D50AA"/>
     <w:rPr>
       <w:rFonts w:asciiTheme="majorHAnsi" w:eastAsiaTheme="majorEastAsia" w:hAnsiTheme="majorHAnsi" w:cstheme="majorBidi"/>
       <w:i/>
       <w:iCs/>
-      <w:color w:val="000000"/>
+      <w:color w:val="404040" w:themeColor="text1" w:themeTint="BF"/>
       <w:sz w:val="20"/>
       <w:szCs w:val="20"/>
     </w:rPr>
@@ -5292,17 +6240,15 @@
     <w:semiHidden/>
     <w:unhideWhenUsed/>
     <w:qFormat/>
-    <w:rsid w:val="00FE5160"/>
+    <w:rsid w:val="007D50AA"/>
     <w:pPr>
       <w:spacing w:line="240" w:lineRule="auto"/>
     </w:pPr>
     <w:rPr>
-      <w:rFonts w:eastAsiaTheme="minorEastAsia"/>
       <w:b/>
       <w:bCs/>
-      <w:smallCaps/>
-      <w:color w:val="44546A" w:themeColor="text2"/>
-      <w:spacing w:val="6"/>
+      <w:color w:val="5B9BD5" w:themeColor="accent1"/>
+      <w:sz w:val="18"/>
       <w:szCs w:val="18"/>
     </w:rPr>
   </w:style>
@@ -5313,19 +6259,20 @@
     <w:link w:val="SubtitleChar"/>
     <w:uiPriority w:val="11"/>
     <w:qFormat/>
-    <w:rsid w:val="00FE5160"/>
+    <w:rsid w:val="007D50AA"/>
     <w:pPr>
       <w:numPr>
         <w:ilvl w:val="1"/>
       </w:numPr>
     </w:pPr>
     <w:rPr>
-      <w:rFonts w:eastAsiaTheme="majorEastAsia" w:cstheme="majorBidi"/>
+      <w:rFonts w:asciiTheme="majorHAnsi" w:eastAsiaTheme="majorEastAsia" w:hAnsiTheme="majorHAnsi" w:cstheme="majorBidi"/>
+      <w:i/>
       <w:iCs/>
-      <w:color w:val="50637D" w:themeColor="text2" w:themeTint="E6"/>
-      <w:sz w:val="32"/>
+      <w:color w:val="5B9BD5" w:themeColor="accent1"/>
+      <w:spacing w:val="15"/>
+      <w:sz w:val="24"/>
       <w:szCs w:val="24"/>
-      <w14:ligatures w14:val="standard"/>
     </w:rPr>
   </w:style>
   <w:style w:type="character" w:customStyle="1" w:styleId="SubtitleChar">
@@ -5333,14 +6280,15 @@
     <w:basedOn w:val="DefaultParagraphFont"/>
     <w:link w:val="Subtitle"/>
     <w:uiPriority w:val="11"/>
-    <w:rsid w:val="00FE5160"/>
+    <w:rsid w:val="007D50AA"/>
     <w:rPr>
-      <w:rFonts w:eastAsiaTheme="majorEastAsia" w:cstheme="majorBidi"/>
+      <w:rFonts w:asciiTheme="majorHAnsi" w:eastAsiaTheme="majorEastAsia" w:hAnsiTheme="majorHAnsi" w:cstheme="majorBidi"/>
+      <w:i/>
       <w:iCs/>
-      <w:color w:val="50637D" w:themeColor="text2" w:themeTint="E6"/>
-      <w:sz w:val="32"/>
+      <w:color w:val="5B9BD5" w:themeColor="accent1"/>
+      <w:spacing w:val="15"/>
+      <w:sz w:val="24"/>
       <w:szCs w:val="24"/>
-      <w14:ligatures w14:val="standard"/>
     </w:rPr>
   </w:style>
   <w:style w:type="character" w:styleId="Strong">
@@ -5348,11 +6296,10 @@
     <w:basedOn w:val="DefaultParagraphFont"/>
     <w:uiPriority w:val="22"/>
     <w:qFormat/>
-    <w:rsid w:val="00FE5160"/>
+    <w:rsid w:val="007D50AA"/>
     <w:rPr>
       <w:b/>
       <w:bCs/>
-      <w:color w:val="50637D" w:themeColor="text2" w:themeTint="E6"/>
     </w:rPr>
   </w:style>
   <w:style w:type="character" w:styleId="Emphasis">
@@ -5360,12 +6307,10 @@
     <w:basedOn w:val="DefaultParagraphFont"/>
     <w:uiPriority w:val="20"/>
     <w:qFormat/>
-    <w:rsid w:val="00FE5160"/>
+    <w:rsid w:val="007D50AA"/>
     <w:rPr>
-      <w:b w:val="0"/>
       <w:i/>
       <w:iCs/>
-      <w:color w:val="44546A" w:themeColor="text2"/>
     </w:rPr>
   </w:style>
   <w:style w:type="paragraph" w:styleId="NoSpacing">
@@ -5373,7 +6318,7 @@
     <w:link w:val="NoSpacingChar"/>
     <w:uiPriority w:val="1"/>
     <w:qFormat/>
-    <w:rsid w:val="00FE5160"/>
+    <w:rsid w:val="007D50AA"/>
     <w:pPr>
       <w:spacing w:after="0" w:line="240" w:lineRule="auto"/>
     </w:pPr>
@@ -5383,7 +6328,7 @@
     <w:basedOn w:val="DefaultParagraphFont"/>
     <w:link w:val="NoSpacing"/>
     <w:uiPriority w:val="1"/>
-    <w:rsid w:val="00FE5160"/>
+    <w:rsid w:val="007D50AA"/>
   </w:style>
   <w:style w:type="paragraph" w:styleId="Quote">
     <w:name w:val="Quote"/>
@@ -5392,20 +6337,11 @@
     <w:link w:val="QuoteChar"/>
     <w:uiPriority w:val="29"/>
     <w:qFormat/>
-    <w:rsid w:val="00FE5160"/>
-    <w:pPr>
-      <w:pBdr>
-        <w:left w:val="single" w:sz="48" w:space="13" w:color="5B9BD5" w:themeColor="accent1"/>
-      </w:pBdr>
-      <w:spacing w:after="0" w:line="360" w:lineRule="auto"/>
-    </w:pPr>
+    <w:rsid w:val="007D50AA"/>
     <w:rPr>
-      <w:rFonts w:asciiTheme="majorHAnsi" w:eastAsiaTheme="minorEastAsia" w:hAnsiTheme="majorHAnsi"/>
-      <w:b/>
       <w:i/>
       <w:iCs/>
-      <w:color w:val="5B9BD5" w:themeColor="accent1"/>
-      <w:sz w:val="24"/>
+      <w:color w:val="000000" w:themeColor="text1"/>
     </w:rPr>
   </w:style>
   <w:style w:type="character" w:customStyle="1" w:styleId="QuoteChar">
@@ -5413,14 +6349,11 @@
     <w:basedOn w:val="DefaultParagraphFont"/>
     <w:link w:val="Quote"/>
     <w:uiPriority w:val="29"/>
-    <w:rsid w:val="00FE5160"/>
+    <w:rsid w:val="007D50AA"/>
     <w:rPr>
-      <w:rFonts w:asciiTheme="majorHAnsi" w:eastAsiaTheme="minorEastAsia" w:hAnsiTheme="majorHAnsi"/>
-      <w:b/>
       <w:i/>
       <w:iCs/>
-      <w:color w:val="5B9BD5" w:themeColor="accent1"/>
-      <w:sz w:val="24"/>
+      <w:color w:val="000000" w:themeColor="text1"/>
     </w:rPr>
   </w:style>
   <w:style w:type="paragraph" w:styleId="IntenseQuote">
@@ -5430,23 +6363,20 @@
     <w:link w:val="IntenseQuoteChar"/>
     <w:uiPriority w:val="30"/>
     <w:qFormat/>
-    <w:rsid w:val="00FE5160"/>
+    <w:rsid w:val="007D50AA"/>
     <w:pPr>
       <w:pBdr>
-        <w:left w:val="single" w:sz="48" w:space="13" w:color="ED7D31" w:themeColor="accent2"/>
+        <w:bottom w:val="single" w:sz="4" w:space="4" w:color="5B9BD5" w:themeColor="accent1"/>
       </w:pBdr>
-      <w:spacing w:before="240" w:after="120" w:line="300" w:lineRule="auto"/>
+      <w:spacing w:before="200" w:after="280"/>
+      <w:ind w:left="936" w:right="936"/>
     </w:pPr>
     <w:rPr>
-      <w:rFonts w:eastAsiaTheme="minorEastAsia"/>
       <w:b/>
       <w:bCs/>
       <w:i/>
       <w:iCs/>
-      <w:color w:val="ED7D31" w:themeColor="accent2"/>
-      <w:sz w:val="26"/>
-      <w14:ligatures w14:val="standard"/>
-      <w14:numForm w14:val="oldStyle"/>
+      <w:color w:val="5B9BD5" w:themeColor="accent1"/>
     </w:rPr>
   </w:style>
   <w:style w:type="character" w:customStyle="1" w:styleId="IntenseQuoteChar">
@@ -5454,17 +6384,13 @@
     <w:basedOn w:val="DefaultParagraphFont"/>
     <w:link w:val="IntenseQuote"/>
     <w:uiPriority w:val="30"/>
-    <w:rsid w:val="00FE5160"/>
+    <w:rsid w:val="007D50AA"/>
     <w:rPr>
-      <w:rFonts w:eastAsiaTheme="minorEastAsia"/>
       <w:b/>
       <w:bCs/>
       <w:i/>
       <w:iCs/>
-      <w:color w:val="ED7D31" w:themeColor="accent2"/>
-      <w:sz w:val="26"/>
-      <w14:ligatures w14:val="standard"/>
-      <w14:numForm w14:val="oldStyle"/>
+      <w:color w:val="5B9BD5" w:themeColor="accent1"/>
     </w:rPr>
   </w:style>
   <w:style w:type="character" w:styleId="SubtleEmphasis">
@@ -5472,11 +6398,11 @@
     <w:basedOn w:val="DefaultParagraphFont"/>
     <w:uiPriority w:val="19"/>
     <w:qFormat/>
-    <w:rsid w:val="00FE5160"/>
+    <w:rsid w:val="007D50AA"/>
     <w:rPr>
       <w:i/>
       <w:iCs/>
-      <w:color w:val="000000"/>
+      <w:color w:val="808080" w:themeColor="text1" w:themeTint="7F"/>
     </w:rPr>
   </w:style>
   <w:style w:type="character" w:styleId="IntenseEmphasis">
@@ -5484,13 +6410,13 @@
     <w:basedOn w:val="DefaultParagraphFont"/>
     <w:uiPriority w:val="21"/>
     <w:qFormat/>
-    <w:rsid w:val="00FE5160"/>
+    <w:rsid w:val="007D50AA"/>
     <w:rPr>
       <w:b/>
       <w:bCs/>
       <w:i/>
       <w:iCs/>
-      <w:color w:val="44546A" w:themeColor="text2"/>
+      <w:color w:val="5B9BD5" w:themeColor="accent1"/>
     </w:rPr>
   </w:style>
   <w:style w:type="character" w:styleId="SubtleReference">
@@ -5498,10 +6424,10 @@
     <w:basedOn w:val="DefaultParagraphFont"/>
     <w:uiPriority w:val="31"/>
     <w:qFormat/>
-    <w:rsid w:val="00FE5160"/>
+    <w:rsid w:val="007D50AA"/>
     <w:rPr>
       <w:smallCaps/>
-      <w:color w:val="000000"/>
+      <w:color w:val="ED7D31" w:themeColor="accent2"/>
       <w:u w:val="single"/>
     </w:rPr>
   </w:style>
@@ -5510,15 +6436,13 @@
     <w:basedOn w:val="DefaultParagraphFont"/>
     <w:uiPriority w:val="32"/>
     <w:qFormat/>
-    <w:rsid w:val="00FE5160"/>
+    <w:rsid w:val="007D50AA"/>
     <w:rPr>
-      <w:rFonts w:asciiTheme="minorHAnsi" w:hAnsiTheme="minorHAnsi"/>
       <w:b/>
       <w:bCs/>
       <w:smallCaps/>
-      <w:color w:val="44546A" w:themeColor="text2"/>
+      <w:color w:val="ED7D31" w:themeColor="accent2"/>
       <w:spacing w:val="5"/>
-      <w:sz w:val="22"/>
       <w:u w:val="single"/>
     </w:rPr>
   </w:style>
@@ -5527,16 +6451,12 @@
     <w:basedOn w:val="DefaultParagraphFont"/>
     <w:uiPriority w:val="33"/>
     <w:qFormat/>
-    <w:rsid w:val="00FE5160"/>
+    <w:rsid w:val="007D50AA"/>
     <w:rPr>
-      <w:rFonts w:asciiTheme="majorHAnsi" w:hAnsiTheme="majorHAnsi"/>
       <w:b/>
       <w:bCs/>
-      <w:caps w:val="0"/>
       <w:smallCaps/>
-      <w:color w:val="44546A" w:themeColor="text2"/>
-      <w:spacing w:val="10"/>
-      <w:sz w:val="22"/>
+      <w:spacing w:val="5"/>
     </w:rPr>
   </w:style>
   <w:style w:type="paragraph" w:styleId="TOCHeading">
@@ -5547,14 +6467,10 @@
     <w:semiHidden/>
     <w:unhideWhenUsed/>
     <w:qFormat/>
-    <w:rsid w:val="00FE5160"/>
+    <w:rsid w:val="007D50AA"/>
     <w:pPr>
-      <w:spacing w:before="480" w:line="264" w:lineRule="auto"/>
       <w:outlineLvl w:val="9"/>
     </w:pPr>
-    <w:rPr>
-      <w:b/>
-    </w:rPr>
   </w:style>
   <w:style w:type="character" w:styleId="Hyperlink">
     <w:name w:val="Hyperlink"/>
